--- a/doc/Rapport_projet_AdminReseau_2016_version_final.docx
+++ b/doc/Rapport_projet_AdminReseau_2016_version_final.docx
@@ -1,6 +1,6 @@
 
 <file path=word/document.xml><?xml version="1.0" encoding="utf-8"?>
-<w:document xmlns:ve="http://schemas.openxmlformats.org/markup-compatibility/2006" xmlns:o="urn:schemas-microsoft-com:office:office" xmlns:r="http://schemas.openxmlformats.org/officeDocument/2006/relationships" xmlns:m="http://schemas.openxmlformats.org/officeDocument/2006/math" xmlns:v="urn:schemas-microsoft-com:vml" xmlns:wp="http://schemas.openxmlformats.org/drawingml/2006/wordprocessingDrawing" xmlns:w10="urn:schemas-microsoft-com:office:word" xmlns:w="http://schemas.openxmlformats.org/wordprocessingml/2006/main" xmlns:wne="http://schemas.microsoft.com/office/word/2006/wordml">
+<w:document xmlns:wpc="http://schemas.microsoft.com/office/word/2010/wordprocessingCanvas" xmlns:mc="http://schemas.openxmlformats.org/markup-compatibility/2006" xmlns:o="urn:schemas-microsoft-com:office:office" xmlns:r="http://schemas.openxmlformats.org/officeDocument/2006/relationships" xmlns:m="http://schemas.openxmlformats.org/officeDocument/2006/math" xmlns:v="urn:schemas-microsoft-com:vml" xmlns:wp14="http://schemas.microsoft.com/office/word/2010/wordprocessingDrawing" xmlns:wp="http://schemas.openxmlformats.org/drawingml/2006/wordprocessingDrawing" xmlns:w10="urn:schemas-microsoft-com:office:word" xmlns:w="http://schemas.openxmlformats.org/wordprocessingml/2006/main" xmlns:w14="http://schemas.microsoft.com/office/word/2010/wordml" xmlns:wpg="http://schemas.microsoft.com/office/word/2010/wordprocessingGroup" xmlns:wpi="http://schemas.microsoft.com/office/word/2010/wordprocessingInk" xmlns:wne="http://schemas.microsoft.com/office/word/2006/wordml" xmlns:wps="http://schemas.microsoft.com/office/word/2010/wordprocessingShape" mc:Ignorable="w14 wp14">
   <w:body>
     <w:sdt>
       <w:sdtPr>
@@ -26,7 +26,7 @@
               <v:group id="_x0000_s1026" style="position:absolute;margin-left:0;margin-top:0;width:564.5pt;height:798.05pt;z-index:251660288;mso-width-percent:950;mso-position-horizontal:center;mso-position-horizontal-relative:page;mso-position-vertical:center;mso-position-vertical-relative:page;mso-width-percent:950" coordorigin="316,406" coordsize="11608,15028" o:allowincell="f">
                 <v:group id="_x0000_s1027" style="position:absolute;left:316;top:406;width:11608;height:15028;mso-width-percent:950;mso-height-percent:950;mso-position-horizontal:center;mso-position-horizontal-relative:page;mso-position-vertical:center;mso-position-vertical-relative:page;mso-width-percent:950;mso-height-percent:950" coordorigin="321,406" coordsize="11600,15025" o:allowincell="f">
                   <v:rect id="_x0000_s1028" style="position:absolute;left:339;top:406;width:11582;height:15025;mso-width-relative:margin;v-text-anchor:middle" fillcolor="#8c8c8c [1772]" strokecolor="white [3212]" strokeweight="1pt">
-                    <v:fill r:id="rId9" o:title="Zig zag" color2="#bfbfbf [2412]" type="pattern"/>
+                    <v:fill r:id="rId10" o:title="Zig zag" color2="#bfbfbf [2412]" type="pattern"/>
                     <v:shadow color="#d8d8d8 [2732]" offset="3pt,3pt" offset2="2pt,2pt"/>
                   </v:rect>
                   <v:rect id="_x0000_s1029" style="position:absolute;left:3446;top:406;width:8475;height:15025;mso-width-relative:margin" fillcolor="#737373 [1789]" strokecolor="white [3212]" strokeweight="1pt">
@@ -45,6 +45,7 @@
                             <w:dataBinding w:prefixMappings="xmlns:ns0='http://schemas.openxmlformats.org/package/2006/metadata/core-properties' xmlns:ns1='http://purl.org/dc/elements/1.1/'" w:xpath="/ns0:coreProperties[1]/ns1:title[1]" w:storeItemID="{6C3C8BC8-F283-45AE-878A-BAB7291924A1}"/>
                             <w:text/>
                           </w:sdtPr>
+                          <w:sdtEndPr/>
                           <w:sdtContent>
                             <w:p>
                               <w:pPr>
@@ -78,6 +79,7 @@
                             <w:dataBinding w:prefixMappings="xmlns:ns0='http://schemas.openxmlformats.org/package/2006/metadata/core-properties' xmlns:ns1='http://purl.org/dc/elements/1.1/'" w:xpath="/ns0:coreProperties[1]/ns1:subject[1]" w:storeItemID="{6C3C8BC8-F283-45AE-878A-BAB7291924A1}"/>
                             <w:text/>
                           </w:sdtPr>
+                          <w:sdtEndPr/>
                           <w:sdtContent>
                             <w:p>
                               <w:pPr>
@@ -119,6 +121,7 @@
                             <w:dataBinding w:prefixMappings="xmlns:ns0='http://schemas.microsoft.com/office/2006/coverPageProps'" w:xpath="/ns0:CoverPageProperties[1]/ns0:Abstract[1]" w:storeItemID="{55AF091B-3C7A-41E3-B477-F2FDAA23CFDA}"/>
                             <w:text/>
                           </w:sdtPr>
+                          <w:sdtEndPr/>
                           <w:sdtContent>
                             <w:p>
                               <w:pPr>
@@ -134,6 +137,14 @@
                                   <w:szCs w:val="28"/>
                                 </w:rPr>
                                 <w:t xml:space="preserve">Mise en place </w:t>
+                              </w:r>
+                              <w:r>
+                                <w:rPr>
+                                  <w:color w:val="FFFFFF" w:themeColor="background1"/>
+                                  <w:sz w:val="28"/>
+                                  <w:szCs w:val="28"/>
+                                </w:rPr>
+                                <w:t xml:space="preserve">de </w:t>
                               </w:r>
                               <w:proofErr w:type="spellStart"/>
                               <w:r>
@@ -214,6 +225,7 @@
                               <w:calendar w:val="gregorian"/>
                             </w:date>
                           </w:sdtPr>
+                          <w:sdtEndPr/>
                           <w:sdtContent>
                             <w:p>
                               <w:pPr>
@@ -267,6 +279,7 @@
                             <w:dataBinding w:prefixMappings="xmlns:ns0='http://schemas.openxmlformats.org/package/2006/metadata/core-properties' xmlns:ns1='http://purl.org/dc/elements/1.1/'" w:xpath="/ns0:coreProperties[1]/ns1:creator[1]" w:storeItemID="{6C3C8BC8-F283-45AE-878A-BAB7291924A1}"/>
                             <w:text/>
                           </w:sdtPr>
+                          <w:sdtEndPr/>
                           <w:sdtContent>
                             <w:p>
                               <w:pPr>
@@ -297,7 +310,19 @@
                             <w:rPr>
                               <w:color w:val="FFFFFF" w:themeColor="background1"/>
                             </w:rPr>
-                            <w:t>Kevin DUCHENE</w:t>
+                            <w:t>K</w:t>
+                          </w:r>
+                          <w:r>
+                            <w:rPr>
+                              <w:color w:val="FFFFFF" w:themeColor="background1"/>
+                            </w:rPr>
+                            <w:t>é</w:t>
+                          </w:r>
+                          <w:r>
+                            <w:rPr>
+                              <w:color w:val="FFFFFF" w:themeColor="background1"/>
+                            </w:rPr>
+                            <w:t>vin DUCHENE</w:t>
                           </w:r>
                         </w:p>
                         <w:p>
@@ -340,6 +365,7 @@
                             <w:dataBinding w:prefixMappings="xmlns:ns0='http://schemas.openxmlformats.org/officeDocument/2006/extended-properties'" w:xpath="/ns0:Properties[1]/ns0:Company[1]" w:storeItemID="{6668398D-A668-4E3E-A5EB-62B293D839F1}"/>
                             <w:text/>
                           </w:sdtPr>
+                          <w:sdtEndPr/>
                           <w:sdtContent>
                             <w:p>
                               <w:pPr>
@@ -373,6 +399,7 @@
                               <w:calendar w:val="gregorian"/>
                             </w:date>
                           </w:sdtPr>
+                          <w:sdtEndPr/>
                           <w:sdtContent>
                             <w:p>
                               <w:pPr>
@@ -401,6 +428,7 @@
                             <w:dataBinding w:prefixMappings="xmlns:ns0='http://schemas.openxmlformats.org/officeDocument/2006/extended-properties' " w:xpath="/ns0:Properties[1]/ns0:Manager[1]" w:storeItemID="{6668398D-A668-4E3E-A5EB-62B293D839F1}"/>
                             <w:text/>
                           </w:sdtPr>
+                          <w:sdtEndPr/>
                           <w:sdtContent>
                             <w:p>
                               <w:pPr>
@@ -456,6 +484,7 @@
           <w:docPartUnique/>
         </w:docPartObj>
       </w:sdtPr>
+      <w:sdtEndPr/>
       <w:sdtContent>
         <w:p>
           <w:pPr>
@@ -1476,21 +1505,12 @@
         </w:rPr>
         <w:t xml:space="preserve">Nous travaillons sous </w:t>
       </w:r>
-      <w:proofErr w:type="spellStart"/>
       <w:r>
         <w:rPr>
           <w:b/>
           <w:sz w:val="24"/>
         </w:rPr>
-        <w:t>Debian</w:t>
-      </w:r>
-      <w:proofErr w:type="spellEnd"/>
-      <w:r>
-        <w:rPr>
-          <w:b/>
-          <w:sz w:val="24"/>
-        </w:rPr>
-        <w:t xml:space="preserve"> 8.2</w:t>
+        <w:t>Debian 8.2</w:t>
       </w:r>
       <w:r>
         <w:rPr>
@@ -1659,42 +1679,33 @@
         </w:rPr>
         <w:t xml:space="preserve">Nous avons installé </w:t>
       </w:r>
-      <w:proofErr w:type="spellStart"/>
       <w:r>
         <w:rPr>
           <w:b/>
           <w:sz w:val="24"/>
         </w:rPr>
-        <w:t>Debian</w:t>
-      </w:r>
-      <w:proofErr w:type="spellEnd"/>
+        <w:t>Debian 8.2_i386</w:t>
+      </w:r>
+      <w:r>
+        <w:rPr>
+          <w:sz w:val="24"/>
+        </w:rPr>
+        <w:t xml:space="preserve"> en utilisant </w:t>
+      </w:r>
+      <w:proofErr w:type="spellStart"/>
       <w:r>
         <w:rPr>
           <w:b/>
           <w:sz w:val="24"/>
         </w:rPr>
-        <w:t xml:space="preserve"> 8.2_i386</w:t>
-      </w:r>
-      <w:r>
-        <w:rPr>
-          <w:sz w:val="24"/>
-        </w:rPr>
-        <w:t xml:space="preserve"> en utilisant </w:t>
-      </w:r>
-      <w:proofErr w:type="spellStart"/>
+        <w:t>VMWare</w:t>
+      </w:r>
+      <w:proofErr w:type="spellEnd"/>
       <w:r>
         <w:rPr>
           <w:b/>
           <w:sz w:val="24"/>
         </w:rPr>
-        <w:t>VMWare</w:t>
-      </w:r>
-      <w:proofErr w:type="spellEnd"/>
-      <w:r>
-        <w:rPr>
-          <w:b/>
-          <w:sz w:val="24"/>
-        </w:rPr>
         <w:t xml:space="preserve"> Workstation 12.0.1</w:t>
       </w:r>
       <w:r>
@@ -1717,6 +1728,10 @@
         <w:jc w:val="center"/>
       </w:pPr>
       <w:r>
+        <w:rPr>
+          <w:noProof/>
+          <w:lang w:eastAsia="fr-FR"/>
+        </w:rPr>
         <w:drawing>
           <wp:inline distT="0" distB="0" distL="0" distR="0">
             <wp:extent cx="5167080" cy="3822840"/>
@@ -1731,7 +1746,7 @@
                     <pic:cNvPicPr/>
                   </pic:nvPicPr>
                   <pic:blipFill>
-                    <a:blip r:embed="rId10" cstate="print">
+                    <a:blip r:embed="rId11" cstate="print">
                       <a:alphaModFix/>
                       <a:lum/>
                     </a:blip>
@@ -1849,7 +1864,7 @@
                     </pic:cNvPicPr>
                   </pic:nvPicPr>
                   <pic:blipFill>
-                    <a:blip r:embed="rId11" cstate="print"/>
+                    <a:blip r:embed="rId12" cstate="print"/>
                     <a:srcRect/>
                     <a:stretch>
                       <a:fillRect/>
@@ -1972,7 +1987,7 @@
                     </pic:cNvPicPr>
                   </pic:nvPicPr>
                   <pic:blipFill>
-                    <a:blip r:embed="rId12" cstate="print"/>
+                    <a:blip r:embed="rId13" cstate="print"/>
                     <a:srcRect/>
                     <a:stretch>
                       <a:fillRect/>
@@ -2031,7 +2046,7 @@
                     </pic:cNvPicPr>
                   </pic:nvPicPr>
                   <pic:blipFill>
-                    <a:blip r:embed="rId13" cstate="print"/>
+                    <a:blip r:embed="rId14" cstate="print"/>
                     <a:srcRect/>
                     <a:stretch>
                       <a:fillRect/>
@@ -2116,7 +2131,7 @@
                     </pic:cNvPicPr>
                   </pic:nvPicPr>
                   <pic:blipFill>
-                    <a:blip r:embed="rId14" cstate="print"/>
+                    <a:blip r:embed="rId15" cstate="print"/>
                     <a:srcRect/>
                     <a:stretch>
                       <a:fillRect/>
@@ -2181,25 +2196,7 @@
           <w:szCs w:val="22"/>
           <w:lang w:eastAsia="en-US"/>
         </w:rPr>
-        <w:t xml:space="preserve"> opérationnel (Conservation Environnement de bureau </w:t>
-      </w:r>
-      <w:proofErr w:type="spellStart"/>
-      <w:r>
-        <w:rPr>
-          <w:rFonts w:asciiTheme="minorHAnsi" w:eastAsiaTheme="minorHAnsi" w:hAnsiTheme="minorHAnsi" w:cstheme="minorBidi"/>
-          <w:szCs w:val="22"/>
-          <w:lang w:eastAsia="en-US"/>
-        </w:rPr>
-        <w:t>Debian</w:t>
-      </w:r>
-      <w:proofErr w:type="spellEnd"/>
-      <w:r>
-        <w:rPr>
-          <w:rFonts w:asciiTheme="minorHAnsi" w:eastAsiaTheme="minorHAnsi" w:hAnsiTheme="minorHAnsi" w:cstheme="minorBidi"/>
-          <w:szCs w:val="22"/>
-          <w:lang w:eastAsia="en-US"/>
-        </w:rPr>
-        <w:t xml:space="preserve"> et Utilitaires usuels du système</w:t>
+        <w:t xml:space="preserve"> opérationnel (Conservation Environnement de bureau Debian et Utilitaires usuels du système</w:t>
       </w:r>
       <w:r>
         <w:rPr>
@@ -2242,7 +2239,7 @@
                     </pic:cNvPicPr>
                   </pic:nvPicPr>
                   <pic:blipFill>
-                    <a:blip r:embed="rId15" cstate="print"/>
+                    <a:blip r:embed="rId16" cstate="print"/>
                     <a:srcRect/>
                     <a:stretch>
                       <a:fillRect/>
@@ -2319,7 +2316,7 @@
                     </pic:cNvPicPr>
                   </pic:nvPicPr>
                   <pic:blipFill>
-                    <a:blip r:embed="rId16" cstate="print"/>
+                    <a:blip r:embed="rId17" cstate="print"/>
                     <a:srcRect/>
                     <a:stretch>
                       <a:fillRect/>
@@ -2364,25 +2361,7 @@
           <w:szCs w:val="22"/>
           <w:lang w:eastAsia="en-US"/>
         </w:rPr>
-        <w:t xml:space="preserve">*Démarrage de </w:t>
-      </w:r>
-      <w:proofErr w:type="spellStart"/>
-      <w:r>
-        <w:rPr>
-          <w:rFonts w:asciiTheme="minorHAnsi" w:eastAsiaTheme="minorHAnsi" w:hAnsiTheme="minorHAnsi" w:cstheme="minorBidi"/>
-          <w:szCs w:val="22"/>
-          <w:lang w:eastAsia="en-US"/>
-        </w:rPr>
-        <w:t>Debian</w:t>
-      </w:r>
-      <w:proofErr w:type="spellEnd"/>
-      <w:r>
-        <w:rPr>
-          <w:rFonts w:asciiTheme="minorHAnsi" w:eastAsiaTheme="minorHAnsi" w:hAnsiTheme="minorHAnsi" w:cstheme="minorBidi"/>
-          <w:szCs w:val="22"/>
-          <w:lang w:eastAsia="en-US"/>
-        </w:rPr>
-        <w:t>*</w:t>
+        <w:t>*Démarrage de Debian*</w:t>
       </w:r>
     </w:p>
     <w:p>
@@ -2417,7 +2396,7 @@
                     </pic:cNvPicPr>
                   </pic:nvPicPr>
                   <pic:blipFill>
-                    <a:blip r:embed="rId17" cstate="print"/>
+                    <a:blip r:embed="rId18" cstate="print"/>
                     <a:srcRect/>
                     <a:stretch>
                       <a:fillRect/>
@@ -2562,7 +2541,7 @@
                     </pic:cNvPicPr>
                   </pic:nvPicPr>
                   <pic:blipFill>
-                    <a:blip r:embed="rId18" cstate="print"/>
+                    <a:blip r:embed="rId19" cstate="print"/>
                     <a:srcRect/>
                     <a:stretch>
                       <a:fillRect/>
@@ -2718,7 +2697,7 @@
                     </pic:cNvPicPr>
                   </pic:nvPicPr>
                   <pic:blipFill>
-                    <a:blip r:embed="rId19" cstate="print"/>
+                    <a:blip r:embed="rId20" cstate="print"/>
                     <a:srcRect/>
                     <a:stretch>
                       <a:fillRect/>
@@ -2938,7 +2917,7 @@
                     </pic:cNvPicPr>
                   </pic:nvPicPr>
                   <pic:blipFill>
-                    <a:blip r:embed="rId20" cstate="print"/>
+                    <a:blip r:embed="rId21" cstate="print"/>
                     <a:srcRect/>
                     <a:stretch>
                       <a:fillRect/>
@@ -3042,7 +3021,7 @@
                     </pic:cNvPicPr>
                   </pic:nvPicPr>
                   <pic:blipFill>
-                    <a:blip r:embed="rId21" cstate="print"/>
+                    <a:blip r:embed="rId22" cstate="print"/>
                     <a:srcRect/>
                     <a:stretch>
                       <a:fillRect/>
@@ -3162,7 +3141,7 @@
                     </pic:cNvPicPr>
                   </pic:nvPicPr>
                   <pic:blipFill>
-                    <a:blip r:embed="rId22" cstate="print"/>
+                    <a:blip r:embed="rId23" cstate="print"/>
                     <a:srcRect/>
                     <a:stretch>
                       <a:fillRect/>
@@ -3390,23 +3369,7 @@
           <w:b/>
           <w:lang w:eastAsia="fr-FR"/>
         </w:rPr>
-        <w:t>apt</w:t>
-      </w:r>
-      <w:proofErr w:type="spellEnd"/>
-      <w:r>
-        <w:rPr>
-          <w:b/>
-          <w:lang w:eastAsia="fr-FR"/>
-        </w:rPr>
-        <w:t>-</w:t>
-      </w:r>
-      <w:proofErr w:type="spellStart"/>
-      <w:r>
-        <w:rPr>
-          <w:b/>
-          <w:lang w:eastAsia="fr-FR"/>
-        </w:rPr>
-        <w:t>get</w:t>
+        <w:t>apt-get</w:t>
       </w:r>
       <w:proofErr w:type="spellEnd"/>
       <w:r>
@@ -3465,7 +3428,7 @@
                     </pic:cNvPicPr>
                   </pic:nvPicPr>
                   <pic:blipFill>
-                    <a:blip r:embed="rId23" cstate="print"/>
+                    <a:blip r:embed="rId24" cstate="print"/>
                     <a:srcRect/>
                     <a:stretch>
                       <a:fillRect/>
@@ -3516,7 +3479,7 @@
         </w:rPr>
         <w:t xml:space="preserve">Vérification via la commande </w:t>
       </w:r>
-      <w:hyperlink r:id="rId24" w:history="1">
+      <w:hyperlink r:id="rId25" w:history="1">
         <w:r>
           <w:rPr>
             <w:rStyle w:val="Lienhypertexte"/>
@@ -3567,7 +3530,7 @@
                     </pic:cNvPicPr>
                   </pic:nvPicPr>
                   <pic:blipFill>
-                    <a:blip r:embed="rId25" cstate="print"/>
+                    <a:blip r:embed="rId26" cstate="print"/>
                     <a:srcRect/>
                     <a:stretch>
                       <a:fillRect/>
@@ -3635,7 +3598,7 @@
                     </pic:cNvPicPr>
                   </pic:nvPicPr>
                   <pic:blipFill>
-                    <a:blip r:embed="rId26" cstate="print"/>
+                    <a:blip r:embed="rId27" cstate="print"/>
                     <a:srcRect/>
                     <a:stretch>
                       <a:fillRect/>
@@ -3742,26 +3705,37 @@
           <w:u w:val="single"/>
           <w:lang w:eastAsia="fr-FR"/>
         </w:rPr>
-        <w:t>-server (SGBDR)</w:t>
-      </w:r>
-    </w:p>
-    <w:p>
-      <w:pPr>
-        <w:pStyle w:val="Paragraphedeliste"/>
-        <w:rPr>
+        <w:t>-server (SGBD</w:t>
+      </w:r>
+      <w:r>
+        <w:rPr>
+          <w:rFonts w:ascii="Times New Roman" w:eastAsia="Times New Roman" w:hAnsi="Times New Roman" w:cs="Times New Roman"/>
           <w:b/>
-          <w:sz w:val="24"/>
-          <w:szCs w:val="24"/>
-          <w:lang w:eastAsia="fr-FR"/>
-        </w:rPr>
-      </w:pPr>
-      <w:r>
-        <w:rPr>
           <w:sz w:val="24"/>
           <w:szCs w:val="24"/>
           <w:u w:val="single"/>
           <w:lang w:eastAsia="fr-FR"/>
         </w:rPr>
+        <w:t>)</w:t>
+      </w:r>
+    </w:p>
+    <w:p>
+      <w:pPr>
+        <w:pStyle w:val="Paragraphedeliste"/>
+        <w:rPr>
+          <w:b/>
+          <w:sz w:val="24"/>
+          <w:szCs w:val="24"/>
+          <w:lang w:eastAsia="fr-FR"/>
+        </w:rPr>
+      </w:pPr>
+      <w:r>
+        <w:rPr>
+          <w:sz w:val="24"/>
+          <w:szCs w:val="24"/>
+          <w:u w:val="single"/>
+          <w:lang w:eastAsia="fr-FR"/>
+        </w:rPr>
         <w:t>Commande </w:t>
       </w:r>
       <w:proofErr w:type="gramStart"/>
@@ -3791,27 +3765,7 @@
           <w:szCs w:val="24"/>
           <w:lang w:eastAsia="fr-FR"/>
         </w:rPr>
-        <w:t>apt</w:t>
-      </w:r>
-      <w:proofErr w:type="spellEnd"/>
-      <w:r>
-        <w:rPr>
-          <w:b/>
-          <w:sz w:val="24"/>
-          <w:szCs w:val="24"/>
-          <w:lang w:eastAsia="fr-FR"/>
-        </w:rPr>
-        <w:t>-</w:t>
-      </w:r>
-      <w:proofErr w:type="spellStart"/>
-      <w:r>
-        <w:rPr>
-          <w:b/>
-          <w:sz w:val="24"/>
-          <w:szCs w:val="24"/>
-          <w:lang w:eastAsia="fr-FR"/>
-        </w:rPr>
-        <w:t>get</w:t>
+        <w:t>apt-get</w:t>
       </w:r>
       <w:proofErr w:type="spellEnd"/>
       <w:r>
@@ -3904,7 +3858,7 @@
                     </pic:cNvPicPr>
                   </pic:nvPicPr>
                   <pic:blipFill>
-                    <a:blip r:embed="rId27" cstate="print"/>
+                    <a:blip r:embed="rId28" cstate="print"/>
                     <a:srcRect/>
                     <a:stretch>
                       <a:fillRect/>
@@ -3977,21 +3931,7 @@
         <w:rPr>
           <w:sz w:val="24"/>
         </w:rPr>
-        <w:t xml:space="preserve"> </w:t>
-      </w:r>
-      <w:proofErr w:type="spellStart"/>
-      <w:r>
-        <w:rPr>
-          <w:sz w:val="24"/>
-        </w:rPr>
-        <w:t>admin</w:t>
-      </w:r>
-      <w:proofErr w:type="spellEnd"/>
-      <w:r>
-        <w:rPr>
-          <w:sz w:val="24"/>
-        </w:rPr>
-        <w:t xml:space="preserve"> : </w:t>
+        <w:t xml:space="preserve"> admin : </w:t>
       </w:r>
       <w:proofErr w:type="spellStart"/>
       <w:r>
@@ -4032,7 +3972,7 @@
                     </pic:cNvPicPr>
                   </pic:nvPicPr>
                   <pic:blipFill>
-                    <a:blip r:embed="rId28" cstate="print"/>
+                    <a:blip r:embed="rId29" cstate="print"/>
                     <a:srcRect/>
                     <a:stretch>
                       <a:fillRect/>
@@ -4211,7 +4151,7 @@
                     </pic:cNvPicPr>
                   </pic:nvPicPr>
                   <pic:blipFill>
-                    <a:blip r:embed="rId29" cstate="print"/>
+                    <a:blip r:embed="rId30" cstate="print"/>
                     <a:srcRect/>
                     <a:stretch>
                       <a:fillRect/>
@@ -4270,7 +4210,7 @@
                     </pic:cNvPicPr>
                   </pic:nvPicPr>
                   <pic:blipFill>
-                    <a:blip r:embed="rId30" cstate="print"/>
+                    <a:blip r:embed="rId31" cstate="print"/>
                     <a:srcRect/>
                     <a:stretch>
                       <a:fillRect/>
@@ -4330,7 +4270,7 @@
                     </pic:cNvPicPr>
                   </pic:nvPicPr>
                   <pic:blipFill>
-                    <a:blip r:embed="rId31" cstate="print"/>
+                    <a:blip r:embed="rId32" cstate="print"/>
                     <a:srcRect/>
                     <a:stretch>
                       <a:fillRect/>
@@ -4438,7 +4378,7 @@
         </w:rPr>
         <w:t xml:space="preserve">Vérification via la commande </w:t>
       </w:r>
-      <w:hyperlink r:id="rId32" w:history="1">
+      <w:hyperlink r:id="rId33" w:history="1">
         <w:r>
           <w:rPr>
             <w:rStyle w:val="Lienhypertexte"/>
@@ -4499,7 +4439,7 @@
                     </pic:cNvPicPr>
                   </pic:nvPicPr>
                   <pic:blipFill>
-                    <a:blip r:embed="rId33" cstate="print"/>
+                    <a:blip r:embed="rId34" cstate="print"/>
                     <a:srcRect/>
                     <a:stretch>
                       <a:fillRect/>
@@ -4571,7 +4511,7 @@
                     </pic:cNvPicPr>
                   </pic:nvPicPr>
                   <pic:blipFill>
-                    <a:blip r:embed="rId34" cstate="print"/>
+                    <a:blip r:embed="rId35" cstate="print"/>
                     <a:srcRect/>
                     <a:stretch>
                       <a:fillRect/>
@@ -4687,7 +4627,7 @@
                     </pic:cNvPicPr>
                   </pic:nvPicPr>
                   <pic:blipFill>
-                    <a:blip r:embed="rId35" cstate="print"/>
+                    <a:blip r:embed="rId36" cstate="print"/>
                     <a:srcRect/>
                     <a:stretch>
                       <a:fillRect/>
@@ -4860,6 +4800,13 @@
     <w:p>
       <w:pPr>
         <w:spacing w:after="0"/>
+        <w:rPr>
+          <w:rFonts w:ascii="Times New Roman" w:eastAsia="Times New Roman" w:hAnsi="Times New Roman" w:cs="Times New Roman"/>
+          <w:vanish/>
+          <w:sz w:val="24"/>
+          <w:szCs w:val="24"/>
+          <w:lang w:eastAsia="fr-FR"/>
+        </w:rPr>
       </w:pPr>
       <w:r>
         <w:rPr>
@@ -4910,6 +4857,445 @@
         </w:rPr>
         <w:t>/var/www/html</w:t>
       </w:r>
+      <w:r>
+        <w:rPr>
+          <w:sz w:val="24"/>
+          <w:szCs w:val="24"/>
+        </w:rPr>
+        <w:t xml:space="preserve"> par défaut.</w:t>
+      </w:r>
+      <w:r>
+        <w:rPr>
+          <w:sz w:val="24"/>
+          <w:szCs w:val="24"/>
+        </w:rPr>
+        <w:t xml:space="preserve"> L’emplacement des pages web peuvent se trouvé dans un autre répertoire, nous avons donc recherché dans le fichier 000–default.conf </w:t>
+      </w:r>
+      <w:r>
+        <w:rPr>
+          <w:sz w:val="24"/>
+          <w:szCs w:val="24"/>
+        </w:rPr>
+        <w:t>le répertoire qui contient les pages web.</w:t>
+      </w:r>
+    </w:p>
+    <w:tbl>
+      <w:tblPr>
+        <w:tblW w:w="0" w:type="auto"/>
+        <w:tblCellSpacing w:w="15" w:type="dxa"/>
+        <w:tblCellMar>
+          <w:top w:w="15" w:type="dxa"/>
+          <w:left w:w="15" w:type="dxa"/>
+          <w:bottom w:w="15" w:type="dxa"/>
+          <w:right w:w="15" w:type="dxa"/>
+        </w:tblCellMar>
+        <w:tblLook w:val="04A0" w:firstRow="1" w:lastRow="0" w:firstColumn="1" w:lastColumn="0" w:noHBand="0" w:noVBand="1"/>
+      </w:tblPr>
+      <w:tblGrid>
+        <w:gridCol w:w="96"/>
+      </w:tblGrid>
+      <w:tr>
+        <w:trPr>
+          <w:tblCellSpacing w:w="15" w:type="dxa"/>
+        </w:trPr>
+        <w:tc>
+          <w:tcPr>
+            <w:tcW w:w="0" w:type="auto"/>
+            <w:vAlign w:val="center"/>
+            <w:hideMark/>
+          </w:tcPr>
+          <w:p>
+            <w:pPr>
+              <w:spacing w:after="0" w:line="240" w:lineRule="auto"/>
+              <w:rPr>
+                <w:rFonts w:ascii="Times New Roman" w:eastAsia="Times New Roman" w:hAnsi="Times New Roman" w:cs="Times New Roman"/>
+                <w:sz w:val="24"/>
+                <w:szCs w:val="24"/>
+                <w:lang w:eastAsia="fr-FR"/>
+              </w:rPr>
+            </w:pPr>
+          </w:p>
+        </w:tc>
+      </w:tr>
+      <w:tr>
+        <w:trPr>
+          <w:tblCellSpacing w:w="15" w:type="dxa"/>
+        </w:trPr>
+        <w:tc>
+          <w:tcPr>
+            <w:tcW w:w="0" w:type="auto"/>
+            <w:vAlign w:val="center"/>
+            <w:hideMark/>
+          </w:tcPr>
+          <w:p>
+            <w:pPr>
+              <w:spacing w:after="0" w:line="240" w:lineRule="auto"/>
+              <w:rPr>
+                <w:rFonts w:ascii="Times New Roman" w:eastAsia="Times New Roman" w:hAnsi="Times New Roman" w:cs="Times New Roman"/>
+                <w:sz w:val="24"/>
+                <w:szCs w:val="24"/>
+                <w:lang w:eastAsia="fr-FR"/>
+              </w:rPr>
+            </w:pPr>
+          </w:p>
+        </w:tc>
+      </w:tr>
+      <w:tr>
+        <w:trPr>
+          <w:tblCellSpacing w:w="15" w:type="dxa"/>
+        </w:trPr>
+        <w:tc>
+          <w:tcPr>
+            <w:tcW w:w="0" w:type="auto"/>
+            <w:vAlign w:val="center"/>
+            <w:hideMark/>
+          </w:tcPr>
+          <w:p>
+            <w:pPr>
+              <w:spacing w:after="0" w:line="240" w:lineRule="auto"/>
+              <w:rPr>
+                <w:rFonts w:ascii="Times New Roman" w:eastAsia="Times New Roman" w:hAnsi="Times New Roman" w:cs="Times New Roman"/>
+                <w:sz w:val="24"/>
+                <w:szCs w:val="24"/>
+                <w:lang w:eastAsia="fr-FR"/>
+              </w:rPr>
+            </w:pPr>
+          </w:p>
+        </w:tc>
+      </w:tr>
+    </w:tbl>
+    <w:p>
+      <w:pPr>
+        <w:spacing w:after="0" w:line="240" w:lineRule="auto"/>
+        <w:rPr>
+          <w:rFonts w:ascii="Times New Roman" w:eastAsia="Times New Roman" w:hAnsi="Times New Roman" w:cs="Times New Roman"/>
+          <w:vanish/>
+          <w:sz w:val="24"/>
+          <w:szCs w:val="24"/>
+          <w:lang w:eastAsia="fr-FR"/>
+        </w:rPr>
+      </w:pPr>
+    </w:p>
+    <w:tbl>
+      <w:tblPr>
+        <w:tblW w:w="0" w:type="auto"/>
+        <w:tblCellSpacing w:w="15" w:type="dxa"/>
+        <w:tblCellMar>
+          <w:top w:w="15" w:type="dxa"/>
+          <w:left w:w="15" w:type="dxa"/>
+          <w:bottom w:w="15" w:type="dxa"/>
+          <w:right w:w="15" w:type="dxa"/>
+        </w:tblCellMar>
+        <w:tblLook w:val="04A0" w:firstRow="1" w:lastRow="0" w:firstColumn="1" w:lastColumn="0" w:noHBand="0" w:noVBand="1"/>
+      </w:tblPr>
+      <w:tblGrid>
+        <w:gridCol w:w="96"/>
+      </w:tblGrid>
+      <w:tr>
+        <w:trPr>
+          <w:tblCellSpacing w:w="15" w:type="dxa"/>
+        </w:trPr>
+        <w:tc>
+          <w:tcPr>
+            <w:tcW w:w="0" w:type="auto"/>
+            <w:vAlign w:val="center"/>
+            <w:hideMark/>
+          </w:tcPr>
+          <w:p>
+            <w:pPr>
+              <w:spacing w:after="0" w:line="240" w:lineRule="auto"/>
+              <w:rPr>
+                <w:rFonts w:ascii="Times New Roman" w:eastAsia="Times New Roman" w:hAnsi="Times New Roman" w:cs="Times New Roman"/>
+                <w:sz w:val="24"/>
+                <w:szCs w:val="24"/>
+                <w:lang w:eastAsia="fr-FR"/>
+              </w:rPr>
+            </w:pPr>
+          </w:p>
+        </w:tc>
+      </w:tr>
+    </w:tbl>
+    <w:p>
+      <w:pPr>
+        <w:spacing w:after="0"/>
+        <w:rPr>
+          <w:rStyle w:val="pl-pds"/>
+          <w:color w:val="002060"/>
+        </w:rPr>
+      </w:pPr>
+      <w:proofErr w:type="spellStart"/>
+      <w:proofErr w:type="gramStart"/>
+      <w:r>
+        <w:rPr>
+          <w:color w:val="002060"/>
+        </w:rPr>
+        <w:t>r</w:t>
+      </w:r>
+      <w:r>
+        <w:rPr>
+          <w:color w:val="002060"/>
+        </w:rPr>
+        <w:t>epertoire</w:t>
+      </w:r>
+      <w:proofErr w:type="spellEnd"/>
+      <w:proofErr w:type="gramEnd"/>
+      <w:r>
+        <w:rPr>
+          <w:color w:val="002060"/>
+        </w:rPr>
+        <w:t>=</w:t>
+      </w:r>
+      <w:r>
+        <w:rPr>
+          <w:rStyle w:val="pl-pds"/>
+          <w:color w:val="002060"/>
+        </w:rPr>
+        <w:t>$(</w:t>
+      </w:r>
+      <w:proofErr w:type="spellStart"/>
+      <w:r>
+        <w:rPr>
+          <w:rStyle w:val="pl-s"/>
+          <w:color w:val="002060"/>
+        </w:rPr>
+        <w:t>sed</w:t>
+      </w:r>
+      <w:proofErr w:type="spellEnd"/>
+      <w:r>
+        <w:rPr>
+          <w:rStyle w:val="pl-s"/>
+          <w:color w:val="002060"/>
+        </w:rPr>
+        <w:t xml:space="preserve"> -n </w:t>
+      </w:r>
+      <w:r>
+        <w:rPr>
+          <w:rStyle w:val="pl-pds"/>
+          <w:color w:val="002060"/>
+        </w:rPr>
+        <w:t>'</w:t>
+      </w:r>
+      <w:r>
+        <w:rPr>
+          <w:rStyle w:val="pl-s"/>
+          <w:color w:val="002060"/>
+        </w:rPr>
+        <w:t>s/</w:t>
+      </w:r>
+      <w:proofErr w:type="spellStart"/>
+      <w:r>
+        <w:rPr>
+          <w:rStyle w:val="pl-s"/>
+          <w:color w:val="002060"/>
+        </w:rPr>
+        <w:t>DocumentRoot</w:t>
+      </w:r>
+      <w:proofErr w:type="spellEnd"/>
+      <w:r>
+        <w:rPr>
+          <w:rStyle w:val="pl-s"/>
+          <w:color w:val="002060"/>
+        </w:rPr>
+        <w:t>//gp</w:t>
+      </w:r>
+      <w:r>
+        <w:rPr>
+          <w:rStyle w:val="pl-pds"/>
+          <w:color w:val="002060"/>
+        </w:rPr>
+        <w:t>'</w:t>
+      </w:r>
+      <w:r>
+        <w:rPr>
+          <w:rStyle w:val="pl-s"/>
+          <w:color w:val="002060"/>
+        </w:rPr>
+        <w:t xml:space="preserve"> /</w:t>
+      </w:r>
+      <w:proofErr w:type="spellStart"/>
+      <w:r>
+        <w:rPr>
+          <w:rStyle w:val="pl-s"/>
+          <w:color w:val="002060"/>
+        </w:rPr>
+        <w:t>etc</w:t>
+      </w:r>
+      <w:proofErr w:type="spellEnd"/>
+      <w:r>
+        <w:rPr>
+          <w:rStyle w:val="pl-s"/>
+          <w:color w:val="002060"/>
+        </w:rPr>
+        <w:t>/apache2/sites-</w:t>
+      </w:r>
+      <w:proofErr w:type="spellStart"/>
+      <w:r>
+        <w:rPr>
+          <w:rStyle w:val="pl-s"/>
+          <w:color w:val="002060"/>
+        </w:rPr>
+        <w:t>available</w:t>
+      </w:r>
+      <w:proofErr w:type="spellEnd"/>
+      <w:r>
+        <w:rPr>
+          <w:rStyle w:val="pl-s"/>
+          <w:color w:val="002060"/>
+        </w:rPr>
+        <w:t>/000-default.conf</w:t>
+      </w:r>
+      <w:r>
+        <w:rPr>
+          <w:rStyle w:val="pl-pds"/>
+          <w:color w:val="002060"/>
+        </w:rPr>
+        <w:t>)</w:t>
+      </w:r>
+    </w:p>
+    <w:p>
+      <w:pPr>
+        <w:spacing w:after="0"/>
+        <w:rPr>
+          <w:rStyle w:val="pl-pds"/>
+        </w:rPr>
+      </w:pPr>
+      <w:r>
+        <w:rPr>
+          <w:rStyle w:val="pl-pds"/>
+        </w:rPr>
+        <w:t>Puis nous avons créé</w:t>
+      </w:r>
+      <w:r>
+        <w:rPr>
+          <w:rStyle w:val="pl-pds"/>
+        </w:rPr>
+        <w:t xml:space="preserve"> la page </w:t>
+      </w:r>
+      <w:proofErr w:type="spellStart"/>
+      <w:r>
+        <w:rPr>
+          <w:rStyle w:val="pl-pds"/>
+        </w:rPr>
+        <w:t>ping_me</w:t>
+      </w:r>
+      <w:proofErr w:type="spellEnd"/>
+      <w:r>
+        <w:rPr>
+          <w:rStyle w:val="pl-pds"/>
+        </w:rPr>
+        <w:t xml:space="preserve"> dans ce répertoire avec son contenu « </w:t>
+      </w:r>
+      <w:proofErr w:type="spellStart"/>
+      <w:r>
+        <w:rPr>
+          <w:rStyle w:val="pl-pds"/>
+        </w:rPr>
+        <w:t>michonne</w:t>
+      </w:r>
+      <w:proofErr w:type="spellEnd"/>
+      <w:r>
+        <w:rPr>
+          <w:rStyle w:val="pl-pds"/>
+        </w:rPr>
+        <w:t> ».</w:t>
+      </w:r>
+    </w:p>
+    <w:p>
+      <w:pPr>
+        <w:spacing w:after="0"/>
+        <w:rPr>
+          <w:color w:val="002060"/>
+        </w:rPr>
+      </w:pPr>
+      <w:proofErr w:type="spellStart"/>
+      <w:proofErr w:type="gramStart"/>
+      <w:r>
+        <w:rPr>
+          <w:rStyle w:val="pl-c1"/>
+          <w:color w:val="002060"/>
+        </w:rPr>
+        <w:t>echo</w:t>
+      </w:r>
+      <w:proofErr w:type="spellEnd"/>
+      <w:proofErr w:type="gramEnd"/>
+      <w:r>
+        <w:rPr>
+          <w:color w:val="002060"/>
+        </w:rPr>
+        <w:t xml:space="preserve"> </w:t>
+      </w:r>
+      <w:r>
+        <w:rPr>
+          <w:rStyle w:val="pl-pds"/>
+          <w:color w:val="002060"/>
+        </w:rPr>
+        <w:t>"</w:t>
+      </w:r>
+      <w:proofErr w:type="spellStart"/>
+      <w:r>
+        <w:rPr>
+          <w:rStyle w:val="pl-s"/>
+          <w:color w:val="002060"/>
+        </w:rPr>
+        <w:t>michonne</w:t>
+      </w:r>
+      <w:proofErr w:type="spellEnd"/>
+      <w:r>
+        <w:rPr>
+          <w:rStyle w:val="pl-pds"/>
+          <w:color w:val="002060"/>
+        </w:rPr>
+        <w:t>"</w:t>
+      </w:r>
+      <w:r>
+        <w:rPr>
+          <w:color w:val="002060"/>
+        </w:rPr>
+        <w:t xml:space="preserve"> </w:t>
+      </w:r>
+      <w:r>
+        <w:rPr>
+          <w:rStyle w:val="pl-k"/>
+          <w:color w:val="002060"/>
+        </w:rPr>
+        <w:t>&gt;</w:t>
+      </w:r>
+      <w:r>
+        <w:rPr>
+          <w:color w:val="002060"/>
+        </w:rPr>
+        <w:t xml:space="preserve"> </w:t>
+      </w:r>
+      <w:r>
+        <w:rPr>
+          <w:rStyle w:val="pl-smi"/>
+          <w:color w:val="002060"/>
+        </w:rPr>
+        <w:t>$</w:t>
+      </w:r>
+      <w:proofErr w:type="spellStart"/>
+      <w:r>
+        <w:rPr>
+          <w:rStyle w:val="pl-smi"/>
+          <w:color w:val="002060"/>
+        </w:rPr>
+        <w:t>repertoire</w:t>
+      </w:r>
+      <w:proofErr w:type="spellEnd"/>
+      <w:r>
+        <w:rPr>
+          <w:color w:val="002060"/>
+        </w:rPr>
+        <w:t>/</w:t>
+      </w:r>
+      <w:proofErr w:type="spellStart"/>
+      <w:r>
+        <w:rPr>
+          <w:color w:val="002060"/>
+        </w:rPr>
+        <w:t>ping_me</w:t>
+      </w:r>
+      <w:proofErr w:type="spellEnd"/>
     </w:p>
     <w:p>
       <w:pPr>
@@ -5591,7 +5977,36 @@
           <w:szCs w:val="24"/>
           <w:shd w:val="clear" w:color="auto" w:fill="FFFFFF"/>
         </w:rPr>
-        <w:t>' (Récupère uniquement les valeurs de 200 à 299)</w:t>
+        <w:t>' (Récupère uniquement les valeurs de 200 à 299</w:t>
+      </w:r>
+      <w:r>
+        <w:rPr>
+          <w:rStyle w:val="pl-pds"/>
+          <w:sz w:val="24"/>
+          <w:szCs w:val="24"/>
+          <w:shd w:val="clear" w:color="auto" w:fill="FFFFFF"/>
+        </w:rPr>
+        <w:t xml:space="preserve"> qui correspondent au code http de </w:t>
+      </w:r>
+      <w:proofErr w:type="spellStart"/>
+      <w:r>
+        <w:rPr>
+          <w:rStyle w:val="pl-pds"/>
+          <w:sz w:val="24"/>
+          <w:szCs w:val="24"/>
+          <w:shd w:val="clear" w:color="auto" w:fill="FFFFFF"/>
+        </w:rPr>
+        <w:t>résussite</w:t>
+      </w:r>
+      <w:proofErr w:type="spellEnd"/>
+      <w:r>
+        <w:rPr>
+          <w:rStyle w:val="pl-pds"/>
+          <w:sz w:val="24"/>
+          <w:szCs w:val="24"/>
+          <w:shd w:val="clear" w:color="auto" w:fill="FFFFFF"/>
+        </w:rPr>
+        <w:t>)</w:t>
       </w:r>
     </w:p>
     <w:p>
@@ -5756,7 +6171,6 @@
           <w:szCs w:val="24"/>
           <w:shd w:val="clear" w:color="auto" w:fill="FFFFFF"/>
         </w:rPr>
-        <w:lastRenderedPageBreak/>
         <w:t>Détails de la commande dans la Base de connaissances !</w:t>
       </w:r>
     </w:p>
@@ -5924,9 +6338,9 @@
           <w:szCs w:val="18"/>
           <w:shd w:val="clear" w:color="auto" w:fill="FFFFFF"/>
         </w:rPr>
-        <w:t>s/^user\</w:t>
-      </w:r>
-      <w:proofErr w:type="spellStart"/>
+        <w:t xml:space="preserve">s/^user\t\t= </w:t>
+      </w:r>
+      <w:proofErr w:type="gramStart"/>
       <w:r>
         <w:rPr>
           <w:rStyle w:val="pl-s"/>
@@ -5935,9 +6349,9 @@
           <w:szCs w:val="18"/>
           <w:shd w:val="clear" w:color="auto" w:fill="FFFFFF"/>
         </w:rPr>
-        <w:t>t\t</w:t>
-      </w:r>
-      <w:proofErr w:type="spellEnd"/>
+        <w:t>\(</w:t>
+      </w:r>
+      <w:proofErr w:type="gramEnd"/>
       <w:r>
         <w:rPr>
           <w:rStyle w:val="pl-s"/>
@@ -5946,28 +6360,6 @@
           <w:szCs w:val="18"/>
           <w:shd w:val="clear" w:color="auto" w:fill="FFFFFF"/>
         </w:rPr>
-        <w:t xml:space="preserve">= </w:t>
-      </w:r>
-      <w:proofErr w:type="gramStart"/>
-      <w:r>
-        <w:rPr>
-          <w:rStyle w:val="pl-s"/>
-          <w:color w:val="183691"/>
-          <w:sz w:val="24"/>
-          <w:szCs w:val="18"/>
-          <w:shd w:val="clear" w:color="auto" w:fill="FFFFFF"/>
-        </w:rPr>
-        <w:t>\(</w:t>
-      </w:r>
-      <w:proofErr w:type="gramEnd"/>
-      <w:r>
-        <w:rPr>
-          <w:rStyle w:val="pl-s"/>
-          <w:color w:val="183691"/>
-          <w:sz w:val="24"/>
-          <w:szCs w:val="18"/>
-          <w:shd w:val="clear" w:color="auto" w:fill="FFFFFF"/>
-        </w:rPr>
         <w:t>.*\)/\1/gp</w:t>
       </w:r>
       <w:r>
@@ -6027,8 +6419,19 @@
           <w:szCs w:val="18"/>
           <w:shd w:val="clear" w:color="auto" w:fill="FFFFFF"/>
         </w:rPr>
-        <w:t>/my.cnf</w:t>
-      </w:r>
+        <w:t>/</w:t>
+      </w:r>
+      <w:proofErr w:type="spellStart"/>
+      <w:r>
+        <w:rPr>
+          <w:color w:val="183691"/>
+          <w:sz w:val="24"/>
+          <w:szCs w:val="18"/>
+          <w:shd w:val="clear" w:color="auto" w:fill="FFFFFF"/>
+        </w:rPr>
+        <w:t>my.cnf</w:t>
+      </w:r>
+      <w:proofErr w:type="spellEnd"/>
     </w:p>
     <w:p>
       <w:pPr>
@@ -6063,9 +6466,16 @@
           <w:sz w:val="24"/>
           <w:shd w:val="clear" w:color="auto" w:fill="FFFFFF"/>
         </w:rPr>
-        <w:t>user\</w:t>
-      </w:r>
-      <w:proofErr w:type="spellStart"/>
+        <w:t xml:space="preserve">user\t\t=  » </w:t>
+      </w:r>
+      <w:r>
+        <w:rPr>
+          <w:rStyle w:val="pl-s"/>
+          <w:sz w:val="24"/>
+          <w:shd w:val="clear" w:color="auto" w:fill="FFFFFF"/>
+        </w:rPr>
+        <w:t xml:space="preserve">dans le fichier </w:t>
+      </w:r>
       <w:r>
         <w:rPr>
           <w:rStyle w:val="pl-s"/>
@@ -6073,9 +6483,9 @@
           <w:sz w:val="24"/>
           <w:shd w:val="clear" w:color="auto" w:fill="FFFFFF"/>
         </w:rPr>
-        <w:t>t\t</w:t>
-      </w:r>
-      <w:proofErr w:type="spellEnd"/>
+        <w:t>/</w:t>
+      </w:r>
+      <w:proofErr w:type="spellStart"/>
       <w:r>
         <w:rPr>
           <w:rStyle w:val="pl-s"/>
@@ -6083,16 +6493,9 @@
           <w:sz w:val="24"/>
           <w:shd w:val="clear" w:color="auto" w:fill="FFFFFF"/>
         </w:rPr>
-        <w:t xml:space="preserve">=  » </w:t>
-      </w:r>
-      <w:r>
-        <w:rPr>
-          <w:rStyle w:val="pl-s"/>
-          <w:sz w:val="24"/>
-          <w:shd w:val="clear" w:color="auto" w:fill="FFFFFF"/>
-        </w:rPr>
-        <w:t xml:space="preserve">dans le fichier </w:t>
-      </w:r>
+        <w:t>etc</w:t>
+      </w:r>
+      <w:proofErr w:type="spellEnd"/>
       <w:r>
         <w:rPr>
           <w:rStyle w:val="pl-s"/>
@@ -6110,7 +6513,7 @@
           <w:sz w:val="24"/>
           <w:shd w:val="clear" w:color="auto" w:fill="FFFFFF"/>
         </w:rPr>
-        <w:t>etc</w:t>
+        <w:t>mysql</w:t>
       </w:r>
       <w:proofErr w:type="spellEnd"/>
       <w:r>
@@ -6130,18 +6533,9 @@
           <w:sz w:val="24"/>
           <w:shd w:val="clear" w:color="auto" w:fill="FFFFFF"/>
         </w:rPr>
-        <w:t>mysql</w:t>
-      </w:r>
-      <w:proofErr w:type="spellEnd"/>
-      <w:r>
-        <w:rPr>
-          <w:rStyle w:val="pl-s"/>
-          <w:b/>
-          <w:sz w:val="24"/>
-          <w:shd w:val="clear" w:color="auto" w:fill="FFFFFF"/>
-        </w:rPr>
-        <w:t>/my.cnf</w:t>
-      </w:r>
+        <w:t>my.cnf</w:t>
+      </w:r>
+      <w:proofErr w:type="spellEnd"/>
       <w:r>
         <w:t xml:space="preserve"> </w:t>
       </w:r>
@@ -6576,7 +6970,7 @@
                     </pic:cNvPicPr>
                   </pic:nvPicPr>
                   <pic:blipFill>
-                    <a:blip r:embed="rId36" cstate="print"/>
+                    <a:blip r:embed="rId37" cstate="print"/>
                     <a:srcRect/>
                     <a:stretch>
                       <a:fillRect/>
@@ -6708,6 +7102,7 @@
           <w:szCs w:val="24"/>
           <w:lang w:val="en-US"/>
         </w:rPr>
+        <w:lastRenderedPageBreak/>
         <w:t xml:space="preserve">        </w:t>
       </w:r>
       <w:proofErr w:type="gramStart"/>
@@ -6828,138 +7223,115 @@
           <w:sz w:val="24"/>
           <w:szCs w:val="24"/>
         </w:rPr>
-        <w:t xml:space="preserve">Si un fichier de configuration est passé en paramètre lors du lancement du script, on </w:t>
-      </w:r>
+        <w:t xml:space="preserve">Si un fichier de configuration est passé en paramètre lors du lancement du script, on affiche le contenu du fichier grâce à la commande </w:t>
+      </w:r>
+      <w:r>
+        <w:rPr>
+          <w:b/>
+          <w:sz w:val="24"/>
+          <w:szCs w:val="24"/>
+        </w:rPr>
+        <w:t>source.</w:t>
+      </w:r>
+    </w:p>
+    <w:p>
+      <w:pPr>
+        <w:spacing w:after="0"/>
+      </w:pPr>
+      <w:r>
+        <w:rPr>
+          <w:sz w:val="24"/>
+          <w:szCs w:val="24"/>
+        </w:rPr>
+        <w:t>Sinon, on utilise le fichier se trouvant dans le même répertoire (</w:t>
+      </w:r>
+      <w:proofErr w:type="spellStart"/>
+      <w:r>
+        <w:rPr>
+          <w:b/>
+          <w:sz w:val="24"/>
+          <w:szCs w:val="24"/>
+        </w:rPr>
+        <w:t>install.conf</w:t>
+      </w:r>
+      <w:proofErr w:type="spellEnd"/>
+      <w:r>
+        <w:rPr>
+          <w:sz w:val="24"/>
+          <w:szCs w:val="24"/>
+        </w:rPr>
+        <w:t>)</w:t>
+      </w:r>
+    </w:p>
+    <w:p>
+      <w:pPr>
+        <w:spacing w:after="0"/>
+        <w:ind w:left="567"/>
+        <w:rPr>
+          <w:sz w:val="24"/>
+          <w:szCs w:val="24"/>
+        </w:rPr>
+      </w:pPr>
+    </w:p>
+    <w:p>
+      <w:pPr>
+        <w:spacing w:after="0"/>
+        <w:rPr>
+          <w:sz w:val="24"/>
+          <w:szCs w:val="24"/>
+        </w:rPr>
+      </w:pPr>
+      <w:r>
+        <w:rPr>
+          <w:sz w:val="24"/>
+          <w:szCs w:val="24"/>
+        </w:rPr>
+        <w:t>Ensuite, nous mettons à jour la liste des dépôts</w:t>
+      </w:r>
+      <w:r>
+        <w:rPr>
+          <w:sz w:val="24"/>
+          <w:szCs w:val="24"/>
+        </w:rPr>
+        <w:t xml:space="preserve"> (conseillé avant d’installer le moindre paquet)</w:t>
+      </w:r>
+      <w:r>
+        <w:rPr>
+          <w:sz w:val="24"/>
+          <w:szCs w:val="24"/>
+        </w:rPr>
+        <w:t>:</w:t>
+      </w:r>
+    </w:p>
+    <w:p>
+      <w:pPr>
+        <w:spacing w:after="0"/>
+        <w:ind w:left="1134" w:firstLine="141"/>
+        <w:rPr>
+          <w:lang w:val="en-US"/>
+        </w:rPr>
+      </w:pPr>
       <w:proofErr w:type="gramStart"/>
       <w:r>
         <w:rPr>
-          <w:sz w:val="24"/>
-          <w:szCs w:val="24"/>
-        </w:rPr>
-        <w:t>affiche</w:t>
+          <w:color w:val="333333"/>
+          <w:sz w:val="24"/>
+          <w:szCs w:val="18"/>
+          <w:shd w:val="clear" w:color="auto" w:fill="FFFFFF"/>
+          <w:lang w:val="en-US"/>
+        </w:rPr>
+        <w:t>apt-get</w:t>
       </w:r>
       <w:proofErr w:type="gramEnd"/>
       <w:r>
         <w:rPr>
-          <w:sz w:val="24"/>
-          <w:szCs w:val="24"/>
-        </w:rPr>
-        <w:t xml:space="preserve"> le contenu du fichier grâce à la commande </w:t>
-      </w:r>
-      <w:r>
-        <w:rPr>
-          <w:b/>
-          <w:sz w:val="24"/>
-          <w:szCs w:val="24"/>
-        </w:rPr>
-        <w:t>source.</w:t>
-      </w:r>
-    </w:p>
-    <w:p>
-      <w:pPr>
-        <w:spacing w:after="0"/>
-      </w:pPr>
-      <w:r>
-        <w:rPr>
-          <w:sz w:val="24"/>
-          <w:szCs w:val="24"/>
-        </w:rPr>
-        <w:t>Sinon, on utilise le fichier se trouvant dans le même répertoire (</w:t>
-      </w:r>
-      <w:proofErr w:type="spellStart"/>
-      <w:r>
-        <w:rPr>
-          <w:b/>
-          <w:sz w:val="24"/>
-          <w:szCs w:val="24"/>
-        </w:rPr>
-        <w:t>install.conf</w:t>
-      </w:r>
-      <w:proofErr w:type="spellEnd"/>
-      <w:r>
-        <w:rPr>
-          <w:sz w:val="24"/>
-          <w:szCs w:val="24"/>
-        </w:rPr>
-        <w:t>)</w:t>
-      </w:r>
-    </w:p>
-    <w:p>
-      <w:pPr>
-        <w:spacing w:after="0"/>
-        <w:ind w:left="567"/>
-        <w:rPr>
-          <w:sz w:val="24"/>
-          <w:szCs w:val="24"/>
-        </w:rPr>
-      </w:pPr>
-    </w:p>
-    <w:p>
-      <w:pPr>
-        <w:spacing w:after="0"/>
-        <w:rPr>
-          <w:sz w:val="24"/>
-          <w:szCs w:val="24"/>
-        </w:rPr>
-      </w:pPr>
-      <w:r>
-        <w:rPr>
-          <w:sz w:val="24"/>
-          <w:szCs w:val="24"/>
-        </w:rPr>
-        <w:t>Ensuite, nous mettons à jour la liste des dépôts et des paquets :</w:t>
-      </w:r>
-    </w:p>
-    <w:p>
-      <w:pPr>
-        <w:spacing w:after="0"/>
-        <w:ind w:left="1134" w:firstLine="141"/>
-        <w:rPr>
-          <w:lang w:val="en-US"/>
-        </w:rPr>
-      </w:pPr>
-      <w:proofErr w:type="gramStart"/>
-      <w:r>
-        <w:rPr>
-          <w:color w:val="333333"/>
-          <w:sz w:val="24"/>
-          <w:szCs w:val="18"/>
-          <w:shd w:val="clear" w:color="auto" w:fill="FFFFFF"/>
-          <w:lang w:val="en-US"/>
-        </w:rPr>
-        <w:t>apt-get</w:t>
-      </w:r>
-      <w:proofErr w:type="gramEnd"/>
-      <w:r>
-        <w:rPr>
-          <w:color w:val="333333"/>
-          <w:sz w:val="24"/>
-          <w:szCs w:val="18"/>
-          <w:shd w:val="clear" w:color="auto" w:fill="FFFFFF"/>
-          <w:lang w:val="en-US"/>
-        </w:rPr>
-        <w:t xml:space="preserve"> -y update </w:t>
-      </w:r>
-      <w:r>
-        <w:rPr>
-          <w:rStyle w:val="pl-k"/>
-          <w:color w:val="A71D5D"/>
-          <w:sz w:val="24"/>
-          <w:szCs w:val="18"/>
-          <w:shd w:val="clear" w:color="auto" w:fill="FFFFFF"/>
-          <w:lang w:val="en-US"/>
-        </w:rPr>
-        <w:t>&amp;&amp;</w:t>
-      </w:r>
-      <w:r>
-        <w:rPr>
-          <w:color w:val="333333"/>
-          <w:sz w:val="24"/>
-          <w:szCs w:val="18"/>
-          <w:shd w:val="clear" w:color="auto" w:fill="FFFFFF"/>
-          <w:lang w:val="en-US"/>
-        </w:rPr>
-        <w:t xml:space="preserve"> apt-get -y upgrade</w:t>
+          <w:color w:val="333333"/>
+          <w:sz w:val="24"/>
+          <w:szCs w:val="18"/>
+          <w:shd w:val="clear" w:color="auto" w:fill="FFFFFF"/>
+          <w:lang w:val="en-US"/>
+        </w:rPr>
+        <w:t xml:space="preserve"> -y update</w:t>
       </w:r>
     </w:p>
     <w:p>
@@ -6988,6 +7360,108 @@
       <w:pPr>
         <w:spacing w:after="0"/>
         <w:ind w:left="567"/>
+        <w:rPr>
+          <w:sz w:val="24"/>
+          <w:szCs w:val="18"/>
+          <w:shd w:val="clear" w:color="auto" w:fill="FFFFFF"/>
+        </w:rPr>
+      </w:pPr>
+      <w:r>
+        <w:rPr>
+          <w:sz w:val="24"/>
+          <w:szCs w:val="18"/>
+          <w:shd w:val="clear" w:color="auto" w:fill="FFFFFF"/>
+        </w:rPr>
+        <w:t>Installation des paquets nécessaires à la réalisation du script :</w:t>
+      </w:r>
+    </w:p>
+    <w:p>
+      <w:pPr>
+        <w:spacing w:after="0"/>
+        <w:ind w:left="567"/>
+        <w:rPr>
+          <w:sz w:val="24"/>
+          <w:szCs w:val="18"/>
+          <w:shd w:val="clear" w:color="auto" w:fill="FFFFFF"/>
+        </w:rPr>
+      </w:pPr>
+      <w:r>
+        <w:rPr>
+          <w:sz w:val="24"/>
+          <w:szCs w:val="18"/>
+          <w:shd w:val="clear" w:color="auto" w:fill="FFFFFF"/>
+        </w:rPr>
+        <w:tab/>
+      </w:r>
+      <w:r>
+        <w:rPr>
+          <w:sz w:val="24"/>
+          <w:szCs w:val="18"/>
+          <w:shd w:val="clear" w:color="auto" w:fill="FFFFFF"/>
+        </w:rPr>
+        <w:tab/>
+      </w:r>
+      <w:proofErr w:type="spellStart"/>
+      <w:proofErr w:type="gramStart"/>
+      <w:r>
+        <w:rPr>
+          <w:sz w:val="24"/>
+          <w:szCs w:val="18"/>
+          <w:shd w:val="clear" w:color="auto" w:fill="FFFFFF"/>
+        </w:rPr>
+        <w:t>apt-</w:t>
+      </w:r>
+      <w:proofErr w:type="gramEnd"/>
+      <w:r>
+        <w:rPr>
+          <w:sz w:val="24"/>
+          <w:szCs w:val="18"/>
+          <w:shd w:val="clear" w:color="auto" w:fill="FFFFFF"/>
+        </w:rPr>
+        <w:t>get</w:t>
+      </w:r>
+      <w:proofErr w:type="spellEnd"/>
+      <w:r>
+        <w:rPr>
+          <w:sz w:val="24"/>
+          <w:szCs w:val="18"/>
+          <w:shd w:val="clear" w:color="auto" w:fill="FFFFFF"/>
+        </w:rPr>
+        <w:t xml:space="preserve"> </w:t>
+      </w:r>
+      <w:proofErr w:type="spellStart"/>
+      <w:r>
+        <w:rPr>
+          <w:sz w:val="24"/>
+          <w:szCs w:val="18"/>
+          <w:shd w:val="clear" w:color="auto" w:fill="FFFFFF"/>
+        </w:rPr>
+        <w:t>install</w:t>
+      </w:r>
+      <w:proofErr w:type="spellEnd"/>
+      <w:r>
+        <w:rPr>
+          <w:sz w:val="24"/>
+          <w:szCs w:val="18"/>
+          <w:shd w:val="clear" w:color="auto" w:fill="FFFFFF"/>
+        </w:rPr>
+        <w:t xml:space="preserve"> -y </w:t>
+      </w:r>
+      <w:proofErr w:type="spellStart"/>
+      <w:r>
+        <w:rPr>
+          <w:sz w:val="24"/>
+          <w:szCs w:val="18"/>
+          <w:shd w:val="clear" w:color="auto" w:fill="FFFFFF"/>
+        </w:rPr>
+        <w:t>curl</w:t>
+      </w:r>
+      <w:proofErr w:type="spellEnd"/>
+    </w:p>
+    <w:p>
+      <w:pPr>
+        <w:spacing w:after="0"/>
+        <w:ind w:left="567"/>
       </w:pPr>
       <w:r>
         <w:rPr>
@@ -7035,19 +7509,8 @@
           <w:szCs w:val="18"/>
           <w:shd w:val="clear" w:color="auto" w:fill="FFFFFF"/>
         </w:rPr>
-        <w:t>apt</w:t>
-      </w:r>
-      <w:proofErr w:type="spellEnd"/>
-      <w:r>
-        <w:rPr>
-          <w:color w:val="333333"/>
-          <w:sz w:val="24"/>
-          <w:szCs w:val="18"/>
-          <w:shd w:val="clear" w:color="auto" w:fill="FFFFFF"/>
-        </w:rPr>
-        <w:t>-</w:t>
-      </w:r>
-      <w:proofErr w:type="spellStart"/>
+        <w:t>apt-</w:t>
+      </w:r>
       <w:proofErr w:type="gramEnd"/>
       <w:r>
         <w:rPr>
@@ -8052,7 +8515,7 @@
           <w:shd w:val="clear" w:color="auto" w:fill="FFFFFF"/>
           <w:lang w:val="en-US"/>
         </w:rPr>
-        <w:t>/reconfigure-</w:t>
+        <w:t xml:space="preserve">/reconfigure-webserver </w:t>
       </w:r>
       <w:proofErr w:type="spellStart"/>
       <w:r>
@@ -8064,7 +8527,7 @@
           <w:shd w:val="clear" w:color="auto" w:fill="FFFFFF"/>
           <w:lang w:val="en-US"/>
         </w:rPr>
-        <w:t>webserver</w:t>
+        <w:t>multiselect</w:t>
       </w:r>
       <w:proofErr w:type="spellEnd"/>
       <w:r>
@@ -8078,6 +8541,103 @@
         </w:rPr>
         <w:t xml:space="preserve"> </w:t>
       </w:r>
+      <w:r>
+        <w:rPr>
+          <w:rStyle w:val="pl-smi"/>
+          <w:color w:val="333333"/>
+          <w:sz w:val="18"/>
+          <w:szCs w:val="18"/>
+          <w:shd w:val="clear" w:color="auto" w:fill="FFFFFF"/>
+          <w:lang w:val="en-US"/>
+        </w:rPr>
+        <w:t>$PMA_WEBSERVER</w:t>
+      </w:r>
+      <w:r>
+        <w:rPr>
+          <w:rStyle w:val="pl-pds"/>
+          <w:color w:val="183691"/>
+          <w:sz w:val="18"/>
+          <w:szCs w:val="18"/>
+          <w:shd w:val="clear" w:color="auto" w:fill="FFFFFF"/>
+          <w:lang w:val="en-US"/>
+        </w:rPr>
+        <w:t>"</w:t>
+      </w:r>
+    </w:p>
+    <w:p>
+      <w:pPr>
+        <w:spacing w:after="0"/>
+        <w:ind w:left="567"/>
+        <w:rPr>
+          <w:lang w:val="en-US"/>
+        </w:rPr>
+      </w:pPr>
+      <w:proofErr w:type="spellStart"/>
+      <w:proofErr w:type="gramStart"/>
+      <w:r>
+        <w:rPr>
+          <w:color w:val="333333"/>
+          <w:sz w:val="18"/>
+          <w:szCs w:val="18"/>
+          <w:shd w:val="clear" w:color="auto" w:fill="FFFFFF"/>
+          <w:lang w:val="en-US"/>
+        </w:rPr>
+        <w:t>debconf</w:t>
+      </w:r>
+      <w:proofErr w:type="spellEnd"/>
+      <w:r>
+        <w:rPr>
+          <w:color w:val="333333"/>
+          <w:sz w:val="18"/>
+          <w:szCs w:val="18"/>
+          <w:shd w:val="clear" w:color="auto" w:fill="FFFFFF"/>
+          <w:lang w:val="en-US"/>
+        </w:rPr>
+        <w:t>-set-selections</w:t>
+      </w:r>
+      <w:proofErr w:type="gramEnd"/>
+      <w:r>
+        <w:rPr>
+          <w:color w:val="333333"/>
+          <w:sz w:val="18"/>
+          <w:szCs w:val="18"/>
+          <w:shd w:val="clear" w:color="auto" w:fill="FFFFFF"/>
+          <w:lang w:val="en-US"/>
+        </w:rPr>
+        <w:t xml:space="preserve"> </w:t>
+      </w:r>
+      <w:r>
+        <w:rPr>
+          <w:rStyle w:val="pl-k"/>
+          <w:color w:val="A71D5D"/>
+          <w:sz w:val="18"/>
+          <w:szCs w:val="18"/>
+          <w:shd w:val="clear" w:color="auto" w:fill="FFFFFF"/>
+          <w:lang w:val="en-US"/>
+        </w:rPr>
+        <w:t>&lt;&lt;&lt;</w:t>
+      </w:r>
+      <w:r>
+        <w:rPr>
+          <w:color w:val="333333"/>
+          <w:sz w:val="18"/>
+          <w:szCs w:val="18"/>
+          <w:shd w:val="clear" w:color="auto" w:fill="FFFFFF"/>
+          <w:lang w:val="en-US"/>
+        </w:rPr>
+        <w:t xml:space="preserve"> </w:t>
+      </w:r>
+      <w:r>
+        <w:rPr>
+          <w:rStyle w:val="pl-pds"/>
+          <w:color w:val="183691"/>
+          <w:sz w:val="18"/>
+          <w:szCs w:val="18"/>
+          <w:shd w:val="clear" w:color="auto" w:fill="FFFFFF"/>
+          <w:lang w:val="en-US"/>
+        </w:rPr>
+        <w:t>"</w:t>
+      </w:r>
       <w:proofErr w:type="spellStart"/>
       <w:r>
         <w:rPr>
@@ -8088,7 +8648,7 @@
           <w:shd w:val="clear" w:color="auto" w:fill="FFFFFF"/>
           <w:lang w:val="en-US"/>
         </w:rPr>
-        <w:t>multiselect</w:t>
+        <w:t>phpmyadmin</w:t>
       </w:r>
       <w:proofErr w:type="spellEnd"/>
       <w:r>
@@ -8102,16 +8662,77 @@
         </w:rPr>
         <w:t xml:space="preserve"> </w:t>
       </w:r>
-      <w:r>
-        <w:rPr>
-          <w:rStyle w:val="pl-smi"/>
-          <w:color w:val="333333"/>
+      <w:proofErr w:type="spellStart"/>
+      <w:r>
+        <w:rPr>
+          <w:rStyle w:val="pl-s"/>
+          <w:color w:val="183691"/>
           <w:sz w:val="18"/>
           <w:szCs w:val="18"/>
           <w:shd w:val="clear" w:color="auto" w:fill="FFFFFF"/>
           <w:lang w:val="en-US"/>
         </w:rPr>
-        <w:t>$PMA_WEBSERVER</w:t>
+        <w:t>phpmyadmin</w:t>
+      </w:r>
+      <w:proofErr w:type="spellEnd"/>
+      <w:r>
+        <w:rPr>
+          <w:rStyle w:val="pl-s"/>
+          <w:color w:val="183691"/>
+          <w:sz w:val="18"/>
+          <w:szCs w:val="18"/>
+          <w:shd w:val="clear" w:color="auto" w:fill="FFFFFF"/>
+          <w:lang w:val="en-US"/>
+        </w:rPr>
+        <w:t>/</w:t>
+      </w:r>
+      <w:proofErr w:type="spellStart"/>
+      <w:r>
+        <w:rPr>
+          <w:rStyle w:val="pl-s"/>
+          <w:color w:val="183691"/>
+          <w:sz w:val="18"/>
+          <w:szCs w:val="18"/>
+          <w:shd w:val="clear" w:color="auto" w:fill="FFFFFF"/>
+          <w:lang w:val="en-US"/>
+        </w:rPr>
+        <w:t>dbconfig</w:t>
+      </w:r>
+      <w:proofErr w:type="spellEnd"/>
+      <w:r>
+        <w:rPr>
+          <w:rStyle w:val="pl-s"/>
+          <w:color w:val="183691"/>
+          <w:sz w:val="18"/>
+          <w:szCs w:val="18"/>
+          <w:shd w:val="clear" w:color="auto" w:fill="FFFFFF"/>
+          <w:lang w:val="en-US"/>
+        </w:rPr>
+        <w:t xml:space="preserve">-install </w:t>
+      </w:r>
+      <w:proofErr w:type="spellStart"/>
+      <w:r>
+        <w:rPr>
+          <w:rStyle w:val="pl-s"/>
+          <w:color w:val="183691"/>
+          <w:sz w:val="18"/>
+          <w:szCs w:val="18"/>
+          <w:shd w:val="clear" w:color="auto" w:fill="FFFFFF"/>
+          <w:lang w:val="en-US"/>
+        </w:rPr>
+        <w:t>boolean</w:t>
+      </w:r>
+      <w:proofErr w:type="spellEnd"/>
+      <w:r>
+        <w:rPr>
+          <w:rStyle w:val="pl-s"/>
+          <w:color w:val="183691"/>
+          <w:sz w:val="18"/>
+          <w:szCs w:val="18"/>
+          <w:shd w:val="clear" w:color="auto" w:fill="FFFFFF"/>
+          <w:lang w:val="en-US"/>
+        </w:rPr>
+        <w:t xml:space="preserve"> true</w:t>
       </w:r>
       <w:r>
         <w:rPr>
@@ -8245,7 +8866,104 @@
           <w:shd w:val="clear" w:color="auto" w:fill="FFFFFF"/>
           <w:lang w:val="en-US"/>
         </w:rPr>
-        <w:t>/</w:t>
+        <w:t xml:space="preserve">/app-password-confirm password </w:t>
+      </w:r>
+      <w:r>
+        <w:rPr>
+          <w:rStyle w:val="pl-smi"/>
+          <w:color w:val="333333"/>
+          <w:sz w:val="18"/>
+          <w:szCs w:val="18"/>
+          <w:shd w:val="clear" w:color="auto" w:fill="FFFFFF"/>
+          <w:lang w:val="en-US"/>
+        </w:rPr>
+        <w:t>$PMA_APP_USER</w:t>
+      </w:r>
+      <w:r>
+        <w:rPr>
+          <w:rStyle w:val="pl-pds"/>
+          <w:color w:val="183691"/>
+          <w:sz w:val="18"/>
+          <w:szCs w:val="18"/>
+          <w:shd w:val="clear" w:color="auto" w:fill="FFFFFF"/>
+          <w:lang w:val="en-US"/>
+        </w:rPr>
+        <w:t>"</w:t>
+      </w:r>
+    </w:p>
+    <w:p>
+      <w:pPr>
+        <w:spacing w:after="0"/>
+        <w:ind w:left="567"/>
+        <w:rPr>
+          <w:lang w:val="en-US"/>
+        </w:rPr>
+      </w:pPr>
+      <w:proofErr w:type="spellStart"/>
+      <w:proofErr w:type="gramStart"/>
+      <w:r>
+        <w:rPr>
+          <w:color w:val="333333"/>
+          <w:sz w:val="18"/>
+          <w:szCs w:val="18"/>
+          <w:shd w:val="clear" w:color="auto" w:fill="FFFFFF"/>
+          <w:lang w:val="en-US"/>
+        </w:rPr>
+        <w:t>debconf</w:t>
+      </w:r>
+      <w:proofErr w:type="spellEnd"/>
+      <w:r>
+        <w:rPr>
+          <w:color w:val="333333"/>
+          <w:sz w:val="18"/>
+          <w:szCs w:val="18"/>
+          <w:shd w:val="clear" w:color="auto" w:fill="FFFFFF"/>
+          <w:lang w:val="en-US"/>
+        </w:rPr>
+        <w:t>-set-selections</w:t>
+      </w:r>
+      <w:proofErr w:type="gramEnd"/>
+      <w:r>
+        <w:rPr>
+          <w:color w:val="333333"/>
+          <w:sz w:val="18"/>
+          <w:szCs w:val="18"/>
+          <w:shd w:val="clear" w:color="auto" w:fill="FFFFFF"/>
+          <w:lang w:val="en-US"/>
+        </w:rPr>
+        <w:t xml:space="preserve"> </w:t>
+      </w:r>
+      <w:r>
+        <w:rPr>
+          <w:rStyle w:val="pl-k"/>
+          <w:color w:val="A71D5D"/>
+          <w:sz w:val="18"/>
+          <w:szCs w:val="18"/>
+          <w:shd w:val="clear" w:color="auto" w:fill="FFFFFF"/>
+          <w:lang w:val="en-US"/>
+        </w:rPr>
+        <w:t>&lt;&lt;&lt;</w:t>
+      </w:r>
+      <w:r>
+        <w:rPr>
+          <w:color w:val="333333"/>
+          <w:sz w:val="18"/>
+          <w:szCs w:val="18"/>
+          <w:shd w:val="clear" w:color="auto" w:fill="FFFFFF"/>
+          <w:lang w:val="en-US"/>
+        </w:rPr>
+        <w:t xml:space="preserve"> </w:t>
+      </w:r>
+      <w:r>
+        <w:rPr>
+          <w:rStyle w:val="pl-pds"/>
+          <w:color w:val="183691"/>
+          <w:sz w:val="18"/>
+          <w:szCs w:val="18"/>
+          <w:shd w:val="clear" w:color="auto" w:fill="FFFFFF"/>
+          <w:lang w:val="en-US"/>
+        </w:rPr>
+        <w:t>"</w:t>
       </w:r>
       <w:proofErr w:type="spellStart"/>
       <w:r>
@@ -8257,7 +8975,7 @@
           <w:shd w:val="clear" w:color="auto" w:fill="FFFFFF"/>
           <w:lang w:val="en-US"/>
         </w:rPr>
-        <w:t>dbconfig</w:t>
+        <w:t>phpmyadmin</w:t>
       </w:r>
       <w:proofErr w:type="spellEnd"/>
       <w:r>
@@ -8269,7 +8987,7 @@
           <w:shd w:val="clear" w:color="auto" w:fill="FFFFFF"/>
           <w:lang w:val="en-US"/>
         </w:rPr>
-        <w:t xml:space="preserve">-install </w:t>
+        <w:t xml:space="preserve"> </w:t>
       </w:r>
       <w:proofErr w:type="spellStart"/>
       <w:r>
@@ -8281,7 +8999,7 @@
           <w:shd w:val="clear" w:color="auto" w:fill="FFFFFF"/>
           <w:lang w:val="en-US"/>
         </w:rPr>
-        <w:t>boolean</w:t>
+        <w:t>phpmyadmin</w:t>
       </w:r>
       <w:proofErr w:type="spellEnd"/>
       <w:r>
@@ -8293,7 +9011,42 @@
           <w:shd w:val="clear" w:color="auto" w:fill="FFFFFF"/>
           <w:lang w:val="en-US"/>
         </w:rPr>
-        <w:t xml:space="preserve"> true</w:t>
+        <w:t>/</w:t>
+      </w:r>
+      <w:proofErr w:type="spellStart"/>
+      <w:r>
+        <w:rPr>
+          <w:rStyle w:val="pl-s"/>
+          <w:color w:val="183691"/>
+          <w:sz w:val="18"/>
+          <w:szCs w:val="18"/>
+          <w:shd w:val="clear" w:color="auto" w:fill="FFFFFF"/>
+          <w:lang w:val="en-US"/>
+        </w:rPr>
+        <w:t>mysql</w:t>
+      </w:r>
+      <w:proofErr w:type="spellEnd"/>
+      <w:r>
+        <w:rPr>
+          <w:rStyle w:val="pl-s"/>
+          <w:color w:val="183691"/>
+          <w:sz w:val="18"/>
+          <w:szCs w:val="18"/>
+          <w:shd w:val="clear" w:color="auto" w:fill="FFFFFF"/>
+          <w:lang w:val="en-US"/>
+        </w:rPr>
+        <w:t xml:space="preserve">/admin-pass password </w:t>
+      </w:r>
+      <w:r>
+        <w:rPr>
+          <w:rStyle w:val="pl-smi"/>
+          <w:color w:val="333333"/>
+          <w:sz w:val="18"/>
+          <w:szCs w:val="18"/>
+          <w:shd w:val="clear" w:color="auto" w:fill="FFFFFF"/>
+          <w:lang w:val="en-US"/>
+        </w:rPr>
+        <w:t>$MYSQL_PASSWD</w:t>
       </w:r>
       <w:r>
         <w:rPr>
@@ -8427,7 +9180,31 @@
           <w:shd w:val="clear" w:color="auto" w:fill="FFFFFF"/>
           <w:lang w:val="en-US"/>
         </w:rPr>
-        <w:t xml:space="preserve">/app-password-confirm password </w:t>
+        <w:t>/</w:t>
+      </w:r>
+      <w:proofErr w:type="spellStart"/>
+      <w:r>
+        <w:rPr>
+          <w:rStyle w:val="pl-s"/>
+          <w:color w:val="183691"/>
+          <w:sz w:val="18"/>
+          <w:szCs w:val="18"/>
+          <w:shd w:val="clear" w:color="auto" w:fill="FFFFFF"/>
+          <w:lang w:val="en-US"/>
+        </w:rPr>
+        <w:t>mysql</w:t>
+      </w:r>
+      <w:proofErr w:type="spellEnd"/>
+      <w:r>
+        <w:rPr>
+          <w:rStyle w:val="pl-s"/>
+          <w:color w:val="183691"/>
+          <w:sz w:val="18"/>
+          <w:szCs w:val="18"/>
+          <w:shd w:val="clear" w:color="auto" w:fill="FFFFFF"/>
+          <w:lang w:val="en-US"/>
+        </w:rPr>
+        <w:t xml:space="preserve">/app-pass password </w:t>
       </w:r>
       <w:r>
         <w:rPr>
@@ -8438,7 +9215,7 @@
           <w:shd w:val="clear" w:color="auto" w:fill="FFFFFF"/>
           <w:lang w:val="en-US"/>
         </w:rPr>
-        <w:t>$PMA_APP_USER</w:t>
+        <w:t>$PMA_MYSQL_ADMIN_USER</w:t>
       </w:r>
       <w:r>
         <w:rPr>
@@ -8457,344 +9234,6 @@
         <w:spacing w:after="0"/>
         <w:ind w:left="567"/>
         <w:rPr>
-          <w:lang w:val="en-US"/>
-        </w:rPr>
-      </w:pPr>
-      <w:proofErr w:type="spellStart"/>
-      <w:proofErr w:type="gramStart"/>
-      <w:r>
-        <w:rPr>
-          <w:color w:val="333333"/>
-          <w:sz w:val="18"/>
-          <w:szCs w:val="18"/>
-          <w:shd w:val="clear" w:color="auto" w:fill="FFFFFF"/>
-          <w:lang w:val="en-US"/>
-        </w:rPr>
-        <w:t>debconf</w:t>
-      </w:r>
-      <w:proofErr w:type="spellEnd"/>
-      <w:r>
-        <w:rPr>
-          <w:color w:val="333333"/>
-          <w:sz w:val="18"/>
-          <w:szCs w:val="18"/>
-          <w:shd w:val="clear" w:color="auto" w:fill="FFFFFF"/>
-          <w:lang w:val="en-US"/>
-        </w:rPr>
-        <w:t>-set-selections</w:t>
-      </w:r>
-      <w:proofErr w:type="gramEnd"/>
-      <w:r>
-        <w:rPr>
-          <w:color w:val="333333"/>
-          <w:sz w:val="18"/>
-          <w:szCs w:val="18"/>
-          <w:shd w:val="clear" w:color="auto" w:fill="FFFFFF"/>
-          <w:lang w:val="en-US"/>
-        </w:rPr>
-        <w:t xml:space="preserve"> </w:t>
-      </w:r>
-      <w:r>
-        <w:rPr>
-          <w:rStyle w:val="pl-k"/>
-          <w:color w:val="A71D5D"/>
-          <w:sz w:val="18"/>
-          <w:szCs w:val="18"/>
-          <w:shd w:val="clear" w:color="auto" w:fill="FFFFFF"/>
-          <w:lang w:val="en-US"/>
-        </w:rPr>
-        <w:t>&lt;&lt;&lt;</w:t>
-      </w:r>
-      <w:r>
-        <w:rPr>
-          <w:color w:val="333333"/>
-          <w:sz w:val="18"/>
-          <w:szCs w:val="18"/>
-          <w:shd w:val="clear" w:color="auto" w:fill="FFFFFF"/>
-          <w:lang w:val="en-US"/>
-        </w:rPr>
-        <w:t xml:space="preserve"> </w:t>
-      </w:r>
-      <w:r>
-        <w:rPr>
-          <w:rStyle w:val="pl-pds"/>
-          <w:color w:val="183691"/>
-          <w:sz w:val="18"/>
-          <w:szCs w:val="18"/>
-          <w:shd w:val="clear" w:color="auto" w:fill="FFFFFF"/>
-          <w:lang w:val="en-US"/>
-        </w:rPr>
-        <w:t>"</w:t>
-      </w:r>
-      <w:proofErr w:type="spellStart"/>
-      <w:r>
-        <w:rPr>
-          <w:rStyle w:val="pl-s"/>
-          <w:color w:val="183691"/>
-          <w:sz w:val="18"/>
-          <w:szCs w:val="18"/>
-          <w:shd w:val="clear" w:color="auto" w:fill="FFFFFF"/>
-          <w:lang w:val="en-US"/>
-        </w:rPr>
-        <w:t>phpmyadmin</w:t>
-      </w:r>
-      <w:proofErr w:type="spellEnd"/>
-      <w:r>
-        <w:rPr>
-          <w:rStyle w:val="pl-s"/>
-          <w:color w:val="183691"/>
-          <w:sz w:val="18"/>
-          <w:szCs w:val="18"/>
-          <w:shd w:val="clear" w:color="auto" w:fill="FFFFFF"/>
-          <w:lang w:val="en-US"/>
-        </w:rPr>
-        <w:t xml:space="preserve"> </w:t>
-      </w:r>
-      <w:proofErr w:type="spellStart"/>
-      <w:r>
-        <w:rPr>
-          <w:rStyle w:val="pl-s"/>
-          <w:color w:val="183691"/>
-          <w:sz w:val="18"/>
-          <w:szCs w:val="18"/>
-          <w:shd w:val="clear" w:color="auto" w:fill="FFFFFF"/>
-          <w:lang w:val="en-US"/>
-        </w:rPr>
-        <w:t>phpmyadmin</w:t>
-      </w:r>
-      <w:proofErr w:type="spellEnd"/>
-      <w:r>
-        <w:rPr>
-          <w:rStyle w:val="pl-s"/>
-          <w:color w:val="183691"/>
-          <w:sz w:val="18"/>
-          <w:szCs w:val="18"/>
-          <w:shd w:val="clear" w:color="auto" w:fill="FFFFFF"/>
-          <w:lang w:val="en-US"/>
-        </w:rPr>
-        <w:t>/</w:t>
-      </w:r>
-      <w:proofErr w:type="spellStart"/>
-      <w:r>
-        <w:rPr>
-          <w:rStyle w:val="pl-s"/>
-          <w:color w:val="183691"/>
-          <w:sz w:val="18"/>
-          <w:szCs w:val="18"/>
-          <w:shd w:val="clear" w:color="auto" w:fill="FFFFFF"/>
-          <w:lang w:val="en-US"/>
-        </w:rPr>
-        <w:t>mysql</w:t>
-      </w:r>
-      <w:proofErr w:type="spellEnd"/>
-      <w:r>
-        <w:rPr>
-          <w:rStyle w:val="pl-s"/>
-          <w:color w:val="183691"/>
-          <w:sz w:val="18"/>
-          <w:szCs w:val="18"/>
-          <w:shd w:val="clear" w:color="auto" w:fill="FFFFFF"/>
-          <w:lang w:val="en-US"/>
-        </w:rPr>
-        <w:t xml:space="preserve">/admin-pass password </w:t>
-      </w:r>
-      <w:r>
-        <w:rPr>
-          <w:rStyle w:val="pl-smi"/>
-          <w:color w:val="333333"/>
-          <w:sz w:val="18"/>
-          <w:szCs w:val="18"/>
-          <w:shd w:val="clear" w:color="auto" w:fill="FFFFFF"/>
-          <w:lang w:val="en-US"/>
-        </w:rPr>
-        <w:t>$MYSQL_PASSWD</w:t>
-      </w:r>
-      <w:r>
-        <w:rPr>
-          <w:rStyle w:val="pl-pds"/>
-          <w:color w:val="183691"/>
-          <w:sz w:val="18"/>
-          <w:szCs w:val="18"/>
-          <w:shd w:val="clear" w:color="auto" w:fill="FFFFFF"/>
-          <w:lang w:val="en-US"/>
-        </w:rPr>
-        <w:t>"</w:t>
-      </w:r>
-    </w:p>
-    <w:p>
-      <w:pPr>
-        <w:spacing w:after="0"/>
-        <w:ind w:left="567"/>
-        <w:rPr>
-          <w:lang w:val="en-US"/>
-        </w:rPr>
-      </w:pPr>
-      <w:proofErr w:type="spellStart"/>
-      <w:proofErr w:type="gramStart"/>
-      <w:r>
-        <w:rPr>
-          <w:color w:val="333333"/>
-          <w:sz w:val="18"/>
-          <w:szCs w:val="18"/>
-          <w:shd w:val="clear" w:color="auto" w:fill="FFFFFF"/>
-          <w:lang w:val="en-US"/>
-        </w:rPr>
-        <w:t>debconf</w:t>
-      </w:r>
-      <w:proofErr w:type="spellEnd"/>
-      <w:r>
-        <w:rPr>
-          <w:color w:val="333333"/>
-          <w:sz w:val="18"/>
-          <w:szCs w:val="18"/>
-          <w:shd w:val="clear" w:color="auto" w:fill="FFFFFF"/>
-          <w:lang w:val="en-US"/>
-        </w:rPr>
-        <w:t>-set-selections</w:t>
-      </w:r>
-      <w:proofErr w:type="gramEnd"/>
-      <w:r>
-        <w:rPr>
-          <w:color w:val="333333"/>
-          <w:sz w:val="18"/>
-          <w:szCs w:val="18"/>
-          <w:shd w:val="clear" w:color="auto" w:fill="FFFFFF"/>
-          <w:lang w:val="en-US"/>
-        </w:rPr>
-        <w:t xml:space="preserve"> </w:t>
-      </w:r>
-      <w:r>
-        <w:rPr>
-          <w:rStyle w:val="pl-k"/>
-          <w:color w:val="A71D5D"/>
-          <w:sz w:val="18"/>
-          <w:szCs w:val="18"/>
-          <w:shd w:val="clear" w:color="auto" w:fill="FFFFFF"/>
-          <w:lang w:val="en-US"/>
-        </w:rPr>
-        <w:t>&lt;&lt;&lt;</w:t>
-      </w:r>
-      <w:r>
-        <w:rPr>
-          <w:color w:val="333333"/>
-          <w:sz w:val="18"/>
-          <w:szCs w:val="18"/>
-          <w:shd w:val="clear" w:color="auto" w:fill="FFFFFF"/>
-          <w:lang w:val="en-US"/>
-        </w:rPr>
-        <w:t xml:space="preserve"> </w:t>
-      </w:r>
-      <w:r>
-        <w:rPr>
-          <w:rStyle w:val="pl-pds"/>
-          <w:color w:val="183691"/>
-          <w:sz w:val="18"/>
-          <w:szCs w:val="18"/>
-          <w:shd w:val="clear" w:color="auto" w:fill="FFFFFF"/>
-          <w:lang w:val="en-US"/>
-        </w:rPr>
-        <w:t>"</w:t>
-      </w:r>
-      <w:proofErr w:type="spellStart"/>
-      <w:r>
-        <w:rPr>
-          <w:rStyle w:val="pl-s"/>
-          <w:color w:val="183691"/>
-          <w:sz w:val="18"/>
-          <w:szCs w:val="18"/>
-          <w:shd w:val="clear" w:color="auto" w:fill="FFFFFF"/>
-          <w:lang w:val="en-US"/>
-        </w:rPr>
-        <w:t>phpmyadmin</w:t>
-      </w:r>
-      <w:proofErr w:type="spellEnd"/>
-      <w:r>
-        <w:rPr>
-          <w:rStyle w:val="pl-s"/>
-          <w:color w:val="183691"/>
-          <w:sz w:val="18"/>
-          <w:szCs w:val="18"/>
-          <w:shd w:val="clear" w:color="auto" w:fill="FFFFFF"/>
-          <w:lang w:val="en-US"/>
-        </w:rPr>
-        <w:t xml:space="preserve"> </w:t>
-      </w:r>
-      <w:proofErr w:type="spellStart"/>
-      <w:r>
-        <w:rPr>
-          <w:rStyle w:val="pl-s"/>
-          <w:color w:val="183691"/>
-          <w:sz w:val="18"/>
-          <w:szCs w:val="18"/>
-          <w:shd w:val="clear" w:color="auto" w:fill="FFFFFF"/>
-          <w:lang w:val="en-US"/>
-        </w:rPr>
-        <w:t>phpmyadmin</w:t>
-      </w:r>
-      <w:proofErr w:type="spellEnd"/>
-      <w:r>
-        <w:rPr>
-          <w:rStyle w:val="pl-s"/>
-          <w:color w:val="183691"/>
-          <w:sz w:val="18"/>
-          <w:szCs w:val="18"/>
-          <w:shd w:val="clear" w:color="auto" w:fill="FFFFFF"/>
-          <w:lang w:val="en-US"/>
-        </w:rPr>
-        <w:t>/</w:t>
-      </w:r>
-      <w:proofErr w:type="spellStart"/>
-      <w:r>
-        <w:rPr>
-          <w:rStyle w:val="pl-s"/>
-          <w:color w:val="183691"/>
-          <w:sz w:val="18"/>
-          <w:szCs w:val="18"/>
-          <w:shd w:val="clear" w:color="auto" w:fill="FFFFFF"/>
-          <w:lang w:val="en-US"/>
-        </w:rPr>
-        <w:t>mysql</w:t>
-      </w:r>
-      <w:proofErr w:type="spellEnd"/>
-      <w:r>
-        <w:rPr>
-          <w:rStyle w:val="pl-s"/>
-          <w:color w:val="183691"/>
-          <w:sz w:val="18"/>
-          <w:szCs w:val="18"/>
-          <w:shd w:val="clear" w:color="auto" w:fill="FFFFFF"/>
-          <w:lang w:val="en-US"/>
-        </w:rPr>
-        <w:t xml:space="preserve">/app-pass password </w:t>
-      </w:r>
-      <w:r>
-        <w:rPr>
-          <w:rStyle w:val="pl-smi"/>
-          <w:color w:val="333333"/>
-          <w:sz w:val="18"/>
-          <w:szCs w:val="18"/>
-          <w:shd w:val="clear" w:color="auto" w:fill="FFFFFF"/>
-          <w:lang w:val="en-US"/>
-        </w:rPr>
-        <w:t>$PMA_MYSQL_ADMIN_USER</w:t>
-      </w:r>
-      <w:r>
-        <w:rPr>
-          <w:rStyle w:val="pl-pds"/>
-          <w:color w:val="183691"/>
-          <w:sz w:val="18"/>
-          <w:szCs w:val="18"/>
-          <w:shd w:val="clear" w:color="auto" w:fill="FFFFFF"/>
-          <w:lang w:val="en-US"/>
-        </w:rPr>
-        <w:t>"</w:t>
-      </w:r>
-    </w:p>
-    <w:p>
-      <w:pPr>
-        <w:spacing w:after="0"/>
-        <w:ind w:left="567"/>
-        <w:rPr>
           <w:color w:val="333333"/>
           <w:sz w:val="24"/>
           <w:szCs w:val="18"/>
@@ -8919,18 +9358,8 @@
           <w:szCs w:val="18"/>
           <w:shd w:val="clear" w:color="auto" w:fill="FFFFFF"/>
         </w:rPr>
-        <w:t>apt</w:t>
-      </w:r>
-      <w:proofErr w:type="spellEnd"/>
-      <w:r>
-        <w:rPr>
-          <w:sz w:val="24"/>
-          <w:szCs w:val="18"/>
-          <w:shd w:val="clear" w:color="auto" w:fill="FFFFFF"/>
-        </w:rPr>
-        <w:t>-</w:t>
-      </w:r>
-      <w:proofErr w:type="spellStart"/>
+        <w:t>apt-</w:t>
+      </w:r>
       <w:proofErr w:type="gramEnd"/>
       <w:r>
         <w:rPr>
@@ -8982,8 +9411,6 @@
       <w:pPr>
         <w:spacing w:after="0"/>
         <w:ind w:left="567" w:firstLine="708"/>
-      </w:pPr>
-      <w:r>
         <w:rPr>
           <w:rStyle w:val="pl-pds"/>
           <w:color w:val="FF0000"/>
@@ -8991,7 +9418,297 @@
           <w:szCs w:val="24"/>
           <w:shd w:val="clear" w:color="auto" w:fill="FFFFFF"/>
         </w:rPr>
+      </w:pPr>
+      <w:r>
+        <w:rPr>
+          <w:rStyle w:val="pl-pds"/>
+          <w:color w:val="FF0000"/>
+          <w:sz w:val="24"/>
+          <w:szCs w:val="24"/>
+          <w:shd w:val="clear" w:color="auto" w:fill="FFFFFF"/>
+        </w:rPr>
         <w:t>Détails de la commande dans la Base de connaissances !</w:t>
+      </w:r>
+    </w:p>
+    <w:p>
+      <w:pPr>
+        <w:spacing w:after="0"/>
+      </w:pPr>
+      <w:r>
+        <w:t xml:space="preserve">Configuration de la méthode de transfert des données entre </w:t>
+      </w:r>
+      <w:proofErr w:type="spellStart"/>
+      <w:r>
+        <w:t>Mysql</w:t>
+      </w:r>
+      <w:proofErr w:type="spellEnd"/>
+      <w:r>
+        <w:t xml:space="preserve"> et </w:t>
+      </w:r>
+      <w:proofErr w:type="spellStart"/>
+      <w:r>
+        <w:t>Phpmyadmin</w:t>
+      </w:r>
+      <w:proofErr w:type="spellEnd"/>
+      <w:r>
+        <w:t> : « Unix socket »</w:t>
+      </w:r>
+    </w:p>
+    <w:p>
+      <w:pPr>
+        <w:spacing w:after="0"/>
+        <w:rPr>
+          <w:color w:val="002060"/>
+        </w:rPr>
+      </w:pPr>
+      <w:proofErr w:type="spellStart"/>
+      <w:r>
+        <w:rPr>
+          <w:color w:val="002060"/>
+        </w:rPr>
+        <w:t>sed</w:t>
+      </w:r>
+      <w:proofErr w:type="spellEnd"/>
+      <w:r>
+        <w:rPr>
+          <w:color w:val="002060"/>
+        </w:rPr>
+        <w:t xml:space="preserve"> -i </w:t>
+      </w:r>
+      <w:r>
+        <w:rPr>
+          <w:rStyle w:val="pl-pds"/>
+          <w:color w:val="002060"/>
+        </w:rPr>
+        <w:t>"</w:t>
+      </w:r>
+      <w:r>
+        <w:rPr>
+          <w:rStyle w:val="pl-s"/>
+          <w:color w:val="002060"/>
+        </w:rPr>
+        <w:t>s/\(\/\/</w:t>
+      </w:r>
+      <w:r>
+        <w:rPr>
+          <w:rStyle w:val="pl-cce"/>
+          <w:color w:val="002060"/>
+        </w:rPr>
+        <w:t>\$</w:t>
+      </w:r>
+      <w:proofErr w:type="spellStart"/>
+      <w:r>
+        <w:rPr>
+          <w:rStyle w:val="pl-s"/>
+          <w:color w:val="002060"/>
+        </w:rPr>
+        <w:t>cfg</w:t>
+      </w:r>
+      <w:proofErr w:type="spellEnd"/>
+      <w:r>
+        <w:rPr>
+          <w:rStyle w:val="pl-s"/>
+          <w:color w:val="002060"/>
+        </w:rPr>
+        <w:t>\['Servers'\]\[</w:t>
+      </w:r>
+      <w:r>
+        <w:rPr>
+          <w:rStyle w:val="pl-cce"/>
+          <w:color w:val="002060"/>
+        </w:rPr>
+        <w:t>\$</w:t>
+      </w:r>
+      <w:r>
+        <w:rPr>
+          <w:rStyle w:val="pl-s"/>
+          <w:color w:val="002060"/>
+        </w:rPr>
+        <w:t>i\]\['</w:t>
+      </w:r>
+      <w:proofErr w:type="spellStart"/>
+      <w:r>
+        <w:rPr>
+          <w:rStyle w:val="pl-s"/>
+          <w:color w:val="002060"/>
+        </w:rPr>
+        <w:t>connect_type</w:t>
+      </w:r>
+      <w:proofErr w:type="spellEnd"/>
+      <w:r>
+        <w:rPr>
+          <w:rStyle w:val="pl-s"/>
+          <w:color w:val="002060"/>
+        </w:rPr>
+        <w:t xml:space="preserve">'\] = </w:t>
+      </w:r>
+      <w:r>
+        <w:rPr>
+          <w:rStyle w:val="pl-s"/>
+          <w:color w:val="002060"/>
+        </w:rPr>
+        <w:t>'</w:t>
+      </w:r>
+      <w:proofErr w:type="spellStart"/>
+      <w:r>
+        <w:rPr>
+          <w:rStyle w:val="pl-s"/>
+          <w:color w:val="002060"/>
+        </w:rPr>
+        <w:t>tcp</w:t>
+      </w:r>
+      <w:proofErr w:type="spellEnd"/>
+      <w:r>
+        <w:rPr>
+          <w:rStyle w:val="pl-s"/>
+          <w:color w:val="002060"/>
+        </w:rPr>
+        <w:t>';\)/</w:t>
+      </w:r>
+      <w:r>
+        <w:rPr>
+          <w:rStyle w:val="pl-cce"/>
+          <w:color w:val="002060"/>
+        </w:rPr>
+        <w:t>\$</w:t>
+      </w:r>
+      <w:proofErr w:type="spellStart"/>
+      <w:r>
+        <w:rPr>
+          <w:rStyle w:val="pl-s"/>
+          <w:color w:val="002060"/>
+        </w:rPr>
+        <w:t>cfg</w:t>
+      </w:r>
+      <w:proofErr w:type="spellEnd"/>
+      <w:r>
+        <w:rPr>
+          <w:rStyle w:val="pl-s"/>
+          <w:color w:val="002060"/>
+        </w:rPr>
+        <w:t>['Servers'][</w:t>
+      </w:r>
+      <w:r>
+        <w:rPr>
+          <w:rStyle w:val="pl-cce"/>
+          <w:color w:val="002060"/>
+        </w:rPr>
+        <w:t>\$</w:t>
+      </w:r>
+      <w:r>
+        <w:rPr>
+          <w:rStyle w:val="pl-s"/>
+          <w:color w:val="002060"/>
+        </w:rPr>
+        <w:t>i]['</w:t>
+      </w:r>
+      <w:proofErr w:type="spellStart"/>
+      <w:r>
+        <w:rPr>
+          <w:rStyle w:val="pl-s"/>
+          <w:color w:val="002060"/>
+        </w:rPr>
+        <w:t>connect_type</w:t>
+      </w:r>
+      <w:proofErr w:type="spellEnd"/>
+      <w:r>
+        <w:rPr>
+          <w:rStyle w:val="pl-s"/>
+          <w:color w:val="002060"/>
+        </w:rPr>
+        <w:t>'] = '</w:t>
+      </w:r>
+      <w:r>
+        <w:rPr>
+          <w:rStyle w:val="pl-smi"/>
+          <w:color w:val="002060"/>
+        </w:rPr>
+        <w:t>$PMA_MYSQL_METHOD</w:t>
+      </w:r>
+      <w:r>
+        <w:rPr>
+          <w:rStyle w:val="pl-s"/>
+          <w:color w:val="002060"/>
+        </w:rPr>
+        <w:t>';/</w:t>
+      </w:r>
+      <w:r>
+        <w:rPr>
+          <w:rStyle w:val="pl-pds"/>
+          <w:color w:val="002060"/>
+        </w:rPr>
+        <w:t>"</w:t>
+      </w:r>
+      <w:r>
+        <w:rPr>
+          <w:color w:val="002060"/>
+        </w:rPr>
+        <w:t xml:space="preserve"> /</w:t>
+      </w:r>
+      <w:proofErr w:type="spellStart"/>
+      <w:r>
+        <w:rPr>
+          <w:color w:val="002060"/>
+        </w:rPr>
+        <w:t>etc</w:t>
+      </w:r>
+      <w:proofErr w:type="spellEnd"/>
+      <w:r>
+        <w:rPr>
+          <w:color w:val="002060"/>
+        </w:rPr>
+        <w:t>/</w:t>
+      </w:r>
+      <w:proofErr w:type="spellStart"/>
+      <w:r>
+        <w:rPr>
+          <w:color w:val="002060"/>
+        </w:rPr>
+        <w:t>phpmyadmin</w:t>
+      </w:r>
+      <w:proofErr w:type="spellEnd"/>
+      <w:r>
+        <w:rPr>
+          <w:color w:val="002060"/>
+        </w:rPr>
+        <w:t>/</w:t>
+      </w:r>
+      <w:proofErr w:type="spellStart"/>
+      <w:r>
+        <w:rPr>
+          <w:color w:val="002060"/>
+        </w:rPr>
+        <w:t>config.inc.php</w:t>
+      </w:r>
+      <w:proofErr w:type="spellEnd"/>
+    </w:p>
+    <w:p>
+      <w:pPr>
+        <w:spacing w:after="0"/>
+        <w:rPr>
+          <w:sz w:val="24"/>
+          <w:szCs w:val="18"/>
+          <w:shd w:val="clear" w:color="auto" w:fill="FFFFFF"/>
+        </w:rPr>
+      </w:pPr>
+      <w:r>
+        <w:t xml:space="preserve">Avec la commande </w:t>
+      </w:r>
+      <w:proofErr w:type="spellStart"/>
+      <w:r>
+        <w:t>sed</w:t>
+      </w:r>
+      <w:proofErr w:type="spellEnd"/>
+      <w:r>
+        <w:t xml:space="preserve">, le caractère d’échappement est \ il faut qu’il précède tous les caractères qui peuvent être interprété par </w:t>
+      </w:r>
+      <w:proofErr w:type="spellStart"/>
+      <w:r>
+        <w:t>sed</w:t>
+      </w:r>
+      <w:proofErr w:type="spellEnd"/>
+      <w:r>
+        <w:t xml:space="preserve">. </w:t>
       </w:r>
     </w:p>
     <w:p>
@@ -9057,23 +9774,694 @@
       </w:pPr>
       <w:bookmarkStart w:id="6" w:name="_Toc447476835"/>
       <w:r>
+        <w:t>Etape 5 : Changement des Utilisateurs Maquette</w:t>
+      </w:r>
+      <w:bookmarkEnd w:id="6"/>
+    </w:p>
+    <w:p>
+      <w:pPr>
+        <w:spacing w:after="0"/>
+      </w:pPr>
+      <w:r>
+        <w:rPr>
+          <w:sz w:val="24"/>
+          <w:szCs w:val="18"/>
+          <w:shd w:val="clear" w:color="auto" w:fill="FFFFFF"/>
+        </w:rPr>
+        <w:t xml:space="preserve">Pour cette étape, il faut simplement changer les utilisateurs des services </w:t>
+      </w:r>
+      <w:r>
+        <w:rPr>
+          <w:b/>
+          <w:sz w:val="24"/>
+          <w:szCs w:val="18"/>
+          <w:shd w:val="clear" w:color="auto" w:fill="FFFFFF"/>
+        </w:rPr>
+        <w:t>Apache</w:t>
+      </w:r>
+      <w:r>
+        <w:rPr>
+          <w:sz w:val="24"/>
+          <w:szCs w:val="18"/>
+          <w:shd w:val="clear" w:color="auto" w:fill="FFFFFF"/>
+        </w:rPr>
+        <w:t xml:space="preserve"> et </w:t>
+      </w:r>
+      <w:r>
+        <w:rPr>
+          <w:b/>
+          <w:sz w:val="24"/>
+          <w:szCs w:val="18"/>
+          <w:shd w:val="clear" w:color="auto" w:fill="FFFFFF"/>
+        </w:rPr>
+        <w:t>MySQL</w:t>
+      </w:r>
+      <w:r>
+        <w:rPr>
+          <w:sz w:val="24"/>
+          <w:szCs w:val="18"/>
+          <w:shd w:val="clear" w:color="auto" w:fill="FFFFFF"/>
+        </w:rPr>
+        <w:t>.</w:t>
+      </w:r>
+    </w:p>
+    <w:p>
+      <w:pPr>
+        <w:spacing w:after="0"/>
+        <w:ind w:left="567"/>
+        <w:rPr>
+          <w:sz w:val="24"/>
+          <w:szCs w:val="18"/>
+          <w:shd w:val="clear" w:color="auto" w:fill="FFFFFF"/>
+        </w:rPr>
+      </w:pPr>
+    </w:p>
+    <w:p>
+      <w:pPr>
+        <w:spacing w:after="0"/>
+      </w:pPr>
+      <w:r>
+        <w:rPr>
+          <w:sz w:val="24"/>
+          <w:szCs w:val="18"/>
+          <w:shd w:val="clear" w:color="auto" w:fill="FFFFFF"/>
+        </w:rPr>
+        <w:t xml:space="preserve">Au préalable, il faut créer deux utilisateurs </w:t>
+      </w:r>
+      <w:proofErr w:type="spellStart"/>
+      <w:r>
+        <w:rPr>
+          <w:b/>
+          <w:sz w:val="24"/>
+          <w:szCs w:val="18"/>
+          <w:shd w:val="clear" w:color="auto" w:fill="FFFFFF"/>
+        </w:rPr>
+        <w:t>carl</w:t>
+      </w:r>
+      <w:proofErr w:type="spellEnd"/>
+      <w:r>
+        <w:rPr>
+          <w:sz w:val="24"/>
+          <w:szCs w:val="18"/>
+          <w:shd w:val="clear" w:color="auto" w:fill="FFFFFF"/>
+        </w:rPr>
+        <w:t xml:space="preserve"> (UID : 500) et </w:t>
+      </w:r>
+      <w:proofErr w:type="spellStart"/>
+      <w:r>
+        <w:rPr>
+          <w:b/>
+          <w:sz w:val="24"/>
+          <w:szCs w:val="18"/>
+          <w:shd w:val="clear" w:color="auto" w:fill="FFFFFF"/>
+        </w:rPr>
+        <w:t>beth</w:t>
+      </w:r>
+      <w:proofErr w:type="spellEnd"/>
+      <w:r>
+        <w:rPr>
+          <w:sz w:val="24"/>
+          <w:szCs w:val="18"/>
+          <w:shd w:val="clear" w:color="auto" w:fill="FFFFFF"/>
+        </w:rPr>
+        <w:t xml:space="preserve"> (UID : 500) appartenant respectivement aux groupes </w:t>
+      </w:r>
+      <w:proofErr w:type="spellStart"/>
+      <w:r>
+        <w:rPr>
+          <w:b/>
+          <w:sz w:val="24"/>
+          <w:szCs w:val="18"/>
+          <w:shd w:val="clear" w:color="auto" w:fill="FFFFFF"/>
+        </w:rPr>
+        <w:t>groupcarl</w:t>
+      </w:r>
+      <w:proofErr w:type="spellEnd"/>
+      <w:r>
+        <w:rPr>
+          <w:sz w:val="24"/>
+          <w:szCs w:val="18"/>
+          <w:shd w:val="clear" w:color="auto" w:fill="FFFFFF"/>
+        </w:rPr>
+        <w:t xml:space="preserve"> (GID : 500) et </w:t>
+      </w:r>
+      <w:proofErr w:type="spellStart"/>
+      <w:r>
+        <w:rPr>
+          <w:b/>
+          <w:sz w:val="24"/>
+          <w:szCs w:val="18"/>
+          <w:shd w:val="clear" w:color="auto" w:fill="FFFFFF"/>
+        </w:rPr>
+        <w:t>groupbeth</w:t>
+      </w:r>
+      <w:proofErr w:type="spellEnd"/>
+      <w:r>
+        <w:rPr>
+          <w:sz w:val="24"/>
+          <w:szCs w:val="18"/>
+          <w:shd w:val="clear" w:color="auto" w:fill="FFFFFF"/>
+        </w:rPr>
+        <w:t xml:space="preserve"> (GID : 501)</w:t>
+      </w:r>
+    </w:p>
+    <w:p>
+      <w:pPr>
+        <w:spacing w:after="0"/>
+        <w:ind w:left="567"/>
+        <w:rPr>
+          <w:sz w:val="24"/>
+          <w:szCs w:val="18"/>
+          <w:shd w:val="clear" w:color="auto" w:fill="FFFFFF"/>
+        </w:rPr>
+      </w:pPr>
+    </w:p>
+    <w:p>
+      <w:pPr>
+        <w:spacing w:after="0"/>
+        <w:rPr>
+          <w:sz w:val="24"/>
+          <w:szCs w:val="18"/>
+          <w:shd w:val="clear" w:color="auto" w:fill="FFFFFF"/>
+        </w:rPr>
+      </w:pPr>
+      <w:r>
+        <w:rPr>
+          <w:sz w:val="24"/>
+          <w:szCs w:val="18"/>
+          <w:shd w:val="clear" w:color="auto" w:fill="FFFFFF"/>
+        </w:rPr>
+        <w:t xml:space="preserve">Ne pas oublier d’arrêter les services avant de modifier les fichiers </w:t>
+      </w:r>
+      <w:r>
+        <w:rPr>
+          <w:sz w:val="24"/>
+          <w:szCs w:val="18"/>
+          <w:shd w:val="clear" w:color="auto" w:fill="FFFFFF"/>
+        </w:rPr>
+        <w:t xml:space="preserve">de </w:t>
+      </w:r>
+      <w:r>
+        <w:rPr>
+          <w:sz w:val="24"/>
+          <w:szCs w:val="18"/>
+          <w:shd w:val="clear" w:color="auto" w:fill="FFFFFF"/>
+        </w:rPr>
+        <w:t>conf</w:t>
+      </w:r>
+      <w:r>
+        <w:rPr>
+          <w:sz w:val="24"/>
+          <w:szCs w:val="18"/>
+          <w:shd w:val="clear" w:color="auto" w:fill="FFFFFF"/>
+        </w:rPr>
+        <w:t>iguration</w:t>
+      </w:r>
+      <w:r>
+        <w:rPr>
+          <w:sz w:val="24"/>
+          <w:szCs w:val="18"/>
+          <w:shd w:val="clear" w:color="auto" w:fill="FFFFFF"/>
+        </w:rPr>
+        <w:t> :</w:t>
+      </w:r>
+    </w:p>
+    <w:p>
+      <w:pPr>
+        <w:spacing w:after="0"/>
+        <w:ind w:left="426" w:firstLine="708"/>
+        <w:rPr>
+          <w:sz w:val="24"/>
+          <w:szCs w:val="18"/>
+          <w:shd w:val="clear" w:color="auto" w:fill="FFFFFF"/>
+          <w:lang w:val="en-US"/>
+        </w:rPr>
+      </w:pPr>
+      <w:r>
+        <w:rPr>
+          <w:sz w:val="24"/>
+          <w:szCs w:val="18"/>
+          <w:shd w:val="clear" w:color="auto" w:fill="FFFFFF"/>
+          <w:lang w:val="en-US"/>
+        </w:rPr>
+        <w:t>/</w:t>
+      </w:r>
+      <w:proofErr w:type="spellStart"/>
+      <w:r>
+        <w:rPr>
+          <w:sz w:val="24"/>
+          <w:szCs w:val="18"/>
+          <w:shd w:val="clear" w:color="auto" w:fill="FFFFFF"/>
+          <w:lang w:val="en-US"/>
+        </w:rPr>
+        <w:t>etc</w:t>
+      </w:r>
+      <w:proofErr w:type="spellEnd"/>
+      <w:r>
+        <w:rPr>
+          <w:sz w:val="24"/>
+          <w:szCs w:val="18"/>
+          <w:shd w:val="clear" w:color="auto" w:fill="FFFFFF"/>
+          <w:lang w:val="en-US"/>
+        </w:rPr>
+        <w:t>/</w:t>
+      </w:r>
+      <w:proofErr w:type="spellStart"/>
+      <w:r>
+        <w:rPr>
+          <w:sz w:val="24"/>
+          <w:szCs w:val="18"/>
+          <w:shd w:val="clear" w:color="auto" w:fill="FFFFFF"/>
+          <w:lang w:val="en-US"/>
+        </w:rPr>
+        <w:t>init.d</w:t>
+      </w:r>
+      <w:proofErr w:type="spellEnd"/>
+      <w:r>
+        <w:rPr>
+          <w:sz w:val="24"/>
+          <w:szCs w:val="18"/>
+          <w:shd w:val="clear" w:color="auto" w:fill="FFFFFF"/>
+          <w:lang w:val="en-US"/>
+        </w:rPr>
+        <w:t>/apache2 stop</w:t>
+      </w:r>
+    </w:p>
+    <w:p>
+      <w:pPr>
+        <w:spacing w:after="0"/>
+        <w:ind w:left="426" w:firstLine="708"/>
+        <w:rPr>
+          <w:sz w:val="24"/>
+          <w:szCs w:val="18"/>
+          <w:shd w:val="clear" w:color="auto" w:fill="FFFFFF"/>
+          <w:lang w:val="en-US"/>
+        </w:rPr>
+      </w:pPr>
+      <w:r>
+        <w:rPr>
+          <w:sz w:val="24"/>
+          <w:szCs w:val="18"/>
+          <w:shd w:val="clear" w:color="auto" w:fill="FFFFFF"/>
+          <w:lang w:val="en-US"/>
+        </w:rPr>
+        <w:t>/</w:t>
+      </w:r>
+      <w:proofErr w:type="spellStart"/>
+      <w:r>
+        <w:rPr>
+          <w:sz w:val="24"/>
+          <w:szCs w:val="18"/>
+          <w:shd w:val="clear" w:color="auto" w:fill="FFFFFF"/>
+          <w:lang w:val="en-US"/>
+        </w:rPr>
+        <w:t>etc</w:t>
+      </w:r>
+      <w:proofErr w:type="spellEnd"/>
+      <w:r>
+        <w:rPr>
+          <w:sz w:val="24"/>
+          <w:szCs w:val="18"/>
+          <w:shd w:val="clear" w:color="auto" w:fill="FFFFFF"/>
+          <w:lang w:val="en-US"/>
+        </w:rPr>
+        <w:t>/</w:t>
+      </w:r>
+      <w:proofErr w:type="spellStart"/>
+      <w:r>
+        <w:rPr>
+          <w:sz w:val="24"/>
+          <w:szCs w:val="18"/>
+          <w:shd w:val="clear" w:color="auto" w:fill="FFFFFF"/>
+          <w:lang w:val="en-US"/>
+        </w:rPr>
+        <w:t>init.d</w:t>
+      </w:r>
+      <w:proofErr w:type="spellEnd"/>
+      <w:r>
+        <w:rPr>
+          <w:sz w:val="24"/>
+          <w:szCs w:val="18"/>
+          <w:shd w:val="clear" w:color="auto" w:fill="FFFFFF"/>
+          <w:lang w:val="en-US"/>
+        </w:rPr>
+        <w:t>/</w:t>
+      </w:r>
+      <w:proofErr w:type="spellStart"/>
+      <w:r>
+        <w:rPr>
+          <w:sz w:val="24"/>
+          <w:szCs w:val="18"/>
+          <w:shd w:val="clear" w:color="auto" w:fill="FFFFFF"/>
+          <w:lang w:val="en-US"/>
+        </w:rPr>
+        <w:t>mysql</w:t>
+      </w:r>
+      <w:proofErr w:type="spellEnd"/>
+      <w:r>
+        <w:rPr>
+          <w:sz w:val="24"/>
+          <w:szCs w:val="18"/>
+          <w:shd w:val="clear" w:color="auto" w:fill="FFFFFF"/>
+          <w:lang w:val="en-US"/>
+        </w:rPr>
+        <w:t xml:space="preserve"> stop</w:t>
+      </w:r>
+    </w:p>
+    <w:p>
+      <w:pPr>
+        <w:spacing w:after="0"/>
+        <w:rPr>
+          <w:sz w:val="24"/>
+          <w:szCs w:val="18"/>
+          <w:shd w:val="clear" w:color="auto" w:fill="FFFFFF"/>
+          <w:lang w:val="en-US"/>
+        </w:rPr>
+      </w:pPr>
+    </w:p>
+    <w:p>
+      <w:pPr>
+        <w:spacing w:after="0"/>
+        <w:ind w:left="567"/>
+      </w:pPr>
+      <w:r>
+        <w:rPr>
+          <w:sz w:val="24"/>
+          <w:szCs w:val="18"/>
+          <w:shd w:val="clear" w:color="auto" w:fill="FFFFFF"/>
+        </w:rPr>
+        <w:t xml:space="preserve">Coté </w:t>
+      </w:r>
+      <w:r>
+        <w:rPr>
+          <w:b/>
+          <w:sz w:val="24"/>
+          <w:szCs w:val="18"/>
+          <w:shd w:val="clear" w:color="auto" w:fill="FFFFFF"/>
+        </w:rPr>
+        <w:t>Apache</w:t>
+      </w:r>
+      <w:r>
+        <w:rPr>
+          <w:sz w:val="24"/>
+          <w:szCs w:val="18"/>
+          <w:shd w:val="clear" w:color="auto" w:fill="FFFFFF"/>
+        </w:rPr>
+        <w:t> :</w:t>
+      </w:r>
+    </w:p>
+    <w:p>
+      <w:pPr>
+        <w:spacing w:after="0"/>
+        <w:ind w:left="567"/>
+        <w:rPr>
+          <w:sz w:val="24"/>
+          <w:szCs w:val="18"/>
+          <w:shd w:val="clear" w:color="auto" w:fill="FFFFFF"/>
+        </w:rPr>
+      </w:pPr>
+      <w:r>
+        <w:rPr>
+          <w:sz w:val="24"/>
+          <w:szCs w:val="18"/>
+          <w:shd w:val="clear" w:color="auto" w:fill="FFFFFF"/>
+        </w:rPr>
+        <w:t>Par défaut : www-data</w:t>
+      </w:r>
+    </w:p>
+    <w:p>
+      <w:pPr>
+        <w:spacing w:after="0"/>
+        <w:ind w:left="567"/>
+      </w:pPr>
+      <w:r>
+        <w:rPr>
+          <w:sz w:val="24"/>
+          <w:szCs w:val="18"/>
+          <w:shd w:val="clear" w:color="auto" w:fill="FFFFFF"/>
+        </w:rPr>
+        <w:t xml:space="preserve">Devient : </w:t>
+      </w:r>
+      <w:proofErr w:type="spellStart"/>
+      <w:r>
+        <w:rPr>
+          <w:b/>
+          <w:sz w:val="24"/>
+          <w:szCs w:val="18"/>
+          <w:shd w:val="clear" w:color="auto" w:fill="FFFFFF"/>
+        </w:rPr>
+        <w:t>carl</w:t>
+      </w:r>
+      <w:proofErr w:type="spellEnd"/>
+      <w:r>
+        <w:rPr>
+          <w:sz w:val="24"/>
+          <w:szCs w:val="18"/>
+          <w:shd w:val="clear" w:color="auto" w:fill="FFFFFF"/>
+        </w:rPr>
+        <w:t xml:space="preserve"> (avec U/GID 500)</w:t>
+      </w:r>
+    </w:p>
+    <w:p>
+      <w:pPr>
+        <w:spacing w:after="0"/>
+        <w:rPr>
+          <w:sz w:val="24"/>
+          <w:szCs w:val="18"/>
+          <w:shd w:val="clear" w:color="auto" w:fill="FFFFFF"/>
+        </w:rPr>
+      </w:pPr>
+    </w:p>
+    <w:p>
+      <w:pPr>
+        <w:spacing w:after="0"/>
+      </w:pPr>
+      <w:r>
+        <w:rPr>
+          <w:sz w:val="24"/>
+          <w:szCs w:val="18"/>
+          <w:shd w:val="clear" w:color="auto" w:fill="FFFFFF"/>
+        </w:rPr>
+        <w:t xml:space="preserve">Tout ce passe dans le fichier </w:t>
+      </w:r>
+      <w:r>
+        <w:rPr>
+          <w:b/>
+          <w:sz w:val="24"/>
+          <w:szCs w:val="18"/>
+          <w:shd w:val="clear" w:color="auto" w:fill="FFFFFF"/>
+        </w:rPr>
+        <w:t>/</w:t>
+      </w:r>
+      <w:proofErr w:type="spellStart"/>
+      <w:r>
+        <w:rPr>
+          <w:b/>
+          <w:sz w:val="24"/>
+          <w:szCs w:val="18"/>
+          <w:shd w:val="clear" w:color="auto" w:fill="FFFFFF"/>
+        </w:rPr>
+        <w:t>etc</w:t>
+      </w:r>
+      <w:proofErr w:type="spellEnd"/>
+      <w:r>
+        <w:rPr>
+          <w:b/>
+          <w:sz w:val="24"/>
+          <w:szCs w:val="18"/>
+          <w:shd w:val="clear" w:color="auto" w:fill="FFFFFF"/>
+        </w:rPr>
+        <w:t>/apache2/</w:t>
+      </w:r>
+      <w:proofErr w:type="spellStart"/>
+      <w:r>
+        <w:rPr>
+          <w:b/>
+          <w:sz w:val="24"/>
+          <w:szCs w:val="18"/>
+          <w:shd w:val="clear" w:color="auto" w:fill="FFFFFF"/>
+        </w:rPr>
+        <w:t>envvars</w:t>
+      </w:r>
+      <w:proofErr w:type="spellEnd"/>
+    </w:p>
+    <w:p>
+      <w:pPr>
+        <w:spacing w:after="0"/>
+      </w:pPr>
+      <w:r>
+        <w:rPr>
+          <w:sz w:val="24"/>
+          <w:szCs w:val="18"/>
+          <w:shd w:val="clear" w:color="auto" w:fill="FFFFFF"/>
+        </w:rPr>
+        <w:t xml:space="preserve">Trouver la ligne : </w:t>
+      </w:r>
+      <w:r>
+        <w:rPr>
+          <w:b/>
+          <w:sz w:val="24"/>
+          <w:szCs w:val="18"/>
+          <w:shd w:val="clear" w:color="auto" w:fill="FFFFFF"/>
+        </w:rPr>
+        <w:t>export APACHE_RUN_USER=</w:t>
+      </w:r>
+    </w:p>
+    <w:p>
+      <w:pPr>
+        <w:spacing w:after="0"/>
+      </w:pPr>
+      <w:r>
+        <w:rPr>
+          <w:sz w:val="24"/>
+          <w:szCs w:val="18"/>
+          <w:shd w:val="clear" w:color="auto" w:fill="FFFFFF"/>
+        </w:rPr>
+        <w:t xml:space="preserve">Et y entrer l’utilisateur </w:t>
+      </w:r>
+      <w:proofErr w:type="spellStart"/>
+      <w:r>
+        <w:rPr>
+          <w:b/>
+          <w:sz w:val="24"/>
+          <w:szCs w:val="18"/>
+          <w:shd w:val="clear" w:color="auto" w:fill="FFFFFF"/>
+        </w:rPr>
+        <w:t>carl</w:t>
+      </w:r>
+      <w:proofErr w:type="spellEnd"/>
+    </w:p>
+    <w:p>
+      <w:pPr>
+        <w:spacing w:after="0"/>
+      </w:pPr>
+      <w:r>
+        <w:rPr>
+          <w:sz w:val="24"/>
+          <w:szCs w:val="18"/>
+          <w:shd w:val="clear" w:color="auto" w:fill="FFFFFF"/>
+        </w:rPr>
+        <w:t xml:space="preserve">Trouver la ligne : </w:t>
+      </w:r>
+      <w:r>
+        <w:rPr>
+          <w:b/>
+          <w:sz w:val="24"/>
+          <w:szCs w:val="18"/>
+          <w:shd w:val="clear" w:color="auto" w:fill="FFFFFF"/>
+        </w:rPr>
+        <w:t>export APACHE_RUN_GROUP=</w:t>
+      </w:r>
+    </w:p>
+    <w:p>
+      <w:pPr>
+        <w:spacing w:after="0"/>
+      </w:pPr>
+      <w:r>
+        <w:rPr>
+          <w:sz w:val="24"/>
+          <w:szCs w:val="18"/>
+          <w:shd w:val="clear" w:color="auto" w:fill="FFFFFF"/>
+        </w:rPr>
+        <w:t xml:space="preserve">Et y entrer le groupe </w:t>
+      </w:r>
+      <w:proofErr w:type="spellStart"/>
+      <w:r>
+        <w:rPr>
+          <w:b/>
+          <w:sz w:val="24"/>
+          <w:szCs w:val="18"/>
+          <w:shd w:val="clear" w:color="auto" w:fill="FFFFFF"/>
+        </w:rPr>
+        <w:t>groupcarl</w:t>
+      </w:r>
+      <w:proofErr w:type="spellEnd"/>
+    </w:p>
+    <w:p>
+      <w:pPr>
+        <w:spacing w:after="0"/>
+        <w:rPr>
+          <w:sz w:val="24"/>
+          <w:szCs w:val="18"/>
+          <w:shd w:val="clear" w:color="auto" w:fill="FFFFFF"/>
+        </w:rPr>
+      </w:pPr>
+    </w:p>
+    <w:p>
+      <w:pPr>
+        <w:spacing w:after="0"/>
+        <w:ind w:left="567"/>
+      </w:pPr>
+      <w:r>
+        <w:rPr>
+          <w:sz w:val="24"/>
+          <w:szCs w:val="18"/>
+          <w:shd w:val="clear" w:color="auto" w:fill="FFFFFF"/>
+        </w:rPr>
+        <w:t xml:space="preserve">Coté </w:t>
+      </w:r>
+      <w:r>
+        <w:rPr>
+          <w:b/>
+          <w:sz w:val="24"/>
+          <w:szCs w:val="18"/>
+          <w:shd w:val="clear" w:color="auto" w:fill="FFFFFF"/>
+        </w:rPr>
+        <w:t>MySQL</w:t>
+      </w:r>
+      <w:r>
+        <w:rPr>
+          <w:sz w:val="24"/>
+          <w:szCs w:val="18"/>
+          <w:shd w:val="clear" w:color="auto" w:fill="FFFFFF"/>
+        </w:rPr>
+        <w:t> :</w:t>
+      </w:r>
+    </w:p>
+    <w:p>
+      <w:pPr>
+        <w:spacing w:after="0"/>
+        <w:ind w:left="567"/>
+        <w:rPr>
+          <w:sz w:val="24"/>
+          <w:szCs w:val="18"/>
+          <w:shd w:val="clear" w:color="auto" w:fill="FFFFFF"/>
+        </w:rPr>
+      </w:pPr>
+      <w:r>
+        <w:rPr>
+          <w:sz w:val="24"/>
+          <w:szCs w:val="18"/>
+          <w:shd w:val="clear" w:color="auto" w:fill="FFFFFF"/>
+        </w:rPr>
         <w:lastRenderedPageBreak/>
-        <w:t>Etape 5 : Changement des Utilisateurs Maquette</w:t>
-      </w:r>
-      <w:bookmarkEnd w:id="6"/>
-    </w:p>
-    <w:p>
-      <w:pPr>
-        <w:spacing w:after="0"/>
-      </w:pPr>
-      <w:r>
-        <w:rPr>
-          <w:sz w:val="24"/>
-          <w:szCs w:val="18"/>
-          <w:shd w:val="clear" w:color="auto" w:fill="FFFFFF"/>
-        </w:rPr>
-        <w:t xml:space="preserve">Pour cette étape, il faut simplement changer les utilisateurs des services </w:t>
-      </w:r>
+        <w:t xml:space="preserve">Par défaut : </w:t>
+      </w:r>
+      <w:proofErr w:type="spellStart"/>
+      <w:r>
+        <w:rPr>
+          <w:sz w:val="24"/>
+          <w:szCs w:val="18"/>
+          <w:shd w:val="clear" w:color="auto" w:fill="FFFFFF"/>
+        </w:rPr>
+        <w:t>mysql</w:t>
+      </w:r>
+      <w:proofErr w:type="spellEnd"/>
+    </w:p>
+    <w:p>
+      <w:pPr>
+        <w:spacing w:after="0"/>
+        <w:ind w:left="567"/>
+      </w:pPr>
+      <w:r>
+        <w:rPr>
+          <w:sz w:val="24"/>
+          <w:szCs w:val="18"/>
+          <w:shd w:val="clear" w:color="auto" w:fill="FFFFFF"/>
+        </w:rPr>
+        <w:t xml:space="preserve">Devient : </w:t>
+      </w:r>
+      <w:proofErr w:type="spellStart"/>
       <w:r>
         <w:rPr>
           <w:b/>
@@ -9081,15 +10469,41 @@
           <w:szCs w:val="18"/>
           <w:shd w:val="clear" w:color="auto" w:fill="FFFFFF"/>
         </w:rPr>
-        <w:t>Apache</w:t>
-      </w:r>
-      <w:r>
-        <w:rPr>
-          <w:sz w:val="24"/>
-          <w:szCs w:val="18"/>
-          <w:shd w:val="clear" w:color="auto" w:fill="FFFFFF"/>
-        </w:rPr>
-        <w:t xml:space="preserve"> et </w:t>
+        <w:t>beth</w:t>
+      </w:r>
+      <w:proofErr w:type="spellEnd"/>
+      <w:r>
+        <w:rPr>
+          <w:sz w:val="24"/>
+          <w:szCs w:val="18"/>
+          <w:shd w:val="clear" w:color="auto" w:fill="FFFFFF"/>
+        </w:rPr>
+        <w:t xml:space="preserve"> (avec U/GID 501)</w:t>
+      </w:r>
+    </w:p>
+    <w:p>
+      <w:pPr>
+        <w:spacing w:after="0"/>
+        <w:ind w:left="567"/>
+        <w:rPr>
+          <w:color w:val="333333"/>
+          <w:sz w:val="24"/>
+          <w:szCs w:val="18"/>
+          <w:shd w:val="clear" w:color="auto" w:fill="FFFFFF"/>
+        </w:rPr>
+      </w:pPr>
+    </w:p>
+    <w:p>
+      <w:pPr>
+        <w:spacing w:after="0"/>
+      </w:pPr>
+      <w:r>
+        <w:rPr>
+          <w:sz w:val="24"/>
+          <w:szCs w:val="18"/>
+          <w:shd w:val="clear" w:color="auto" w:fill="FFFFFF"/>
+        </w:rPr>
+        <w:t xml:space="preserve">Tout ce passe dans le fichier </w:t>
       </w:r>
       <w:r>
         <w:rPr>
@@ -9098,39 +10512,7 @@
           <w:szCs w:val="18"/>
           <w:shd w:val="clear" w:color="auto" w:fill="FFFFFF"/>
         </w:rPr>
-        <w:t>MySQL</w:t>
-      </w:r>
-      <w:r>
-        <w:rPr>
-          <w:sz w:val="24"/>
-          <w:szCs w:val="18"/>
-          <w:shd w:val="clear" w:color="auto" w:fill="FFFFFF"/>
-        </w:rPr>
-        <w:t>.</w:t>
-      </w:r>
-    </w:p>
-    <w:p>
-      <w:pPr>
-        <w:spacing w:after="0"/>
-        <w:ind w:left="567"/>
-        <w:rPr>
-          <w:sz w:val="24"/>
-          <w:szCs w:val="18"/>
-          <w:shd w:val="clear" w:color="auto" w:fill="FFFFFF"/>
-        </w:rPr>
-      </w:pPr>
-    </w:p>
-    <w:p>
-      <w:pPr>
-        <w:spacing w:after="0"/>
-      </w:pPr>
-      <w:r>
-        <w:rPr>
-          <w:sz w:val="24"/>
-          <w:szCs w:val="18"/>
-          <w:shd w:val="clear" w:color="auto" w:fill="FFFFFF"/>
-        </w:rPr>
-        <w:t xml:space="preserve">Au préalable, il faut créer deux utilisateurs </w:t>
+        <w:t>/</w:t>
       </w:r>
       <w:proofErr w:type="spellStart"/>
       <w:r>
@@ -9140,18 +10522,9 @@
           <w:szCs w:val="18"/>
           <w:shd w:val="clear" w:color="auto" w:fill="FFFFFF"/>
         </w:rPr>
-        <w:t>carl</w:t>
-      </w:r>
-      <w:proofErr w:type="spellEnd"/>
-      <w:r>
-        <w:rPr>
-          <w:sz w:val="24"/>
-          <w:szCs w:val="18"/>
-          <w:shd w:val="clear" w:color="auto" w:fill="FFFFFF"/>
-        </w:rPr>
-        <w:t xml:space="preserve"> (UID : 500) et </w:t>
-      </w:r>
-      <w:proofErr w:type="spellStart"/>
+        <w:t>etc</w:t>
+      </w:r>
+      <w:proofErr w:type="spellEnd"/>
       <w:r>
         <w:rPr>
           <w:b/>
@@ -9159,35 +10532,153 @@
           <w:szCs w:val="18"/>
           <w:shd w:val="clear" w:color="auto" w:fill="FFFFFF"/>
         </w:rPr>
+        <w:t>/</w:t>
+      </w:r>
+      <w:proofErr w:type="spellStart"/>
+      <w:r>
+        <w:rPr>
+          <w:b/>
+          <w:sz w:val="24"/>
+          <w:szCs w:val="18"/>
+          <w:shd w:val="clear" w:color="auto" w:fill="FFFFFF"/>
+        </w:rPr>
+        <w:t>mysql</w:t>
+      </w:r>
+      <w:proofErr w:type="spellEnd"/>
+      <w:r>
+        <w:rPr>
+          <w:b/>
+          <w:sz w:val="24"/>
+          <w:szCs w:val="18"/>
+          <w:shd w:val="clear" w:color="auto" w:fill="FFFFFF"/>
+        </w:rPr>
+        <w:t>/</w:t>
+      </w:r>
+      <w:proofErr w:type="spellStart"/>
+      <w:r>
+        <w:rPr>
+          <w:b/>
+          <w:sz w:val="24"/>
+          <w:szCs w:val="18"/>
+          <w:shd w:val="clear" w:color="auto" w:fill="FFFFFF"/>
+        </w:rPr>
+        <w:t>my.cnf</w:t>
+      </w:r>
+      <w:proofErr w:type="spellEnd"/>
+    </w:p>
+    <w:p>
+      <w:pPr>
+        <w:spacing w:after="0"/>
+      </w:pPr>
+      <w:r>
+        <w:rPr>
+          <w:sz w:val="24"/>
+          <w:szCs w:val="18"/>
+          <w:shd w:val="clear" w:color="auto" w:fill="FFFFFF"/>
+        </w:rPr>
+        <w:t xml:space="preserve">Trouver la ligne : </w:t>
+      </w:r>
+      <w:r>
+        <w:rPr>
+          <w:b/>
+          <w:sz w:val="24"/>
+          <w:szCs w:val="18"/>
+          <w:shd w:val="clear" w:color="auto" w:fill="FFFFFF"/>
+        </w:rPr>
+        <w:t xml:space="preserve">user\t\t= </w:t>
+      </w:r>
+      <w:r>
+        <w:rPr>
+          <w:rStyle w:val="pl-s"/>
+          <w:sz w:val="24"/>
+          <w:shd w:val="clear" w:color="auto" w:fill="FFFFFF"/>
+        </w:rPr>
+        <w:t>(\t symbolisant la tabulation)</w:t>
+      </w:r>
+    </w:p>
+    <w:p>
+      <w:pPr>
+        <w:spacing w:after="0"/>
+        <w:rPr>
+          <w:b/>
+          <w:sz w:val="24"/>
+          <w:szCs w:val="18"/>
+          <w:shd w:val="clear" w:color="auto" w:fill="FFFFFF"/>
+        </w:rPr>
+      </w:pPr>
+      <w:r>
+        <w:rPr>
+          <w:sz w:val="24"/>
+          <w:szCs w:val="18"/>
+          <w:shd w:val="clear" w:color="auto" w:fill="FFFFFF"/>
+        </w:rPr>
+        <w:t xml:space="preserve">Et y entrer l’utilisateur </w:t>
+      </w:r>
+      <w:proofErr w:type="spellStart"/>
+      <w:r>
+        <w:rPr>
+          <w:b/>
+          <w:sz w:val="24"/>
+          <w:szCs w:val="18"/>
+          <w:shd w:val="clear" w:color="auto" w:fill="FFFFFF"/>
+        </w:rPr>
         <w:t>beth</w:t>
       </w:r>
       <w:proofErr w:type="spellEnd"/>
-      <w:r>
-        <w:rPr>
-          <w:sz w:val="24"/>
-          <w:szCs w:val="18"/>
-          <w:shd w:val="clear" w:color="auto" w:fill="FFFFFF"/>
-        </w:rPr>
-        <w:t xml:space="preserve"> (UID : 500) appartenant respectivement aux groupes </w:t>
-      </w:r>
-      <w:proofErr w:type="spellStart"/>
-      <w:r>
+    </w:p>
+    <w:p>
+      <w:pPr>
+        <w:spacing w:after="0"/>
         <w:rPr>
           <w:b/>
           <w:sz w:val="24"/>
           <w:szCs w:val="18"/>
           <w:shd w:val="clear" w:color="auto" w:fill="FFFFFF"/>
         </w:rPr>
-        <w:t>groupcarl</w:t>
-      </w:r>
-      <w:proofErr w:type="spellEnd"/>
-      <w:r>
-        <w:rPr>
-          <w:sz w:val="24"/>
-          <w:szCs w:val="18"/>
-          <w:shd w:val="clear" w:color="auto" w:fill="FFFFFF"/>
-        </w:rPr>
-        <w:t xml:space="preserve"> (GID : 500) et </w:t>
+      </w:pPr>
+      <w:r>
+        <w:rPr>
+          <w:sz w:val="24"/>
+          <w:szCs w:val="18"/>
+          <w:shd w:val="clear" w:color="auto" w:fill="FFFFFF"/>
+        </w:rPr>
+        <w:t xml:space="preserve">La commande </w:t>
+      </w:r>
+      <w:proofErr w:type="spellStart"/>
+      <w:r>
+        <w:rPr>
+          <w:sz w:val="24"/>
+          <w:szCs w:val="18"/>
+          <w:shd w:val="clear" w:color="auto" w:fill="FFFFFF"/>
+        </w:rPr>
+        <w:t>find</w:t>
+      </w:r>
+      <w:proofErr w:type="spellEnd"/>
+      <w:r>
+        <w:rPr>
+          <w:sz w:val="24"/>
+          <w:szCs w:val="18"/>
+          <w:shd w:val="clear" w:color="auto" w:fill="FFFFFF"/>
+        </w:rPr>
+        <w:t xml:space="preserve"> nous a permis de lister les fichiers qui avaient pour propriétaire </w:t>
+      </w:r>
+      <w:proofErr w:type="spellStart"/>
+      <w:r>
+        <w:rPr>
+          <w:sz w:val="24"/>
+          <w:szCs w:val="18"/>
+          <w:shd w:val="clear" w:color="auto" w:fill="FFFFFF"/>
+        </w:rPr>
+        <w:t>mysql</w:t>
+      </w:r>
+      <w:proofErr w:type="spellEnd"/>
+      <w:r>
+        <w:rPr>
+          <w:sz w:val="24"/>
+          <w:szCs w:val="18"/>
+          <w:shd w:val="clear" w:color="auto" w:fill="FFFFFF"/>
+        </w:rPr>
+        <w:t xml:space="preserve">. Nous avons ensuite repéré les fichiers auquel il fallait changer de propriétaire pour </w:t>
       </w:r>
       <w:proofErr w:type="spellStart"/>
       <w:r>
@@ -9197,54 +10688,190 @@
           <w:szCs w:val="18"/>
           <w:shd w:val="clear" w:color="auto" w:fill="FFFFFF"/>
         </w:rPr>
-        <w:t>groupbeth</w:t>
-      </w:r>
-      <w:proofErr w:type="spellEnd"/>
-      <w:r>
-        <w:rPr>
-          <w:sz w:val="24"/>
-          <w:szCs w:val="18"/>
-          <w:shd w:val="clear" w:color="auto" w:fill="FFFFFF"/>
-        </w:rPr>
-        <w:t xml:space="preserve"> (GID : 501)</w:t>
-      </w:r>
-    </w:p>
-    <w:p>
-      <w:pPr>
-        <w:spacing w:after="0"/>
-        <w:ind w:left="567"/>
-        <w:rPr>
-          <w:sz w:val="24"/>
-          <w:szCs w:val="18"/>
-          <w:shd w:val="clear" w:color="auto" w:fill="FFFFFF"/>
-        </w:rPr>
-      </w:pPr>
-    </w:p>
-    <w:p>
-      <w:pPr>
-        <w:spacing w:after="0"/>
-        <w:rPr>
-          <w:sz w:val="24"/>
-          <w:szCs w:val="18"/>
-          <w:shd w:val="clear" w:color="auto" w:fill="FFFFFF"/>
-        </w:rPr>
-      </w:pPr>
-      <w:r>
-        <w:rPr>
-          <w:sz w:val="24"/>
-          <w:szCs w:val="18"/>
-          <w:shd w:val="clear" w:color="auto" w:fill="FFFFFF"/>
-        </w:rPr>
-        <w:t xml:space="preserve">Ne pas oublier d’arrêter les services avant de modifier les fichiers </w:t>
-      </w:r>
-      <w:proofErr w:type="spellStart"/>
-      <w:r>
-        <w:rPr>
-          <w:sz w:val="24"/>
-          <w:szCs w:val="18"/>
-          <w:shd w:val="clear" w:color="auto" w:fill="FFFFFF"/>
-        </w:rPr>
-        <w:t>conf</w:t>
+        <w:t>beth</w:t>
+      </w:r>
+      <w:proofErr w:type="spellEnd"/>
+    </w:p>
+    <w:p>
+      <w:pPr>
+        <w:spacing w:after="0"/>
+        <w:rPr>
+          <w:color w:val="002060"/>
+          <w:sz w:val="24"/>
+          <w:szCs w:val="18"/>
+          <w:shd w:val="clear" w:color="auto" w:fill="FFFFFF"/>
+        </w:rPr>
+      </w:pPr>
+      <w:proofErr w:type="spellStart"/>
+      <w:r>
+        <w:rPr>
+          <w:color w:val="002060"/>
+          <w:sz w:val="24"/>
+          <w:szCs w:val="18"/>
+          <w:shd w:val="clear" w:color="auto" w:fill="FFFFFF"/>
+        </w:rPr>
+        <w:t>Find</w:t>
+      </w:r>
+      <w:proofErr w:type="spellEnd"/>
+      <w:r>
+        <w:rPr>
+          <w:color w:val="002060"/>
+          <w:sz w:val="24"/>
+          <w:szCs w:val="18"/>
+          <w:shd w:val="clear" w:color="auto" w:fill="FFFFFF"/>
+        </w:rPr>
+        <w:t xml:space="preserve"> / -user </w:t>
+      </w:r>
+      <w:proofErr w:type="spellStart"/>
+      <w:r>
+        <w:rPr>
+          <w:color w:val="002060"/>
+          <w:sz w:val="24"/>
+          <w:szCs w:val="18"/>
+          <w:shd w:val="clear" w:color="auto" w:fill="FFFFFF"/>
+        </w:rPr>
+        <w:t>mysql</w:t>
+      </w:r>
+      <w:proofErr w:type="spellEnd"/>
+    </w:p>
+    <w:p>
+      <w:pPr>
+        <w:spacing w:after="0"/>
+        <w:rPr>
+          <w:sz w:val="24"/>
+          <w:szCs w:val="18"/>
+          <w:shd w:val="clear" w:color="auto" w:fill="FFFFFF"/>
+        </w:rPr>
+      </w:pPr>
+      <w:r>
+        <w:rPr>
+          <w:sz w:val="24"/>
+          <w:szCs w:val="18"/>
+          <w:shd w:val="clear" w:color="auto" w:fill="FFFFFF"/>
+        </w:rPr>
+        <w:t xml:space="preserve">Il faut également </w:t>
+      </w:r>
+      <w:r>
+        <w:rPr>
+          <w:sz w:val="24"/>
+          <w:szCs w:val="18"/>
+          <w:shd w:val="clear" w:color="auto" w:fill="FFFFFF"/>
+        </w:rPr>
+        <w:t>change</w:t>
+      </w:r>
+      <w:bookmarkStart w:id="7" w:name="_GoBack"/>
+      <w:bookmarkEnd w:id="7"/>
+      <w:r>
+        <w:rPr>
+          <w:sz w:val="24"/>
+          <w:szCs w:val="18"/>
+          <w:shd w:val="clear" w:color="auto" w:fill="FFFFFF"/>
+        </w:rPr>
+        <w:t>r de propriétaire</w:t>
+      </w:r>
+      <w:r>
+        <w:rPr>
+          <w:sz w:val="24"/>
+          <w:szCs w:val="18"/>
+          <w:shd w:val="clear" w:color="auto" w:fill="FFFFFF"/>
+        </w:rPr>
+        <w:t xml:space="preserve"> </w:t>
+      </w:r>
+      <w:r>
+        <w:rPr>
+          <w:sz w:val="24"/>
+          <w:szCs w:val="18"/>
+          <w:shd w:val="clear" w:color="auto" w:fill="FFFFFF"/>
+        </w:rPr>
+        <w:t>(</w:t>
+      </w:r>
+      <w:proofErr w:type="spellStart"/>
+      <w:r>
+        <w:rPr>
+          <w:b/>
+          <w:sz w:val="24"/>
+          <w:szCs w:val="18"/>
+          <w:shd w:val="clear" w:color="auto" w:fill="FFFFFF"/>
+        </w:rPr>
+        <w:t>beth</w:t>
+      </w:r>
+      <w:proofErr w:type="spellEnd"/>
+      <w:r>
+        <w:rPr>
+          <w:sz w:val="24"/>
+          <w:szCs w:val="18"/>
+          <w:shd w:val="clear" w:color="auto" w:fill="FFFFFF"/>
+        </w:rPr>
+        <w:t>)</w:t>
+      </w:r>
+      <w:r>
+        <w:rPr>
+          <w:sz w:val="24"/>
+          <w:szCs w:val="18"/>
+          <w:shd w:val="clear" w:color="auto" w:fill="FFFFFF"/>
+        </w:rPr>
+        <w:t xml:space="preserve"> </w:t>
+      </w:r>
+      <w:r>
+        <w:rPr>
+          <w:sz w:val="24"/>
+          <w:szCs w:val="18"/>
+          <w:shd w:val="clear" w:color="auto" w:fill="FFFFFF"/>
+        </w:rPr>
+        <w:t xml:space="preserve">sur les fichiers </w:t>
+      </w:r>
+      <w:r>
+        <w:rPr>
+          <w:sz w:val="24"/>
+          <w:szCs w:val="18"/>
+          <w:shd w:val="clear" w:color="auto" w:fill="FFFFFF"/>
+        </w:rPr>
+        <w:t>/var/lib/</w:t>
+      </w:r>
+      <w:proofErr w:type="spellStart"/>
+      <w:r>
+        <w:rPr>
+          <w:sz w:val="24"/>
+          <w:szCs w:val="18"/>
+          <w:shd w:val="clear" w:color="auto" w:fill="FFFFFF"/>
+        </w:rPr>
+        <w:t>mysql</w:t>
+      </w:r>
+      <w:proofErr w:type="spellEnd"/>
+      <w:r>
+        <w:rPr>
+          <w:sz w:val="24"/>
+          <w:szCs w:val="18"/>
+          <w:shd w:val="clear" w:color="auto" w:fill="FFFFFF"/>
+        </w:rPr>
+        <w:t xml:space="preserve"> et /</w:t>
+      </w:r>
+      <w:proofErr w:type="spellStart"/>
+      <w:r>
+        <w:rPr>
+          <w:sz w:val="24"/>
+          <w:szCs w:val="18"/>
+          <w:shd w:val="clear" w:color="auto" w:fill="FFFFFF"/>
+        </w:rPr>
+        <w:t>run</w:t>
+      </w:r>
+      <w:proofErr w:type="spellEnd"/>
+      <w:r>
+        <w:rPr>
+          <w:sz w:val="24"/>
+          <w:szCs w:val="18"/>
+          <w:shd w:val="clear" w:color="auto" w:fill="FFFFFF"/>
+        </w:rPr>
+        <w:t>/</w:t>
+      </w:r>
+      <w:proofErr w:type="spellStart"/>
+      <w:r>
+        <w:rPr>
+          <w:sz w:val="24"/>
+          <w:szCs w:val="18"/>
+          <w:shd w:val="clear" w:color="auto" w:fill="FFFFFF"/>
+        </w:rPr>
+        <w:t>mysqld</w:t>
       </w:r>
       <w:proofErr w:type="spellEnd"/>
       <w:r>
@@ -9259,602 +10886,104 @@
     <w:p>
       <w:pPr>
         <w:spacing w:after="0"/>
-        <w:ind w:left="426" w:firstLine="708"/>
-        <w:rPr>
-          <w:sz w:val="24"/>
-          <w:szCs w:val="18"/>
-          <w:shd w:val="clear" w:color="auto" w:fill="FFFFFF"/>
-          <w:lang w:val="en-US"/>
-        </w:rPr>
-      </w:pPr>
-      <w:r>
-        <w:rPr>
-          <w:sz w:val="24"/>
-          <w:szCs w:val="18"/>
-          <w:shd w:val="clear" w:color="auto" w:fill="FFFFFF"/>
-          <w:lang w:val="en-US"/>
-        </w:rPr>
-        <w:t>/etc/</w:t>
-      </w:r>
-      <w:proofErr w:type="spellStart"/>
-      <w:r>
-        <w:rPr>
-          <w:sz w:val="24"/>
-          <w:szCs w:val="18"/>
-          <w:shd w:val="clear" w:color="auto" w:fill="FFFFFF"/>
-          <w:lang w:val="en-US"/>
-        </w:rPr>
-        <w:t>init.d</w:t>
-      </w:r>
-      <w:proofErr w:type="spellEnd"/>
-      <w:r>
-        <w:rPr>
-          <w:sz w:val="24"/>
-          <w:szCs w:val="18"/>
-          <w:shd w:val="clear" w:color="auto" w:fill="FFFFFF"/>
-          <w:lang w:val="en-US"/>
-        </w:rPr>
-        <w:t>/apache2 stop</w:t>
-      </w:r>
-    </w:p>
-    <w:p>
-      <w:pPr>
-        <w:spacing w:after="0"/>
-        <w:ind w:left="426" w:firstLine="708"/>
-        <w:rPr>
-          <w:sz w:val="24"/>
-          <w:szCs w:val="18"/>
-          <w:shd w:val="clear" w:color="auto" w:fill="FFFFFF"/>
-          <w:lang w:val="en-US"/>
-        </w:rPr>
-      </w:pPr>
-      <w:r>
-        <w:rPr>
-          <w:sz w:val="24"/>
-          <w:szCs w:val="18"/>
-          <w:shd w:val="clear" w:color="auto" w:fill="FFFFFF"/>
-          <w:lang w:val="en-US"/>
-        </w:rPr>
-        <w:t>/etc/</w:t>
-      </w:r>
-      <w:proofErr w:type="spellStart"/>
-      <w:r>
-        <w:rPr>
-          <w:sz w:val="24"/>
-          <w:szCs w:val="18"/>
-          <w:shd w:val="clear" w:color="auto" w:fill="FFFFFF"/>
-          <w:lang w:val="en-US"/>
-        </w:rPr>
-        <w:t>init.d</w:t>
-      </w:r>
-      <w:proofErr w:type="spellEnd"/>
-      <w:r>
-        <w:rPr>
-          <w:sz w:val="24"/>
-          <w:szCs w:val="18"/>
-          <w:shd w:val="clear" w:color="auto" w:fill="FFFFFF"/>
-          <w:lang w:val="en-US"/>
+        <w:rPr>
+          <w:color w:val="002060"/>
+        </w:rPr>
+      </w:pPr>
+      <w:proofErr w:type="spellStart"/>
+      <w:proofErr w:type="gramStart"/>
+      <w:r>
+        <w:rPr>
+          <w:color w:val="002060"/>
+        </w:rPr>
+        <w:t>chown</w:t>
+      </w:r>
+      <w:proofErr w:type="spellEnd"/>
+      <w:proofErr w:type="gramEnd"/>
+      <w:r>
+        <w:rPr>
+          <w:color w:val="002060"/>
+        </w:rPr>
+        <w:t xml:space="preserve"> -R </w:t>
+      </w:r>
+      <w:r>
+        <w:rPr>
+          <w:rStyle w:val="pl-smi"/>
+          <w:color w:val="002060"/>
+        </w:rPr>
+        <w:t>$MYSQL_USER</w:t>
+      </w:r>
+      <w:r>
+        <w:rPr>
+          <w:color w:val="002060"/>
+        </w:rPr>
+        <w:t xml:space="preserve"> /var/lib/</w:t>
+      </w:r>
+      <w:proofErr w:type="spellStart"/>
+      <w:r>
+        <w:rPr>
+          <w:color w:val="002060"/>
+        </w:rPr>
+        <w:t>mysql</w:t>
+      </w:r>
+      <w:proofErr w:type="spellEnd"/>
+    </w:p>
+    <w:p>
+      <w:pPr>
+        <w:spacing w:after="0"/>
+        <w:rPr>
+          <w:color w:val="002060"/>
+        </w:rPr>
+      </w:pPr>
+      <w:proofErr w:type="spellStart"/>
+      <w:proofErr w:type="gramStart"/>
+      <w:r>
+        <w:rPr>
+          <w:color w:val="002060"/>
+        </w:rPr>
+        <w:t>chown</w:t>
+      </w:r>
+      <w:proofErr w:type="spellEnd"/>
+      <w:proofErr w:type="gramEnd"/>
+      <w:r>
+        <w:rPr>
+          <w:color w:val="002060"/>
+        </w:rPr>
+        <w:t xml:space="preserve"> -R </w:t>
+      </w:r>
+      <w:r>
+        <w:rPr>
+          <w:rStyle w:val="pl-smi"/>
+          <w:color w:val="002060"/>
+        </w:rPr>
+        <w:t>$MYSQL_USER</w:t>
+      </w:r>
+      <w:r>
+        <w:rPr>
+          <w:color w:val="002060"/>
+        </w:rPr>
+        <w:t xml:space="preserve"> /</w:t>
+      </w:r>
+      <w:proofErr w:type="spellStart"/>
+      <w:r>
+        <w:rPr>
+          <w:color w:val="002060"/>
+        </w:rPr>
+        <w:t>run</w:t>
+      </w:r>
+      <w:proofErr w:type="spellEnd"/>
+      <w:r>
+        <w:rPr>
+          <w:color w:val="002060"/>
         </w:rPr>
         <w:t>/</w:t>
       </w:r>
       <w:proofErr w:type="spellStart"/>
       <w:r>
         <w:rPr>
-          <w:sz w:val="24"/>
-          <w:szCs w:val="18"/>
-          <w:shd w:val="clear" w:color="auto" w:fill="FFFFFF"/>
-          <w:lang w:val="en-US"/>
-        </w:rPr>
-        <w:t>mysql</w:t>
-      </w:r>
-      <w:proofErr w:type="spellEnd"/>
-      <w:r>
-        <w:rPr>
-          <w:sz w:val="24"/>
-          <w:szCs w:val="18"/>
-          <w:shd w:val="clear" w:color="auto" w:fill="FFFFFF"/>
-          <w:lang w:val="en-US"/>
-        </w:rPr>
-        <w:t xml:space="preserve"> stop</w:t>
-      </w:r>
-    </w:p>
-    <w:p>
-      <w:pPr>
-        <w:spacing w:after="0"/>
-        <w:rPr>
-          <w:sz w:val="24"/>
-          <w:szCs w:val="18"/>
-          <w:shd w:val="clear" w:color="auto" w:fill="FFFFFF"/>
-          <w:lang w:val="en-US"/>
-        </w:rPr>
-      </w:pPr>
-    </w:p>
-    <w:p>
-      <w:pPr>
-        <w:spacing w:after="0"/>
-        <w:ind w:left="567"/>
-      </w:pPr>
-      <w:r>
-        <w:rPr>
-          <w:sz w:val="24"/>
-          <w:szCs w:val="18"/>
-          <w:shd w:val="clear" w:color="auto" w:fill="FFFFFF"/>
-        </w:rPr>
-        <w:t xml:space="preserve">Coté </w:t>
-      </w:r>
-      <w:r>
-        <w:rPr>
-          <w:b/>
-          <w:sz w:val="24"/>
-          <w:szCs w:val="18"/>
-          <w:shd w:val="clear" w:color="auto" w:fill="FFFFFF"/>
-        </w:rPr>
-        <w:t>Apache</w:t>
-      </w:r>
-      <w:r>
-        <w:rPr>
-          <w:sz w:val="24"/>
-          <w:szCs w:val="18"/>
-          <w:shd w:val="clear" w:color="auto" w:fill="FFFFFF"/>
-        </w:rPr>
-        <w:t> :</w:t>
-      </w:r>
-    </w:p>
-    <w:p>
-      <w:pPr>
-        <w:spacing w:after="0"/>
-        <w:ind w:left="567"/>
-        <w:rPr>
-          <w:sz w:val="24"/>
-          <w:szCs w:val="18"/>
-          <w:shd w:val="clear" w:color="auto" w:fill="FFFFFF"/>
-        </w:rPr>
-      </w:pPr>
-      <w:r>
-        <w:rPr>
-          <w:sz w:val="24"/>
-          <w:szCs w:val="18"/>
-          <w:shd w:val="clear" w:color="auto" w:fill="FFFFFF"/>
-        </w:rPr>
-        <w:t>Par défaut : www-data</w:t>
-      </w:r>
-    </w:p>
-    <w:p>
-      <w:pPr>
-        <w:spacing w:after="0"/>
-        <w:ind w:left="567"/>
-      </w:pPr>
-      <w:r>
-        <w:rPr>
-          <w:sz w:val="24"/>
-          <w:szCs w:val="18"/>
-          <w:shd w:val="clear" w:color="auto" w:fill="FFFFFF"/>
-        </w:rPr>
-        <w:t xml:space="preserve">Devient : </w:t>
-      </w:r>
-      <w:proofErr w:type="spellStart"/>
-      <w:r>
-        <w:rPr>
-          <w:b/>
-          <w:sz w:val="24"/>
-          <w:szCs w:val="18"/>
-          <w:shd w:val="clear" w:color="auto" w:fill="FFFFFF"/>
-        </w:rPr>
-        <w:t>carl</w:t>
-      </w:r>
-      <w:proofErr w:type="spellEnd"/>
-      <w:r>
-        <w:rPr>
-          <w:sz w:val="24"/>
-          <w:szCs w:val="18"/>
-          <w:shd w:val="clear" w:color="auto" w:fill="FFFFFF"/>
-        </w:rPr>
-        <w:t xml:space="preserve"> (avec U/GID 500)</w:t>
-      </w:r>
-    </w:p>
-    <w:p>
-      <w:pPr>
-        <w:spacing w:after="0"/>
-        <w:rPr>
-          <w:sz w:val="24"/>
-          <w:szCs w:val="18"/>
-          <w:shd w:val="clear" w:color="auto" w:fill="FFFFFF"/>
-        </w:rPr>
-      </w:pPr>
-    </w:p>
-    <w:p>
-      <w:pPr>
-        <w:spacing w:after="0"/>
-      </w:pPr>
-      <w:r>
-        <w:rPr>
-          <w:sz w:val="24"/>
-          <w:szCs w:val="18"/>
-          <w:shd w:val="clear" w:color="auto" w:fill="FFFFFF"/>
-        </w:rPr>
-        <w:t xml:space="preserve">Tout ce passe dans le fichier </w:t>
-      </w:r>
-      <w:r>
-        <w:rPr>
-          <w:b/>
-          <w:sz w:val="24"/>
-          <w:szCs w:val="18"/>
-          <w:shd w:val="clear" w:color="auto" w:fill="FFFFFF"/>
-        </w:rPr>
-        <w:t>/</w:t>
-      </w:r>
-      <w:proofErr w:type="spellStart"/>
-      <w:r>
-        <w:rPr>
-          <w:b/>
-          <w:sz w:val="24"/>
-          <w:szCs w:val="18"/>
-          <w:shd w:val="clear" w:color="auto" w:fill="FFFFFF"/>
-        </w:rPr>
-        <w:t>etc</w:t>
-      </w:r>
-      <w:proofErr w:type="spellEnd"/>
-      <w:r>
-        <w:rPr>
-          <w:b/>
-          <w:sz w:val="24"/>
-          <w:szCs w:val="18"/>
-          <w:shd w:val="clear" w:color="auto" w:fill="FFFFFF"/>
-        </w:rPr>
-        <w:t>/apache2/</w:t>
-      </w:r>
-      <w:proofErr w:type="spellStart"/>
-      <w:r>
-        <w:rPr>
-          <w:b/>
-          <w:sz w:val="24"/>
-          <w:szCs w:val="18"/>
-          <w:shd w:val="clear" w:color="auto" w:fill="FFFFFF"/>
-        </w:rPr>
-        <w:t>envvars</w:t>
-      </w:r>
-      <w:proofErr w:type="spellEnd"/>
-    </w:p>
-    <w:p>
-      <w:pPr>
-        <w:spacing w:after="0"/>
-      </w:pPr>
-      <w:r>
-        <w:rPr>
-          <w:sz w:val="24"/>
-          <w:szCs w:val="18"/>
-          <w:shd w:val="clear" w:color="auto" w:fill="FFFFFF"/>
-        </w:rPr>
-        <w:t xml:space="preserve">Trouver la ligne : </w:t>
-      </w:r>
-      <w:r>
-        <w:rPr>
-          <w:b/>
-          <w:sz w:val="24"/>
-          <w:szCs w:val="18"/>
-          <w:shd w:val="clear" w:color="auto" w:fill="FFFFFF"/>
-        </w:rPr>
-        <w:t>export APACHE_RUN_USER=</w:t>
-      </w:r>
-    </w:p>
-    <w:p>
-      <w:pPr>
-        <w:spacing w:after="0"/>
-      </w:pPr>
-      <w:r>
-        <w:rPr>
-          <w:sz w:val="24"/>
-          <w:szCs w:val="18"/>
-          <w:shd w:val="clear" w:color="auto" w:fill="FFFFFF"/>
-        </w:rPr>
-        <w:t xml:space="preserve">Et y entrer l’utilisateur </w:t>
-      </w:r>
-      <w:proofErr w:type="spellStart"/>
-      <w:r>
-        <w:rPr>
-          <w:b/>
-          <w:sz w:val="24"/>
-          <w:szCs w:val="18"/>
-          <w:shd w:val="clear" w:color="auto" w:fill="FFFFFF"/>
-        </w:rPr>
-        <w:t>carl</w:t>
-      </w:r>
-      <w:proofErr w:type="spellEnd"/>
-    </w:p>
-    <w:p>
-      <w:pPr>
-        <w:spacing w:after="0"/>
-      </w:pPr>
-      <w:r>
-        <w:rPr>
-          <w:sz w:val="24"/>
-          <w:szCs w:val="18"/>
-          <w:shd w:val="clear" w:color="auto" w:fill="FFFFFF"/>
-        </w:rPr>
-        <w:t xml:space="preserve">Trouver la ligne : </w:t>
-      </w:r>
-      <w:r>
-        <w:rPr>
-          <w:b/>
-          <w:sz w:val="24"/>
-          <w:szCs w:val="18"/>
-          <w:shd w:val="clear" w:color="auto" w:fill="FFFFFF"/>
-        </w:rPr>
-        <w:t>export APACHE_RUN_GROUP=</w:t>
-      </w:r>
-    </w:p>
-    <w:p>
-      <w:pPr>
-        <w:spacing w:after="0"/>
-      </w:pPr>
-      <w:r>
-        <w:rPr>
-          <w:sz w:val="24"/>
-          <w:szCs w:val="18"/>
-          <w:shd w:val="clear" w:color="auto" w:fill="FFFFFF"/>
-        </w:rPr>
-        <w:t xml:space="preserve">Et y entrer le groupe </w:t>
-      </w:r>
-      <w:proofErr w:type="spellStart"/>
-      <w:r>
-        <w:rPr>
-          <w:b/>
-          <w:sz w:val="24"/>
-          <w:szCs w:val="18"/>
-          <w:shd w:val="clear" w:color="auto" w:fill="FFFFFF"/>
-        </w:rPr>
-        <w:t>groupcarl</w:t>
-      </w:r>
-      <w:proofErr w:type="spellEnd"/>
-    </w:p>
-    <w:p>
-      <w:pPr>
-        <w:spacing w:after="0"/>
-        <w:rPr>
-          <w:sz w:val="24"/>
-          <w:szCs w:val="18"/>
-          <w:shd w:val="clear" w:color="auto" w:fill="FFFFFF"/>
-        </w:rPr>
-      </w:pPr>
-    </w:p>
-    <w:p>
-      <w:pPr>
-        <w:spacing w:after="0"/>
-        <w:ind w:left="567"/>
-      </w:pPr>
-      <w:r>
-        <w:rPr>
-          <w:sz w:val="24"/>
-          <w:szCs w:val="18"/>
-          <w:shd w:val="clear" w:color="auto" w:fill="FFFFFF"/>
-        </w:rPr>
-        <w:t xml:space="preserve">Coté </w:t>
-      </w:r>
-      <w:r>
-        <w:rPr>
-          <w:b/>
-          <w:sz w:val="24"/>
-          <w:szCs w:val="18"/>
-          <w:shd w:val="clear" w:color="auto" w:fill="FFFFFF"/>
-        </w:rPr>
-        <w:t>MySQL</w:t>
-      </w:r>
-      <w:r>
-        <w:rPr>
-          <w:sz w:val="24"/>
-          <w:szCs w:val="18"/>
-          <w:shd w:val="clear" w:color="auto" w:fill="FFFFFF"/>
-        </w:rPr>
-        <w:t> :</w:t>
-      </w:r>
-    </w:p>
-    <w:p>
-      <w:pPr>
-        <w:spacing w:after="0"/>
-        <w:ind w:left="567"/>
-        <w:rPr>
-          <w:sz w:val="24"/>
-          <w:szCs w:val="18"/>
-          <w:shd w:val="clear" w:color="auto" w:fill="FFFFFF"/>
-        </w:rPr>
-      </w:pPr>
-      <w:r>
-        <w:rPr>
-          <w:sz w:val="24"/>
-          <w:szCs w:val="18"/>
-          <w:shd w:val="clear" w:color="auto" w:fill="FFFFFF"/>
-        </w:rPr>
-        <w:t xml:space="preserve">Par défaut : </w:t>
-      </w:r>
-      <w:proofErr w:type="spellStart"/>
-      <w:r>
-        <w:rPr>
-          <w:sz w:val="24"/>
-          <w:szCs w:val="18"/>
-          <w:shd w:val="clear" w:color="auto" w:fill="FFFFFF"/>
-        </w:rPr>
-        <w:t>mysql</w:t>
-      </w:r>
-      <w:proofErr w:type="spellEnd"/>
-    </w:p>
-    <w:p>
-      <w:pPr>
-        <w:spacing w:after="0"/>
-        <w:ind w:left="567"/>
-      </w:pPr>
-      <w:r>
-        <w:rPr>
-          <w:sz w:val="24"/>
-          <w:szCs w:val="18"/>
-          <w:shd w:val="clear" w:color="auto" w:fill="FFFFFF"/>
-        </w:rPr>
-        <w:t xml:space="preserve">Devient : </w:t>
-      </w:r>
-      <w:proofErr w:type="spellStart"/>
-      <w:r>
-        <w:rPr>
-          <w:b/>
-          <w:sz w:val="24"/>
-          <w:szCs w:val="18"/>
-          <w:shd w:val="clear" w:color="auto" w:fill="FFFFFF"/>
-        </w:rPr>
-        <w:t>beth</w:t>
-      </w:r>
-      <w:proofErr w:type="spellEnd"/>
-      <w:r>
-        <w:rPr>
-          <w:sz w:val="24"/>
-          <w:szCs w:val="18"/>
-          <w:shd w:val="clear" w:color="auto" w:fill="FFFFFF"/>
-        </w:rPr>
-        <w:t xml:space="preserve"> (avec U/GID 501)</w:t>
-      </w:r>
-    </w:p>
-    <w:p>
-      <w:pPr>
-        <w:spacing w:after="0"/>
-        <w:ind w:left="567"/>
-        <w:rPr>
-          <w:color w:val="333333"/>
-          <w:sz w:val="24"/>
-          <w:szCs w:val="18"/>
-          <w:shd w:val="clear" w:color="auto" w:fill="FFFFFF"/>
-        </w:rPr>
-      </w:pPr>
-    </w:p>
-    <w:p>
-      <w:pPr>
-        <w:spacing w:after="0"/>
-      </w:pPr>
-      <w:r>
-        <w:rPr>
-          <w:sz w:val="24"/>
-          <w:szCs w:val="18"/>
-          <w:shd w:val="clear" w:color="auto" w:fill="FFFFFF"/>
-        </w:rPr>
-        <w:t xml:space="preserve">Tout ce passe dans le fichier </w:t>
-      </w:r>
-      <w:r>
-        <w:rPr>
-          <w:b/>
-          <w:sz w:val="24"/>
-          <w:szCs w:val="18"/>
-          <w:shd w:val="clear" w:color="auto" w:fill="FFFFFF"/>
-        </w:rPr>
-        <w:t>/</w:t>
-      </w:r>
-      <w:proofErr w:type="spellStart"/>
-      <w:r>
-        <w:rPr>
-          <w:b/>
-          <w:sz w:val="24"/>
-          <w:szCs w:val="18"/>
-          <w:shd w:val="clear" w:color="auto" w:fill="FFFFFF"/>
-        </w:rPr>
-        <w:t>etc</w:t>
-      </w:r>
-      <w:proofErr w:type="spellEnd"/>
-      <w:r>
-        <w:rPr>
-          <w:b/>
-          <w:sz w:val="24"/>
-          <w:szCs w:val="18"/>
-          <w:shd w:val="clear" w:color="auto" w:fill="FFFFFF"/>
-        </w:rPr>
-        <w:t>/</w:t>
-      </w:r>
-      <w:proofErr w:type="spellStart"/>
-      <w:r>
-        <w:rPr>
-          <w:b/>
-          <w:sz w:val="24"/>
-          <w:szCs w:val="18"/>
-          <w:shd w:val="clear" w:color="auto" w:fill="FFFFFF"/>
-        </w:rPr>
-        <w:t>mysql</w:t>
-      </w:r>
-      <w:proofErr w:type="spellEnd"/>
-      <w:r>
-        <w:rPr>
-          <w:b/>
-          <w:sz w:val="24"/>
-          <w:szCs w:val="18"/>
-          <w:shd w:val="clear" w:color="auto" w:fill="FFFFFF"/>
-        </w:rPr>
-        <w:t>/my.cnf</w:t>
-      </w:r>
-    </w:p>
-    <w:p>
-      <w:pPr>
-        <w:spacing w:after="0"/>
-      </w:pPr>
-      <w:r>
-        <w:rPr>
-          <w:sz w:val="24"/>
-          <w:szCs w:val="18"/>
-          <w:shd w:val="clear" w:color="auto" w:fill="FFFFFF"/>
-        </w:rPr>
-        <w:t xml:space="preserve">Trouver la ligne : </w:t>
-      </w:r>
-      <w:r>
-        <w:rPr>
-          <w:b/>
-          <w:sz w:val="24"/>
-          <w:szCs w:val="18"/>
-          <w:shd w:val="clear" w:color="auto" w:fill="FFFFFF"/>
-        </w:rPr>
-        <w:t>user\</w:t>
-      </w:r>
-      <w:proofErr w:type="spellStart"/>
-      <w:r>
-        <w:rPr>
-          <w:b/>
-          <w:sz w:val="24"/>
-          <w:szCs w:val="18"/>
-          <w:shd w:val="clear" w:color="auto" w:fill="FFFFFF"/>
-        </w:rPr>
-        <w:t>t\t</w:t>
-      </w:r>
-      <w:proofErr w:type="spellEnd"/>
-      <w:r>
-        <w:rPr>
-          <w:b/>
-          <w:sz w:val="24"/>
-          <w:szCs w:val="18"/>
-          <w:shd w:val="clear" w:color="auto" w:fill="FFFFFF"/>
-        </w:rPr>
-        <w:t xml:space="preserve">= </w:t>
-      </w:r>
-      <w:r>
-        <w:rPr>
-          <w:rStyle w:val="pl-s"/>
-          <w:sz w:val="24"/>
-          <w:shd w:val="clear" w:color="auto" w:fill="FFFFFF"/>
-        </w:rPr>
-        <w:t>(\t symbolisant la tabulation)</w:t>
-      </w:r>
-    </w:p>
-    <w:p>
-      <w:pPr>
-        <w:spacing w:after="0"/>
-      </w:pPr>
-      <w:r>
-        <w:rPr>
-          <w:sz w:val="24"/>
-          <w:szCs w:val="18"/>
-          <w:shd w:val="clear" w:color="auto" w:fill="FFFFFF"/>
-        </w:rPr>
-        <w:t xml:space="preserve">Et y entrer l’utilisateur </w:t>
-      </w:r>
-      <w:proofErr w:type="spellStart"/>
-      <w:r>
-        <w:rPr>
-          <w:b/>
-          <w:sz w:val="24"/>
-          <w:szCs w:val="18"/>
-          <w:shd w:val="clear" w:color="auto" w:fill="FFFFFF"/>
-        </w:rPr>
-        <w:t>beth</w:t>
+          <w:color w:val="002060"/>
+        </w:rPr>
+        <w:t>mysqld</w:t>
       </w:r>
       <w:proofErr w:type="spellEnd"/>
     </w:p>
@@ -10095,12 +11224,11 @@
         <w:pStyle w:val="Titre"/>
         <w:outlineLvl w:val="0"/>
       </w:pPr>
-      <w:bookmarkStart w:id="7" w:name="_Toc447476836"/>
-      <w:r>
-        <w:lastRenderedPageBreak/>
+      <w:bookmarkStart w:id="8" w:name="_Toc447476836"/>
+      <w:r>
         <w:t>Etape 6 : Changement des Utilisateurs Automatisation</w:t>
       </w:r>
-      <w:bookmarkEnd w:id="7"/>
+      <w:bookmarkEnd w:id="8"/>
     </w:p>
     <w:p>
       <w:pPr>
@@ -10138,7 +11266,7 @@
                     </pic:cNvPicPr>
                   </pic:nvPicPr>
                   <pic:blipFill>
-                    <a:blip r:embed="rId37" cstate="print"/>
+                    <a:blip r:embed="rId38" cstate="print"/>
                     <a:srcRect/>
                     <a:stretch>
                       <a:fillRect/>
@@ -10238,7 +11366,25 @@
           <w:szCs w:val="18"/>
           <w:shd w:val="clear" w:color="auto" w:fill="FFFFFF"/>
         </w:rPr>
-        <w:t>On installe tous les paquets nécessaires pour le bon fonctionnement de la VM :</w:t>
+        <w:t xml:space="preserve">On installe tous les paquets nécessaires pour </w:t>
+      </w:r>
+      <w:r>
+        <w:rPr>
+          <w:color w:val="333333"/>
+          <w:sz w:val="24"/>
+          <w:szCs w:val="18"/>
+          <w:shd w:val="clear" w:color="auto" w:fill="FFFFFF"/>
+        </w:rPr>
+        <w:t>le bon fonctionnement du script</w:t>
+      </w:r>
+      <w:r>
+        <w:rPr>
+          <w:color w:val="333333"/>
+          <w:sz w:val="24"/>
+          <w:szCs w:val="18"/>
+          <w:shd w:val="clear" w:color="auto" w:fill="FFFFFF"/>
+        </w:rPr>
+        <w:t> :</w:t>
       </w:r>
     </w:p>
     <w:p>
@@ -10308,7 +11454,52 @@
           <w:shd w:val="clear" w:color="auto" w:fill="FFFFFF"/>
           <w:lang w:val="en-US"/>
         </w:rPr>
-        <w:t xml:space="preserve"> -y install vim &amp;&amp; apt-get -y install curl</w:t>
+        <w:t xml:space="preserve"> -y install vim</w:t>
+      </w:r>
+      <w:r>
+        <w:rPr>
+          <w:color w:val="333333"/>
+          <w:sz w:val="24"/>
+          <w:szCs w:val="18"/>
+          <w:shd w:val="clear" w:color="auto" w:fill="FFFFFF"/>
+          <w:lang w:val="en-US"/>
+        </w:rPr>
+        <w:t xml:space="preserve"> </w:t>
+      </w:r>
+    </w:p>
+    <w:p>
+      <w:pPr>
+        <w:spacing w:after="0"/>
+        <w:ind w:left="1416"/>
+        <w:rPr>
+          <w:color w:val="333333"/>
+          <w:sz w:val="24"/>
+          <w:szCs w:val="18"/>
+          <w:shd w:val="clear" w:color="auto" w:fill="FFFFFF"/>
+          <w:lang w:val="en-US"/>
+        </w:rPr>
+      </w:pPr>
+      <w:proofErr w:type="gramStart"/>
+      <w:r>
+        <w:rPr>
+          <w:color w:val="333333"/>
+          <w:sz w:val="24"/>
+          <w:szCs w:val="18"/>
+          <w:shd w:val="clear" w:color="auto" w:fill="FFFFFF"/>
+          <w:lang w:val="en-US"/>
+        </w:rPr>
+        <w:t>apt-get</w:t>
+      </w:r>
+      <w:proofErr w:type="gramEnd"/>
+      <w:r>
+        <w:rPr>
+          <w:color w:val="333333"/>
+          <w:sz w:val="24"/>
+          <w:szCs w:val="18"/>
+          <w:shd w:val="clear" w:color="auto" w:fill="FFFFFF"/>
+          <w:lang w:val="en-US"/>
+        </w:rPr>
+        <w:t xml:space="preserve"> -y install curl</w:t>
       </w:r>
     </w:p>
     <w:p>
@@ -10418,6 +11609,7 @@
           <w:szCs w:val="24"/>
           <w:shd w:val="clear" w:color="auto" w:fill="FFFFFF"/>
         </w:rPr>
+        <w:lastRenderedPageBreak/>
         <w:t>Détails des commandes dans la Base de connaissances !</w:t>
       </w:r>
     </w:p>
@@ -10479,6 +11671,149 @@
           <w:lang w:val="en-US"/>
         </w:rPr>
       </w:pPr>
+      <w:r>
+        <w:rPr>
+          <w:color w:val="333333"/>
+          <w:sz w:val="24"/>
+          <w:szCs w:val="18"/>
+          <w:shd w:val="clear" w:color="auto" w:fill="FFFFFF"/>
+          <w:lang w:val="en-US"/>
+        </w:rPr>
+        <w:t>GROUP_CARL</w:t>
+      </w:r>
+      <w:r>
+        <w:rPr>
+          <w:color w:val="333333"/>
+          <w:sz w:val="24"/>
+          <w:szCs w:val="18"/>
+          <w:shd w:val="clear" w:color="auto" w:fill="FFFFFF"/>
+          <w:lang w:val="en-US"/>
+        </w:rPr>
+        <w:t>=</w:t>
+      </w:r>
+      <w:proofErr w:type="spellStart"/>
+      <w:r>
+        <w:rPr>
+          <w:color w:val="333333"/>
+          <w:sz w:val="24"/>
+          <w:szCs w:val="18"/>
+          <w:shd w:val="clear" w:color="auto" w:fill="FFFFFF"/>
+          <w:lang w:val="en-US"/>
+        </w:rPr>
+        <w:t>groupcarl</w:t>
+      </w:r>
+      <w:proofErr w:type="spellEnd"/>
+    </w:p>
+    <w:p>
+      <w:pPr>
+        <w:spacing w:after="0"/>
+        <w:ind w:left="1416"/>
+        <w:rPr>
+          <w:color w:val="333333"/>
+          <w:sz w:val="24"/>
+          <w:szCs w:val="18"/>
+          <w:shd w:val="clear" w:color="auto" w:fill="FFFFFF"/>
+          <w:lang w:val="en-US"/>
+        </w:rPr>
+      </w:pPr>
+      <w:proofErr w:type="spellStart"/>
+      <w:r>
+        <w:rPr>
+          <w:color w:val="333333"/>
+          <w:sz w:val="24"/>
+          <w:szCs w:val="18"/>
+          <w:shd w:val="clear" w:color="auto" w:fill="FFFFFF"/>
+          <w:lang w:val="en-US"/>
+        </w:rPr>
+        <w:t>m</w:t>
+      </w:r>
+      <w:r>
+        <w:rPr>
+          <w:color w:val="333333"/>
+          <w:sz w:val="24"/>
+          <w:szCs w:val="18"/>
+          <w:shd w:val="clear" w:color="auto" w:fill="FFFFFF"/>
+          <w:lang w:val="en-US"/>
+        </w:rPr>
+        <w:t>dp</w:t>
+      </w:r>
+      <w:r>
+        <w:rPr>
+          <w:color w:val="333333"/>
+          <w:sz w:val="24"/>
+          <w:szCs w:val="18"/>
+          <w:shd w:val="clear" w:color="auto" w:fill="FFFFFF"/>
+          <w:lang w:val="en-US"/>
+        </w:rPr>
+        <w:t>_carl</w:t>
+      </w:r>
+      <w:proofErr w:type="spellEnd"/>
+      <w:r>
+        <w:rPr>
+          <w:color w:val="333333"/>
+          <w:sz w:val="24"/>
+          <w:szCs w:val="18"/>
+          <w:shd w:val="clear" w:color="auto" w:fill="FFFFFF"/>
+          <w:lang w:val="en-US"/>
+        </w:rPr>
+        <w:t>=$(</w:t>
+      </w:r>
+      <w:proofErr w:type="spellStart"/>
+      <w:r>
+        <w:rPr>
+          <w:color w:val="333333"/>
+          <w:sz w:val="24"/>
+          <w:szCs w:val="18"/>
+          <w:shd w:val="clear" w:color="auto" w:fill="FFFFFF"/>
+          <w:lang w:val="en-US"/>
+        </w:rPr>
+        <w:t>mkpasswd</w:t>
+      </w:r>
+      <w:proofErr w:type="spellEnd"/>
+      <w:r>
+        <w:rPr>
+          <w:color w:val="333333"/>
+          <w:sz w:val="24"/>
+          <w:szCs w:val="18"/>
+          <w:shd w:val="clear" w:color="auto" w:fill="FFFFFF"/>
+          <w:lang w:val="en-US"/>
+        </w:rPr>
+        <w:t xml:space="preserve"> $</w:t>
+      </w:r>
+      <w:r>
+        <w:rPr>
+          <w:color w:val="333333"/>
+          <w:sz w:val="24"/>
+          <w:szCs w:val="18"/>
+          <w:shd w:val="clear" w:color="auto" w:fill="FFFFFF"/>
+          <w:lang w:val="en-US"/>
+        </w:rPr>
+        <w:t>APACHE_USER</w:t>
+      </w:r>
+      <w:r>
+        <w:rPr>
+          <w:color w:val="333333"/>
+          <w:sz w:val="24"/>
+          <w:szCs w:val="18"/>
+          <w:shd w:val="clear" w:color="auto" w:fill="FFFFFF"/>
+          <w:lang w:val="en-US"/>
+        </w:rPr>
+        <w:t>)</w:t>
+      </w:r>
+    </w:p>
+    <w:p>
+      <w:pPr>
+        <w:spacing w:after="0"/>
+        <w:ind w:left="1416"/>
+        <w:rPr>
+          <w:color w:val="333333"/>
+          <w:sz w:val="24"/>
+          <w:szCs w:val="18"/>
+          <w:shd w:val="clear" w:color="auto" w:fill="FFFFFF"/>
+          <w:lang w:val="en-US"/>
+        </w:rPr>
+      </w:pPr>
+      <w:proofErr w:type="spellStart"/>
       <w:proofErr w:type="gramStart"/>
       <w:r>
         <w:rPr>
@@ -10488,9 +11823,9 @@
           <w:shd w:val="clear" w:color="auto" w:fill="FFFFFF"/>
           <w:lang w:val="en-US"/>
         </w:rPr>
-        <w:t>user=</w:t>
-      </w:r>
-      <w:proofErr w:type="spellStart"/>
+        <w:t>groupadd</w:t>
+      </w:r>
+      <w:proofErr w:type="spellEnd"/>
       <w:proofErr w:type="gramEnd"/>
       <w:r>
         <w:rPr>
@@ -10500,9 +11835,8 @@
           <w:shd w:val="clear" w:color="auto" w:fill="FFFFFF"/>
           <w:lang w:val="en-US"/>
         </w:rPr>
-        <w:t>carl</w:t>
-      </w:r>
-      <w:proofErr w:type="spellEnd"/>
+        <w:t xml:space="preserve"> -g 500 $GROUP_CARL</w:t>
+      </w:r>
     </w:p>
     <w:p>
       <w:pPr>
@@ -10516,6 +11850,7 @@
           <w:lang w:val="en-US"/>
         </w:rPr>
       </w:pPr>
+      <w:proofErr w:type="spellStart"/>
       <w:proofErr w:type="gramStart"/>
       <w:r>
         <w:rPr>
@@ -10525,9 +11860,9 @@
           <w:shd w:val="clear" w:color="auto" w:fill="FFFFFF"/>
           <w:lang w:val="en-US"/>
         </w:rPr>
-        <w:t>group=</w:t>
-      </w:r>
-      <w:proofErr w:type="spellStart"/>
+        <w:t>useradd</w:t>
+      </w:r>
+      <w:proofErr w:type="spellEnd"/>
       <w:proofErr w:type="gramEnd"/>
       <w:r>
         <w:rPr>
@@ -10537,923 +11872,896 @@
           <w:shd w:val="clear" w:color="auto" w:fill="FFFFFF"/>
           <w:lang w:val="en-US"/>
         </w:rPr>
+        <w:t xml:space="preserve"> $APACHE_USER</w:t>
+      </w:r>
+      <w:r>
+        <w:rPr>
+          <w:color w:val="333333"/>
+          <w:sz w:val="24"/>
+          <w:szCs w:val="18"/>
+          <w:shd w:val="clear" w:color="auto" w:fill="FFFFFF"/>
+          <w:lang w:val="en-US"/>
+        </w:rPr>
+        <w:t xml:space="preserve"> --password $</w:t>
+      </w:r>
+      <w:proofErr w:type="spellStart"/>
+      <w:r>
+        <w:rPr>
+          <w:color w:val="333333"/>
+          <w:sz w:val="24"/>
+          <w:szCs w:val="18"/>
+          <w:shd w:val="clear" w:color="auto" w:fill="FFFFFF"/>
+          <w:lang w:val="en-US"/>
+        </w:rPr>
+        <w:t>mdp</w:t>
+      </w:r>
+      <w:r>
+        <w:rPr>
+          <w:color w:val="333333"/>
+          <w:sz w:val="24"/>
+          <w:szCs w:val="18"/>
+          <w:shd w:val="clear" w:color="auto" w:fill="FFFFFF"/>
+          <w:lang w:val="en-US"/>
+        </w:rPr>
+        <w:t>_carl</w:t>
+      </w:r>
+      <w:proofErr w:type="spellEnd"/>
+      <w:r>
+        <w:rPr>
+          <w:color w:val="333333"/>
+          <w:sz w:val="24"/>
+          <w:szCs w:val="18"/>
+          <w:shd w:val="clear" w:color="auto" w:fill="FFFFFF"/>
+          <w:lang w:val="en-US"/>
+        </w:rPr>
+        <w:t xml:space="preserve"> -s /bin/bash --</w:t>
+      </w:r>
+      <w:proofErr w:type="spellStart"/>
+      <w:r>
+        <w:rPr>
+          <w:color w:val="333333"/>
+          <w:sz w:val="24"/>
+          <w:szCs w:val="18"/>
+          <w:shd w:val="clear" w:color="auto" w:fill="FFFFFF"/>
+          <w:lang w:val="en-US"/>
+        </w:rPr>
+        <w:t>uid</w:t>
+      </w:r>
+      <w:proofErr w:type="spellEnd"/>
+      <w:r>
+        <w:rPr>
+          <w:color w:val="333333"/>
+          <w:sz w:val="24"/>
+          <w:szCs w:val="18"/>
+          <w:shd w:val="clear" w:color="auto" w:fill="FFFFFF"/>
+          <w:lang w:val="en-US"/>
+        </w:rPr>
+        <w:t xml:space="preserve"> 500 --</w:t>
+      </w:r>
+      <w:proofErr w:type="spellStart"/>
+      <w:r>
+        <w:rPr>
+          <w:color w:val="333333"/>
+          <w:sz w:val="24"/>
+          <w:szCs w:val="18"/>
+          <w:shd w:val="clear" w:color="auto" w:fill="FFFFFF"/>
+          <w:lang w:val="en-US"/>
+        </w:rPr>
+        <w:t>gid</w:t>
+      </w:r>
+      <w:proofErr w:type="spellEnd"/>
+      <w:r>
+        <w:rPr>
+          <w:color w:val="333333"/>
+          <w:sz w:val="24"/>
+          <w:szCs w:val="18"/>
+          <w:shd w:val="clear" w:color="auto" w:fill="FFFFFF"/>
+          <w:lang w:val="en-US"/>
+        </w:rPr>
+        <w:t xml:space="preserve"> 500</w:t>
+      </w:r>
+    </w:p>
+    <w:p>
+      <w:pPr>
+        <w:spacing w:after="0"/>
+        <w:ind w:left="1416"/>
+        <w:rPr>
+          <w:color w:val="333333"/>
+          <w:sz w:val="24"/>
+          <w:szCs w:val="18"/>
+          <w:shd w:val="clear" w:color="auto" w:fill="FFFFFF"/>
+          <w:lang w:val="en-US"/>
+        </w:rPr>
+      </w:pPr>
+      <w:proofErr w:type="spellStart"/>
+      <w:proofErr w:type="gramStart"/>
+      <w:r>
+        <w:rPr>
+          <w:color w:val="333333"/>
+          <w:sz w:val="24"/>
+          <w:szCs w:val="18"/>
+          <w:shd w:val="clear" w:color="auto" w:fill="FFFFFF"/>
+          <w:lang w:val="en-US"/>
+        </w:rPr>
+        <w:t>usermod</w:t>
+      </w:r>
+      <w:proofErr w:type="spellEnd"/>
+      <w:proofErr w:type="gramEnd"/>
+      <w:r>
+        <w:rPr>
+          <w:color w:val="333333"/>
+          <w:sz w:val="24"/>
+          <w:szCs w:val="18"/>
+          <w:shd w:val="clear" w:color="auto" w:fill="FFFFFF"/>
+          <w:lang w:val="en-US"/>
+        </w:rPr>
+        <w:t xml:space="preserve"> -</w:t>
+      </w:r>
+      <w:proofErr w:type="spellStart"/>
+      <w:r>
+        <w:rPr>
+          <w:color w:val="333333"/>
+          <w:sz w:val="24"/>
+          <w:szCs w:val="18"/>
+          <w:shd w:val="clear" w:color="auto" w:fill="FFFFFF"/>
+          <w:lang w:val="en-US"/>
+        </w:rPr>
+        <w:t>aG</w:t>
+      </w:r>
+      <w:proofErr w:type="spellEnd"/>
+      <w:r>
+        <w:rPr>
+          <w:color w:val="333333"/>
+          <w:sz w:val="24"/>
+          <w:szCs w:val="18"/>
+          <w:shd w:val="clear" w:color="auto" w:fill="FFFFFF"/>
+          <w:lang w:val="en-US"/>
+        </w:rPr>
+        <w:t xml:space="preserve"> </w:t>
+      </w:r>
+      <w:proofErr w:type="spellStart"/>
+      <w:r>
+        <w:rPr>
+          <w:color w:val="333333"/>
+          <w:sz w:val="24"/>
+          <w:szCs w:val="18"/>
+          <w:shd w:val="clear" w:color="auto" w:fill="FFFFFF"/>
+          <w:lang w:val="en-US"/>
+        </w:rPr>
+        <w:t>sudo</w:t>
+      </w:r>
+      <w:proofErr w:type="spellEnd"/>
+      <w:r>
+        <w:rPr>
+          <w:color w:val="333333"/>
+          <w:sz w:val="24"/>
+          <w:szCs w:val="18"/>
+          <w:shd w:val="clear" w:color="auto" w:fill="FFFFFF"/>
+          <w:lang w:val="en-US"/>
+        </w:rPr>
+        <w:t xml:space="preserve"> $APACHE_USER</w:t>
+      </w:r>
+    </w:p>
+    <w:p>
+      <w:pPr>
+        <w:spacing w:after="0"/>
+        <w:rPr>
+          <w:color w:val="333333"/>
+          <w:sz w:val="24"/>
+          <w:szCs w:val="18"/>
+          <w:shd w:val="clear" w:color="auto" w:fill="FFFFFF"/>
+          <w:lang w:val="en-US"/>
+        </w:rPr>
+      </w:pPr>
+    </w:p>
+    <w:p>
+      <w:pPr>
+        <w:spacing w:after="0"/>
+        <w:rPr>
+          <w:lang w:val="en-US"/>
+        </w:rPr>
+      </w:pPr>
+      <w:proofErr w:type="spellStart"/>
+      <w:r>
+        <w:rPr>
+          <w:color w:val="333333"/>
+          <w:sz w:val="24"/>
+          <w:szCs w:val="18"/>
+          <w:shd w:val="clear" w:color="auto" w:fill="FFFFFF"/>
+          <w:lang w:val="en-US"/>
+        </w:rPr>
+        <w:t>Puis</w:t>
+      </w:r>
+      <w:proofErr w:type="spellEnd"/>
+      <w:r>
+        <w:rPr>
+          <w:color w:val="333333"/>
+          <w:sz w:val="24"/>
+          <w:szCs w:val="18"/>
+          <w:shd w:val="clear" w:color="auto" w:fill="FFFFFF"/>
+          <w:lang w:val="en-US"/>
+        </w:rPr>
+        <w:t xml:space="preserve"> </w:t>
+      </w:r>
+      <w:proofErr w:type="spellStart"/>
+      <w:r>
+        <w:rPr>
+          <w:color w:val="333333"/>
+          <w:sz w:val="24"/>
+          <w:szCs w:val="18"/>
+          <w:shd w:val="clear" w:color="auto" w:fill="FFFFFF"/>
+          <w:lang w:val="en-US"/>
+        </w:rPr>
+        <w:t>l’utilisatrice</w:t>
+      </w:r>
+      <w:proofErr w:type="spellEnd"/>
+      <w:r>
+        <w:rPr>
+          <w:color w:val="333333"/>
+          <w:sz w:val="24"/>
+          <w:szCs w:val="18"/>
+          <w:shd w:val="clear" w:color="auto" w:fill="FFFFFF"/>
+          <w:lang w:val="en-US"/>
+        </w:rPr>
+        <w:t xml:space="preserve"> </w:t>
+      </w:r>
+      <w:proofErr w:type="spellStart"/>
+      <w:proofErr w:type="gramStart"/>
+      <w:r>
+        <w:rPr>
+          <w:b/>
+          <w:color w:val="333333"/>
+          <w:sz w:val="24"/>
+          <w:szCs w:val="18"/>
+          <w:shd w:val="clear" w:color="auto" w:fill="FFFFFF"/>
+          <w:lang w:val="en-US"/>
+        </w:rPr>
+        <w:t>beth</w:t>
+      </w:r>
+      <w:proofErr w:type="spellEnd"/>
+      <w:r>
+        <w:rPr>
+          <w:color w:val="333333"/>
+          <w:sz w:val="24"/>
+          <w:szCs w:val="18"/>
+          <w:shd w:val="clear" w:color="auto" w:fill="FFFFFF"/>
+          <w:lang w:val="en-US"/>
+        </w:rPr>
+        <w:t> :</w:t>
+      </w:r>
+      <w:proofErr w:type="gramEnd"/>
+    </w:p>
+    <w:p>
+      <w:pPr>
+        <w:spacing w:after="0"/>
+        <w:ind w:left="1416"/>
+        <w:rPr>
+          <w:color w:val="333333"/>
+          <w:sz w:val="24"/>
+          <w:szCs w:val="18"/>
+          <w:shd w:val="clear" w:color="auto" w:fill="FFFFFF"/>
+          <w:lang w:val="en-US"/>
+        </w:rPr>
+      </w:pPr>
+      <w:r>
+        <w:rPr>
+          <w:color w:val="333333"/>
+          <w:sz w:val="24"/>
+          <w:szCs w:val="18"/>
+          <w:shd w:val="clear" w:color="auto" w:fill="FFFFFF"/>
+          <w:lang w:val="en-US"/>
+        </w:rPr>
+        <w:t>GROUP_BETH</w:t>
+      </w:r>
+      <w:r>
+        <w:rPr>
+          <w:color w:val="333333"/>
+          <w:sz w:val="24"/>
+          <w:szCs w:val="18"/>
+          <w:shd w:val="clear" w:color="auto" w:fill="FFFFFF"/>
+          <w:lang w:val="en-US"/>
+        </w:rPr>
+        <w:t>=</w:t>
+      </w:r>
+      <w:proofErr w:type="spellStart"/>
+      <w:r>
+        <w:rPr>
+          <w:color w:val="333333"/>
+          <w:sz w:val="24"/>
+          <w:szCs w:val="18"/>
+          <w:shd w:val="clear" w:color="auto" w:fill="FFFFFF"/>
+          <w:lang w:val="en-US"/>
+        </w:rPr>
+        <w:t>groupbeth</w:t>
+      </w:r>
+      <w:proofErr w:type="spellEnd"/>
+    </w:p>
+    <w:p>
+      <w:pPr>
+        <w:spacing w:after="0"/>
+        <w:ind w:left="1416"/>
+        <w:rPr>
+          <w:color w:val="333333"/>
+          <w:sz w:val="24"/>
+          <w:szCs w:val="18"/>
+          <w:shd w:val="clear" w:color="auto" w:fill="FFFFFF"/>
+          <w:lang w:val="en-US"/>
+        </w:rPr>
+      </w:pPr>
+      <w:proofErr w:type="spellStart"/>
+      <w:r>
+        <w:rPr>
+          <w:color w:val="333333"/>
+          <w:sz w:val="24"/>
+          <w:szCs w:val="18"/>
+          <w:shd w:val="clear" w:color="auto" w:fill="FFFFFF"/>
+          <w:lang w:val="en-US"/>
+        </w:rPr>
+        <w:t>m</w:t>
+      </w:r>
+      <w:r>
+        <w:rPr>
+          <w:color w:val="333333"/>
+          <w:sz w:val="24"/>
+          <w:szCs w:val="18"/>
+          <w:shd w:val="clear" w:color="auto" w:fill="FFFFFF"/>
+          <w:lang w:val="en-US"/>
+        </w:rPr>
+        <w:t>dp_beth</w:t>
+      </w:r>
+      <w:proofErr w:type="spellEnd"/>
+      <w:r>
+        <w:rPr>
+          <w:color w:val="333333"/>
+          <w:sz w:val="24"/>
+          <w:szCs w:val="18"/>
+          <w:shd w:val="clear" w:color="auto" w:fill="FFFFFF"/>
+          <w:lang w:val="en-US"/>
+        </w:rPr>
+        <w:t>=$(</w:t>
+      </w:r>
+      <w:proofErr w:type="spellStart"/>
+      <w:r>
+        <w:rPr>
+          <w:color w:val="333333"/>
+          <w:sz w:val="24"/>
+          <w:szCs w:val="18"/>
+          <w:shd w:val="clear" w:color="auto" w:fill="FFFFFF"/>
+          <w:lang w:val="en-US"/>
+        </w:rPr>
+        <w:t>mkpasswd</w:t>
+      </w:r>
+      <w:proofErr w:type="spellEnd"/>
+      <w:r>
+        <w:rPr>
+          <w:color w:val="333333"/>
+          <w:sz w:val="24"/>
+          <w:szCs w:val="18"/>
+          <w:shd w:val="clear" w:color="auto" w:fill="FFFFFF"/>
+          <w:lang w:val="en-US"/>
+        </w:rPr>
+        <w:t xml:space="preserve"> $MYSQL_USER</w:t>
+      </w:r>
+      <w:r>
+        <w:rPr>
+          <w:color w:val="333333"/>
+          <w:sz w:val="24"/>
+          <w:szCs w:val="18"/>
+          <w:shd w:val="clear" w:color="auto" w:fill="FFFFFF"/>
+          <w:lang w:val="en-US"/>
+        </w:rPr>
+        <w:t>)</w:t>
+      </w:r>
+    </w:p>
+    <w:p>
+      <w:pPr>
+        <w:spacing w:after="0"/>
+        <w:ind w:left="1416"/>
+        <w:rPr>
+          <w:color w:val="333333"/>
+          <w:sz w:val="24"/>
+          <w:szCs w:val="18"/>
+          <w:shd w:val="clear" w:color="auto" w:fill="FFFFFF"/>
+          <w:lang w:val="en-US"/>
+        </w:rPr>
+      </w:pPr>
+      <w:proofErr w:type="spellStart"/>
+      <w:proofErr w:type="gramStart"/>
+      <w:r>
+        <w:rPr>
+          <w:color w:val="333333"/>
+          <w:sz w:val="24"/>
+          <w:szCs w:val="18"/>
+          <w:shd w:val="clear" w:color="auto" w:fill="FFFFFF"/>
+          <w:lang w:val="en-US"/>
+        </w:rPr>
+        <w:t>groupadd</w:t>
+      </w:r>
+      <w:proofErr w:type="spellEnd"/>
+      <w:proofErr w:type="gramEnd"/>
+      <w:r>
+        <w:rPr>
+          <w:color w:val="333333"/>
+          <w:sz w:val="24"/>
+          <w:szCs w:val="18"/>
+          <w:shd w:val="clear" w:color="auto" w:fill="FFFFFF"/>
+          <w:lang w:val="en-US"/>
+        </w:rPr>
+        <w:t xml:space="preserve"> -g 501 $GROUP_BETH</w:t>
+      </w:r>
+    </w:p>
+    <w:p>
+      <w:pPr>
+        <w:spacing w:after="0"/>
+        <w:ind w:left="1416"/>
+        <w:rPr>
+          <w:color w:val="333333"/>
+          <w:sz w:val="24"/>
+          <w:szCs w:val="18"/>
+          <w:shd w:val="clear" w:color="auto" w:fill="FFFFFF"/>
+          <w:lang w:val="en-US"/>
+        </w:rPr>
+      </w:pPr>
+      <w:proofErr w:type="spellStart"/>
+      <w:proofErr w:type="gramStart"/>
+      <w:r>
+        <w:rPr>
+          <w:color w:val="333333"/>
+          <w:sz w:val="24"/>
+          <w:szCs w:val="18"/>
+          <w:shd w:val="clear" w:color="auto" w:fill="FFFFFF"/>
+          <w:lang w:val="en-US"/>
+        </w:rPr>
+        <w:t>useradd</w:t>
+      </w:r>
+      <w:proofErr w:type="spellEnd"/>
+      <w:proofErr w:type="gramEnd"/>
+      <w:r>
+        <w:rPr>
+          <w:color w:val="333333"/>
+          <w:sz w:val="24"/>
+          <w:szCs w:val="18"/>
+          <w:shd w:val="clear" w:color="auto" w:fill="FFFFFF"/>
+          <w:lang w:val="en-US"/>
+        </w:rPr>
+        <w:t xml:space="preserve"> $MYSQL_USER</w:t>
+      </w:r>
+      <w:r>
+        <w:rPr>
+          <w:color w:val="333333"/>
+          <w:sz w:val="24"/>
+          <w:szCs w:val="18"/>
+          <w:shd w:val="clear" w:color="auto" w:fill="FFFFFF"/>
+          <w:lang w:val="en-US"/>
+        </w:rPr>
+        <w:t xml:space="preserve"> --password $</w:t>
+      </w:r>
+      <w:proofErr w:type="spellStart"/>
+      <w:r>
+        <w:rPr>
+          <w:color w:val="333333"/>
+          <w:sz w:val="24"/>
+          <w:szCs w:val="18"/>
+          <w:shd w:val="clear" w:color="auto" w:fill="FFFFFF"/>
+          <w:lang w:val="en-US"/>
+        </w:rPr>
+        <w:t>mdp</w:t>
+      </w:r>
+      <w:r>
+        <w:rPr>
+          <w:color w:val="333333"/>
+          <w:sz w:val="24"/>
+          <w:szCs w:val="18"/>
+          <w:shd w:val="clear" w:color="auto" w:fill="FFFFFF"/>
+          <w:lang w:val="en-US"/>
+        </w:rPr>
+        <w:t>_beth</w:t>
+      </w:r>
+      <w:proofErr w:type="spellEnd"/>
+      <w:r>
+        <w:rPr>
+          <w:color w:val="333333"/>
+          <w:sz w:val="24"/>
+          <w:szCs w:val="18"/>
+          <w:shd w:val="clear" w:color="auto" w:fill="FFFFFF"/>
+          <w:lang w:val="en-US"/>
+        </w:rPr>
+        <w:t xml:space="preserve"> -s /bin/bash --</w:t>
+      </w:r>
+      <w:proofErr w:type="spellStart"/>
+      <w:r>
+        <w:rPr>
+          <w:color w:val="333333"/>
+          <w:sz w:val="24"/>
+          <w:szCs w:val="18"/>
+          <w:shd w:val="clear" w:color="auto" w:fill="FFFFFF"/>
+          <w:lang w:val="en-US"/>
+        </w:rPr>
+        <w:t>uid</w:t>
+      </w:r>
+      <w:proofErr w:type="spellEnd"/>
+      <w:r>
+        <w:rPr>
+          <w:color w:val="333333"/>
+          <w:sz w:val="24"/>
+          <w:szCs w:val="18"/>
+          <w:shd w:val="clear" w:color="auto" w:fill="FFFFFF"/>
+          <w:lang w:val="en-US"/>
+        </w:rPr>
+        <w:t xml:space="preserve"> 501 --</w:t>
+      </w:r>
+      <w:proofErr w:type="spellStart"/>
+      <w:r>
+        <w:rPr>
+          <w:color w:val="333333"/>
+          <w:sz w:val="24"/>
+          <w:szCs w:val="18"/>
+          <w:shd w:val="clear" w:color="auto" w:fill="FFFFFF"/>
+          <w:lang w:val="en-US"/>
+        </w:rPr>
+        <w:t>gid</w:t>
+      </w:r>
+      <w:proofErr w:type="spellEnd"/>
+      <w:r>
+        <w:rPr>
+          <w:color w:val="333333"/>
+          <w:sz w:val="24"/>
+          <w:szCs w:val="18"/>
+          <w:shd w:val="clear" w:color="auto" w:fill="FFFFFF"/>
+          <w:lang w:val="en-US"/>
+        </w:rPr>
+        <w:t xml:space="preserve"> 501</w:t>
+      </w:r>
+    </w:p>
+    <w:p>
+      <w:pPr>
+        <w:spacing w:after="0"/>
+        <w:ind w:left="1416"/>
+        <w:rPr>
+          <w:color w:val="333333"/>
+          <w:sz w:val="24"/>
+          <w:szCs w:val="18"/>
+          <w:shd w:val="clear" w:color="auto" w:fill="FFFFFF"/>
+        </w:rPr>
+      </w:pPr>
+      <w:proofErr w:type="spellStart"/>
+      <w:proofErr w:type="gramStart"/>
+      <w:r>
+        <w:rPr>
+          <w:color w:val="333333"/>
+          <w:sz w:val="24"/>
+          <w:szCs w:val="18"/>
+          <w:shd w:val="clear" w:color="auto" w:fill="FFFFFF"/>
+        </w:rPr>
+        <w:t>usermod</w:t>
+      </w:r>
+      <w:proofErr w:type="spellEnd"/>
+      <w:proofErr w:type="gramEnd"/>
+      <w:r>
+        <w:rPr>
+          <w:color w:val="333333"/>
+          <w:sz w:val="24"/>
+          <w:szCs w:val="18"/>
+          <w:shd w:val="clear" w:color="auto" w:fill="FFFFFF"/>
+        </w:rPr>
+        <w:t xml:space="preserve"> -</w:t>
+      </w:r>
+      <w:proofErr w:type="spellStart"/>
+      <w:r>
+        <w:rPr>
+          <w:color w:val="333333"/>
+          <w:sz w:val="24"/>
+          <w:szCs w:val="18"/>
+          <w:shd w:val="clear" w:color="auto" w:fill="FFFFFF"/>
+        </w:rPr>
+        <w:t>aG</w:t>
+      </w:r>
+      <w:proofErr w:type="spellEnd"/>
+      <w:r>
+        <w:rPr>
+          <w:color w:val="333333"/>
+          <w:sz w:val="24"/>
+          <w:szCs w:val="18"/>
+          <w:shd w:val="clear" w:color="auto" w:fill="FFFFFF"/>
+        </w:rPr>
+        <w:t xml:space="preserve"> </w:t>
+      </w:r>
+      <w:proofErr w:type="spellStart"/>
+      <w:r>
+        <w:rPr>
+          <w:color w:val="333333"/>
+          <w:sz w:val="24"/>
+          <w:szCs w:val="18"/>
+          <w:shd w:val="clear" w:color="auto" w:fill="FFFFFF"/>
+        </w:rPr>
+        <w:t>sudo</w:t>
+      </w:r>
+      <w:proofErr w:type="spellEnd"/>
+      <w:r>
+        <w:rPr>
+          <w:color w:val="333333"/>
+          <w:sz w:val="24"/>
+          <w:szCs w:val="18"/>
+          <w:shd w:val="clear" w:color="auto" w:fill="FFFFFF"/>
+        </w:rPr>
+        <w:t xml:space="preserve"> $</w:t>
+      </w:r>
+      <w:r>
+        <w:rPr>
+          <w:color w:val="333333"/>
+          <w:sz w:val="24"/>
+          <w:szCs w:val="18"/>
+          <w:shd w:val="clear" w:color="auto" w:fill="FFFFFF"/>
+        </w:rPr>
+        <w:t>MYSQL_USER</w:t>
+      </w:r>
+    </w:p>
+    <w:p>
+      <w:pPr>
+        <w:spacing w:after="0"/>
+        <w:rPr>
+          <w:color w:val="333333"/>
+          <w:sz w:val="24"/>
+          <w:szCs w:val="18"/>
+          <w:shd w:val="clear" w:color="auto" w:fill="FFFFFF"/>
+        </w:rPr>
+      </w:pPr>
+    </w:p>
+    <w:p>
+      <w:pPr>
+        <w:spacing w:after="0"/>
+      </w:pPr>
+      <w:r>
+        <w:rPr>
+          <w:color w:val="333333"/>
+          <w:sz w:val="24"/>
+          <w:szCs w:val="18"/>
+          <w:shd w:val="clear" w:color="auto" w:fill="FFFFFF"/>
+        </w:rPr>
+        <w:t xml:space="preserve">Puis on modifie les différents </w:t>
+      </w:r>
+      <w:r>
+        <w:rPr>
+          <w:b/>
+          <w:color w:val="333333"/>
+          <w:sz w:val="24"/>
+          <w:szCs w:val="18"/>
+          <w:shd w:val="clear" w:color="auto" w:fill="FFFFFF"/>
+        </w:rPr>
+        <w:t xml:space="preserve">fichiers de configuration </w:t>
+      </w:r>
+      <w:r>
+        <w:rPr>
+          <w:color w:val="333333"/>
+          <w:sz w:val="24"/>
+          <w:szCs w:val="18"/>
+          <w:shd w:val="clear" w:color="auto" w:fill="FFFFFF"/>
+        </w:rPr>
+        <w:t>pour changer les utilisateurs :</w:t>
+      </w:r>
+    </w:p>
+    <w:p>
+      <w:pPr>
+        <w:spacing w:after="0"/>
+        <w:rPr>
+          <w:color w:val="333333"/>
+          <w:sz w:val="24"/>
+          <w:szCs w:val="18"/>
+          <w:shd w:val="clear" w:color="auto" w:fill="FFFFFF"/>
+        </w:rPr>
+      </w:pPr>
+    </w:p>
+    <w:p>
+      <w:pPr>
+        <w:spacing w:after="0"/>
+        <w:rPr>
+          <w:lang w:val="en-US"/>
+        </w:rPr>
+      </w:pPr>
+      <w:proofErr w:type="gramStart"/>
+      <w:r>
+        <w:rPr>
+          <w:b/>
+          <w:color w:val="333333"/>
+          <w:sz w:val="24"/>
+          <w:szCs w:val="18"/>
+          <w:shd w:val="clear" w:color="auto" w:fill="FFFFFF"/>
+          <w:lang w:val="en-US"/>
+        </w:rPr>
+        <w:t>Apache2</w:t>
+      </w:r>
+      <w:r>
+        <w:rPr>
+          <w:color w:val="333333"/>
+          <w:sz w:val="24"/>
+          <w:szCs w:val="18"/>
+          <w:shd w:val="clear" w:color="auto" w:fill="FFFFFF"/>
+          <w:lang w:val="en-US"/>
+        </w:rPr>
+        <w:t> :</w:t>
+      </w:r>
+      <w:proofErr w:type="gramEnd"/>
+    </w:p>
+    <w:p>
+      <w:pPr>
+        <w:spacing w:after="0"/>
+        <w:rPr>
+          <w:color w:val="002060"/>
+          <w:szCs w:val="18"/>
+          <w:shd w:val="clear" w:color="auto" w:fill="FFFFFF"/>
+          <w:lang w:val="en-US"/>
+        </w:rPr>
+      </w:pPr>
+      <w:proofErr w:type="spellStart"/>
+      <w:proofErr w:type="gramStart"/>
+      <w:r>
+        <w:rPr>
+          <w:color w:val="002060"/>
+          <w:szCs w:val="18"/>
+          <w:shd w:val="clear" w:color="auto" w:fill="FFFFFF"/>
+          <w:lang w:val="en-US"/>
+        </w:rPr>
+        <w:t>sed</w:t>
+      </w:r>
+      <w:proofErr w:type="spellEnd"/>
+      <w:proofErr w:type="gramEnd"/>
+      <w:r>
+        <w:rPr>
+          <w:color w:val="002060"/>
+          <w:szCs w:val="18"/>
+          <w:shd w:val="clear" w:color="auto" w:fill="FFFFFF"/>
+          <w:lang w:val="en-US"/>
+        </w:rPr>
+        <w:t xml:space="preserve"> -</w:t>
+      </w:r>
+      <w:proofErr w:type="spellStart"/>
+      <w:r>
+        <w:rPr>
+          <w:color w:val="002060"/>
+          <w:szCs w:val="18"/>
+          <w:shd w:val="clear" w:color="auto" w:fill="FFFFFF"/>
+          <w:lang w:val="en-US"/>
+        </w:rPr>
+        <w:t>i</w:t>
+      </w:r>
+      <w:proofErr w:type="spellEnd"/>
+      <w:r>
+        <w:rPr>
+          <w:color w:val="002060"/>
+          <w:szCs w:val="18"/>
+          <w:shd w:val="clear" w:color="auto" w:fill="FFFFFF"/>
+          <w:lang w:val="en-US"/>
+        </w:rPr>
+        <w:t xml:space="preserve"> 's/\(export APACHE_RUN_USER=\).*/\export APACHE_RUN_USER=carl/' /</w:t>
+      </w:r>
+      <w:proofErr w:type="spellStart"/>
+      <w:r>
+        <w:rPr>
+          <w:color w:val="002060"/>
+          <w:szCs w:val="18"/>
+          <w:shd w:val="clear" w:color="auto" w:fill="FFFFFF"/>
+          <w:lang w:val="en-US"/>
+        </w:rPr>
+        <w:t>etc</w:t>
+      </w:r>
+      <w:proofErr w:type="spellEnd"/>
+      <w:r>
+        <w:rPr>
+          <w:color w:val="002060"/>
+          <w:szCs w:val="18"/>
+          <w:shd w:val="clear" w:color="auto" w:fill="FFFFFF"/>
+          <w:lang w:val="en-US"/>
+        </w:rPr>
+        <w:t>/apache2/</w:t>
+      </w:r>
+      <w:proofErr w:type="spellStart"/>
+      <w:r>
+        <w:rPr>
+          <w:color w:val="002060"/>
+          <w:szCs w:val="18"/>
+          <w:shd w:val="clear" w:color="auto" w:fill="FFFFFF"/>
+          <w:lang w:val="en-US"/>
+        </w:rPr>
+        <w:t>envvars</w:t>
+      </w:r>
+      <w:proofErr w:type="spellEnd"/>
+    </w:p>
+    <w:p>
+      <w:pPr>
+        <w:spacing w:after="0"/>
+        <w:rPr>
+          <w:color w:val="002060"/>
+          <w:szCs w:val="18"/>
+          <w:shd w:val="clear" w:color="auto" w:fill="FFFFFF"/>
+          <w:lang w:val="en-US"/>
+        </w:rPr>
+      </w:pPr>
+      <w:proofErr w:type="spellStart"/>
+      <w:proofErr w:type="gramStart"/>
+      <w:r>
+        <w:rPr>
+          <w:color w:val="002060"/>
+          <w:szCs w:val="18"/>
+          <w:shd w:val="clear" w:color="auto" w:fill="FFFFFF"/>
+          <w:lang w:val="en-US"/>
+        </w:rPr>
+        <w:t>sed</w:t>
+      </w:r>
+      <w:proofErr w:type="spellEnd"/>
+      <w:proofErr w:type="gramEnd"/>
+      <w:r>
+        <w:rPr>
+          <w:color w:val="002060"/>
+          <w:szCs w:val="18"/>
+          <w:shd w:val="clear" w:color="auto" w:fill="FFFFFF"/>
+          <w:lang w:val="en-US"/>
+        </w:rPr>
+        <w:t xml:space="preserve"> -</w:t>
+      </w:r>
+      <w:proofErr w:type="spellStart"/>
+      <w:r>
+        <w:rPr>
+          <w:color w:val="002060"/>
+          <w:szCs w:val="18"/>
+          <w:shd w:val="clear" w:color="auto" w:fill="FFFFFF"/>
+          <w:lang w:val="en-US"/>
+        </w:rPr>
+        <w:t>i</w:t>
+      </w:r>
+      <w:proofErr w:type="spellEnd"/>
+      <w:r>
+        <w:rPr>
+          <w:color w:val="002060"/>
+          <w:szCs w:val="18"/>
+          <w:shd w:val="clear" w:color="auto" w:fill="FFFFFF"/>
+          <w:lang w:val="en-US"/>
+        </w:rPr>
+        <w:t xml:space="preserve"> 's/\(export APACHE_RUN_GROUP=\).*/\export APACHE_RUN_GROUP=</w:t>
+      </w:r>
+      <w:proofErr w:type="spellStart"/>
+      <w:r>
+        <w:rPr>
+          <w:color w:val="002060"/>
+          <w:szCs w:val="18"/>
+          <w:shd w:val="clear" w:color="auto" w:fill="FFFFFF"/>
+          <w:lang w:val="en-US"/>
+        </w:rPr>
         <w:t>groupcarl</w:t>
       </w:r>
       <w:proofErr w:type="spellEnd"/>
-    </w:p>
-    <w:p>
-      <w:pPr>
-        <w:spacing w:after="0"/>
-        <w:ind w:left="1416"/>
-        <w:rPr>
-          <w:color w:val="333333"/>
-          <w:sz w:val="24"/>
-          <w:szCs w:val="18"/>
-          <w:shd w:val="clear" w:color="auto" w:fill="FFFFFF"/>
-          <w:lang w:val="en-US"/>
-        </w:rPr>
-      </w:pPr>
-      <w:proofErr w:type="spellStart"/>
-      <w:proofErr w:type="gramStart"/>
-      <w:r>
-        <w:rPr>
-          <w:color w:val="333333"/>
-          <w:sz w:val="24"/>
-          <w:szCs w:val="18"/>
-          <w:shd w:val="clear" w:color="auto" w:fill="FFFFFF"/>
-          <w:lang w:val="en-US"/>
-        </w:rPr>
-        <w:t>mdp</w:t>
-      </w:r>
-      <w:proofErr w:type="spellEnd"/>
-      <w:proofErr w:type="gramEnd"/>
-      <w:r>
-        <w:rPr>
-          <w:color w:val="333333"/>
-          <w:sz w:val="24"/>
-          <w:szCs w:val="18"/>
-          <w:shd w:val="clear" w:color="auto" w:fill="FFFFFF"/>
-          <w:lang w:val="en-US"/>
-        </w:rPr>
-        <w:t>=$(</w:t>
-      </w:r>
-      <w:proofErr w:type="spellStart"/>
-      <w:r>
-        <w:rPr>
-          <w:color w:val="333333"/>
-          <w:sz w:val="24"/>
-          <w:szCs w:val="18"/>
-          <w:shd w:val="clear" w:color="auto" w:fill="FFFFFF"/>
-          <w:lang w:val="en-US"/>
-        </w:rPr>
-        <w:t>mkpasswd</w:t>
-      </w:r>
-      <w:proofErr w:type="spellEnd"/>
-      <w:r>
-        <w:rPr>
-          <w:color w:val="333333"/>
-          <w:sz w:val="24"/>
-          <w:szCs w:val="18"/>
-          <w:shd w:val="clear" w:color="auto" w:fill="FFFFFF"/>
-          <w:lang w:val="en-US"/>
-        </w:rPr>
-        <w:t xml:space="preserve"> $user)</w:t>
-      </w:r>
-    </w:p>
-    <w:p>
-      <w:pPr>
-        <w:spacing w:after="0"/>
-        <w:ind w:left="1416"/>
-        <w:rPr>
-          <w:color w:val="333333"/>
-          <w:sz w:val="24"/>
-          <w:szCs w:val="18"/>
-          <w:shd w:val="clear" w:color="auto" w:fill="FFFFFF"/>
-          <w:lang w:val="en-US"/>
-        </w:rPr>
-      </w:pPr>
-      <w:proofErr w:type="spellStart"/>
-      <w:proofErr w:type="gramStart"/>
-      <w:r>
-        <w:rPr>
-          <w:color w:val="333333"/>
-          <w:sz w:val="24"/>
-          <w:szCs w:val="18"/>
-          <w:shd w:val="clear" w:color="auto" w:fill="FFFFFF"/>
-          <w:lang w:val="en-US"/>
-        </w:rPr>
-        <w:t>groupadd</w:t>
-      </w:r>
-      <w:proofErr w:type="spellEnd"/>
-      <w:proofErr w:type="gramEnd"/>
-      <w:r>
-        <w:rPr>
-          <w:color w:val="333333"/>
-          <w:sz w:val="24"/>
-          <w:szCs w:val="18"/>
-          <w:shd w:val="clear" w:color="auto" w:fill="FFFFFF"/>
-          <w:lang w:val="en-US"/>
-        </w:rPr>
-        <w:t xml:space="preserve"> -g 500 $group</w:t>
-      </w:r>
-    </w:p>
-    <w:p>
-      <w:pPr>
-        <w:spacing w:after="0"/>
-        <w:ind w:left="1416"/>
-        <w:rPr>
-          <w:color w:val="333333"/>
-          <w:sz w:val="24"/>
-          <w:szCs w:val="18"/>
-          <w:shd w:val="clear" w:color="auto" w:fill="FFFFFF"/>
-          <w:lang w:val="en-US"/>
-        </w:rPr>
-      </w:pPr>
-      <w:proofErr w:type="spellStart"/>
-      <w:proofErr w:type="gramStart"/>
-      <w:r>
-        <w:rPr>
-          <w:color w:val="333333"/>
-          <w:sz w:val="24"/>
-          <w:szCs w:val="18"/>
-          <w:shd w:val="clear" w:color="auto" w:fill="FFFFFF"/>
-          <w:lang w:val="en-US"/>
-        </w:rPr>
-        <w:t>useradd</w:t>
-      </w:r>
-      <w:proofErr w:type="spellEnd"/>
-      <w:proofErr w:type="gramEnd"/>
-      <w:r>
-        <w:rPr>
-          <w:color w:val="333333"/>
-          <w:sz w:val="24"/>
-          <w:szCs w:val="18"/>
-          <w:shd w:val="clear" w:color="auto" w:fill="FFFFFF"/>
-          <w:lang w:val="en-US"/>
-        </w:rPr>
-        <w:t xml:space="preserve"> $user --password $</w:t>
-      </w:r>
-      <w:proofErr w:type="spellStart"/>
-      <w:r>
-        <w:rPr>
-          <w:color w:val="333333"/>
-          <w:sz w:val="24"/>
-          <w:szCs w:val="18"/>
-          <w:shd w:val="clear" w:color="auto" w:fill="FFFFFF"/>
-          <w:lang w:val="en-US"/>
-        </w:rPr>
-        <w:t>mdp</w:t>
-      </w:r>
-      <w:proofErr w:type="spellEnd"/>
-      <w:r>
-        <w:rPr>
-          <w:color w:val="333333"/>
-          <w:sz w:val="24"/>
-          <w:szCs w:val="18"/>
-          <w:shd w:val="clear" w:color="auto" w:fill="FFFFFF"/>
-          <w:lang w:val="en-US"/>
-        </w:rPr>
-        <w:t xml:space="preserve"> -s /bin/bash --</w:t>
-      </w:r>
-      <w:proofErr w:type="spellStart"/>
-      <w:r>
-        <w:rPr>
-          <w:color w:val="333333"/>
-          <w:sz w:val="24"/>
-          <w:szCs w:val="18"/>
-          <w:shd w:val="clear" w:color="auto" w:fill="FFFFFF"/>
-          <w:lang w:val="en-US"/>
-        </w:rPr>
-        <w:t>uid</w:t>
-      </w:r>
-      <w:proofErr w:type="spellEnd"/>
-      <w:r>
-        <w:rPr>
-          <w:color w:val="333333"/>
-          <w:sz w:val="24"/>
-          <w:szCs w:val="18"/>
-          <w:shd w:val="clear" w:color="auto" w:fill="FFFFFF"/>
-          <w:lang w:val="en-US"/>
-        </w:rPr>
-        <w:t xml:space="preserve"> 500 --</w:t>
-      </w:r>
-      <w:proofErr w:type="spellStart"/>
-      <w:r>
-        <w:rPr>
-          <w:color w:val="333333"/>
-          <w:sz w:val="24"/>
-          <w:szCs w:val="18"/>
-          <w:shd w:val="clear" w:color="auto" w:fill="FFFFFF"/>
-          <w:lang w:val="en-US"/>
-        </w:rPr>
-        <w:t>gid</w:t>
-      </w:r>
-      <w:proofErr w:type="spellEnd"/>
-      <w:r>
-        <w:rPr>
-          <w:color w:val="333333"/>
-          <w:sz w:val="24"/>
-          <w:szCs w:val="18"/>
-          <w:shd w:val="clear" w:color="auto" w:fill="FFFFFF"/>
-          <w:lang w:val="en-US"/>
-        </w:rPr>
-        <w:t xml:space="preserve"> 500</w:t>
-      </w:r>
-    </w:p>
-    <w:p>
-      <w:pPr>
-        <w:spacing w:after="0"/>
-        <w:ind w:left="1416"/>
-        <w:rPr>
-          <w:color w:val="333333"/>
-          <w:sz w:val="24"/>
-          <w:szCs w:val="18"/>
-          <w:shd w:val="clear" w:color="auto" w:fill="FFFFFF"/>
-          <w:lang w:val="en-US"/>
-        </w:rPr>
-      </w:pPr>
-      <w:proofErr w:type="spellStart"/>
-      <w:proofErr w:type="gramStart"/>
-      <w:r>
-        <w:rPr>
-          <w:color w:val="333333"/>
-          <w:sz w:val="24"/>
-          <w:szCs w:val="18"/>
-          <w:shd w:val="clear" w:color="auto" w:fill="FFFFFF"/>
-          <w:lang w:val="en-US"/>
-        </w:rPr>
-        <w:t>usermod</w:t>
-      </w:r>
-      <w:proofErr w:type="spellEnd"/>
-      <w:proofErr w:type="gramEnd"/>
-      <w:r>
-        <w:rPr>
-          <w:color w:val="333333"/>
-          <w:sz w:val="24"/>
-          <w:szCs w:val="18"/>
-          <w:shd w:val="clear" w:color="auto" w:fill="FFFFFF"/>
-          <w:lang w:val="en-US"/>
-        </w:rPr>
-        <w:t xml:space="preserve"> -</w:t>
-      </w:r>
-      <w:proofErr w:type="spellStart"/>
-      <w:r>
-        <w:rPr>
-          <w:color w:val="333333"/>
-          <w:sz w:val="24"/>
-          <w:szCs w:val="18"/>
-          <w:shd w:val="clear" w:color="auto" w:fill="FFFFFF"/>
-          <w:lang w:val="en-US"/>
-        </w:rPr>
-        <w:t>aG</w:t>
-      </w:r>
-      <w:proofErr w:type="spellEnd"/>
-      <w:r>
-        <w:rPr>
-          <w:color w:val="333333"/>
-          <w:sz w:val="24"/>
-          <w:szCs w:val="18"/>
-          <w:shd w:val="clear" w:color="auto" w:fill="FFFFFF"/>
-          <w:lang w:val="en-US"/>
-        </w:rPr>
-        <w:t xml:space="preserve"> </w:t>
-      </w:r>
-      <w:proofErr w:type="spellStart"/>
-      <w:r>
-        <w:rPr>
-          <w:color w:val="333333"/>
-          <w:sz w:val="24"/>
-          <w:szCs w:val="18"/>
-          <w:shd w:val="clear" w:color="auto" w:fill="FFFFFF"/>
-          <w:lang w:val="en-US"/>
-        </w:rPr>
-        <w:t>sudo</w:t>
-      </w:r>
-      <w:proofErr w:type="spellEnd"/>
-    </w:p>
-    <w:p>
-      <w:pPr>
-        <w:spacing w:after="0"/>
-        <w:rPr>
-          <w:color w:val="333333"/>
-          <w:sz w:val="24"/>
-          <w:szCs w:val="18"/>
-          <w:shd w:val="clear" w:color="auto" w:fill="FFFFFF"/>
-          <w:lang w:val="en-US"/>
-        </w:rPr>
-      </w:pPr>
-    </w:p>
-    <w:p>
-      <w:pPr>
-        <w:spacing w:after="0"/>
-        <w:rPr>
-          <w:lang w:val="en-US"/>
-        </w:rPr>
-      </w:pPr>
-      <w:proofErr w:type="spellStart"/>
-      <w:r>
-        <w:rPr>
-          <w:color w:val="333333"/>
-          <w:sz w:val="24"/>
-          <w:szCs w:val="18"/>
-          <w:shd w:val="clear" w:color="auto" w:fill="FFFFFF"/>
-          <w:lang w:val="en-US"/>
-        </w:rPr>
-        <w:t>Puis</w:t>
-      </w:r>
-      <w:proofErr w:type="spellEnd"/>
-      <w:r>
-        <w:rPr>
-          <w:color w:val="333333"/>
-          <w:sz w:val="24"/>
-          <w:szCs w:val="18"/>
-          <w:shd w:val="clear" w:color="auto" w:fill="FFFFFF"/>
-          <w:lang w:val="en-US"/>
-        </w:rPr>
-        <w:t xml:space="preserve"> </w:t>
-      </w:r>
-      <w:proofErr w:type="spellStart"/>
-      <w:r>
-        <w:rPr>
-          <w:color w:val="333333"/>
-          <w:sz w:val="24"/>
-          <w:szCs w:val="18"/>
-          <w:shd w:val="clear" w:color="auto" w:fill="FFFFFF"/>
-          <w:lang w:val="en-US"/>
-        </w:rPr>
-        <w:t>l’utilisatrice</w:t>
-      </w:r>
-      <w:proofErr w:type="spellEnd"/>
-      <w:r>
-        <w:rPr>
-          <w:color w:val="333333"/>
-          <w:sz w:val="24"/>
-          <w:szCs w:val="18"/>
-          <w:shd w:val="clear" w:color="auto" w:fill="FFFFFF"/>
-          <w:lang w:val="en-US"/>
-        </w:rPr>
-        <w:t xml:space="preserve"> </w:t>
-      </w:r>
-      <w:proofErr w:type="spellStart"/>
-      <w:proofErr w:type="gramStart"/>
-      <w:r>
-        <w:rPr>
-          <w:b/>
-          <w:color w:val="333333"/>
-          <w:sz w:val="24"/>
-          <w:szCs w:val="18"/>
-          <w:shd w:val="clear" w:color="auto" w:fill="FFFFFF"/>
-          <w:lang w:val="en-US"/>
-        </w:rPr>
-        <w:t>beth</w:t>
-      </w:r>
-      <w:proofErr w:type="spellEnd"/>
-      <w:r>
-        <w:rPr>
-          <w:color w:val="333333"/>
-          <w:sz w:val="24"/>
-          <w:szCs w:val="18"/>
-          <w:shd w:val="clear" w:color="auto" w:fill="FFFFFF"/>
-          <w:lang w:val="en-US"/>
-        </w:rPr>
-        <w:t> :</w:t>
-      </w:r>
-      <w:proofErr w:type="gramEnd"/>
-    </w:p>
-    <w:p>
-      <w:pPr>
-        <w:spacing w:after="0"/>
-        <w:ind w:left="1416"/>
-        <w:rPr>
-          <w:color w:val="333333"/>
-          <w:sz w:val="24"/>
-          <w:szCs w:val="18"/>
-          <w:shd w:val="clear" w:color="auto" w:fill="FFFFFF"/>
-          <w:lang w:val="en-US"/>
-        </w:rPr>
-      </w:pPr>
-      <w:r>
-        <w:rPr>
-          <w:color w:val="333333"/>
-          <w:sz w:val="24"/>
-          <w:szCs w:val="18"/>
-          <w:shd w:val="clear" w:color="auto" w:fill="FFFFFF"/>
-          <w:lang w:val="en-US"/>
-        </w:rPr>
-        <w:t>user2=</w:t>
-      </w:r>
-      <w:proofErr w:type="spellStart"/>
-      <w:r>
-        <w:rPr>
-          <w:color w:val="333333"/>
-          <w:sz w:val="24"/>
-          <w:szCs w:val="18"/>
-          <w:shd w:val="clear" w:color="auto" w:fill="FFFFFF"/>
-          <w:lang w:val="en-US"/>
-        </w:rPr>
-        <w:t>beth</w:t>
-      </w:r>
-      <w:proofErr w:type="spellEnd"/>
-    </w:p>
-    <w:p>
-      <w:pPr>
-        <w:spacing w:after="0"/>
-        <w:ind w:left="1416"/>
-        <w:rPr>
-          <w:color w:val="333333"/>
-          <w:sz w:val="24"/>
-          <w:szCs w:val="18"/>
-          <w:shd w:val="clear" w:color="auto" w:fill="FFFFFF"/>
-          <w:lang w:val="en-US"/>
-        </w:rPr>
-      </w:pPr>
-      <w:r>
-        <w:rPr>
-          <w:color w:val="333333"/>
-          <w:sz w:val="24"/>
-          <w:szCs w:val="18"/>
-          <w:shd w:val="clear" w:color="auto" w:fill="FFFFFF"/>
-          <w:lang w:val="en-US"/>
-        </w:rPr>
-        <w:t>group2=</w:t>
-      </w:r>
-      <w:proofErr w:type="spellStart"/>
-      <w:r>
-        <w:rPr>
-          <w:color w:val="333333"/>
-          <w:sz w:val="24"/>
-          <w:szCs w:val="18"/>
-          <w:shd w:val="clear" w:color="auto" w:fill="FFFFFF"/>
-          <w:lang w:val="en-US"/>
-        </w:rPr>
-        <w:t>groupbeth</w:t>
-      </w:r>
-      <w:proofErr w:type="spellEnd"/>
-    </w:p>
-    <w:p>
-      <w:pPr>
-        <w:spacing w:after="0"/>
-        <w:ind w:left="1416"/>
-        <w:rPr>
-          <w:color w:val="333333"/>
-          <w:sz w:val="24"/>
-          <w:szCs w:val="18"/>
-          <w:shd w:val="clear" w:color="auto" w:fill="FFFFFF"/>
-          <w:lang w:val="en-US"/>
-        </w:rPr>
-      </w:pPr>
-      <w:r>
-        <w:rPr>
-          <w:color w:val="333333"/>
-          <w:sz w:val="24"/>
-          <w:szCs w:val="18"/>
-          <w:shd w:val="clear" w:color="auto" w:fill="FFFFFF"/>
-          <w:lang w:val="en-US"/>
-        </w:rPr>
-        <w:t>mdp2=$(</w:t>
-      </w:r>
-      <w:proofErr w:type="spellStart"/>
-      <w:r>
-        <w:rPr>
-          <w:color w:val="333333"/>
-          <w:sz w:val="24"/>
-          <w:szCs w:val="18"/>
-          <w:shd w:val="clear" w:color="auto" w:fill="FFFFFF"/>
-          <w:lang w:val="en-US"/>
-        </w:rPr>
-        <w:t>mkpasswd</w:t>
-      </w:r>
-      <w:proofErr w:type="spellEnd"/>
-      <w:r>
-        <w:rPr>
-          <w:color w:val="333333"/>
-          <w:sz w:val="24"/>
-          <w:szCs w:val="18"/>
-          <w:shd w:val="clear" w:color="auto" w:fill="FFFFFF"/>
-          <w:lang w:val="en-US"/>
-        </w:rPr>
-        <w:t xml:space="preserve"> $user2)</w:t>
-      </w:r>
-    </w:p>
-    <w:p>
-      <w:pPr>
-        <w:spacing w:after="0"/>
-        <w:ind w:left="1416"/>
-        <w:rPr>
-          <w:color w:val="333333"/>
-          <w:sz w:val="24"/>
-          <w:szCs w:val="18"/>
-          <w:shd w:val="clear" w:color="auto" w:fill="FFFFFF"/>
-          <w:lang w:val="en-US"/>
-        </w:rPr>
-      </w:pPr>
-      <w:proofErr w:type="spellStart"/>
-      <w:proofErr w:type="gramStart"/>
-      <w:r>
-        <w:rPr>
-          <w:color w:val="333333"/>
-          <w:sz w:val="24"/>
-          <w:szCs w:val="18"/>
-          <w:shd w:val="clear" w:color="auto" w:fill="FFFFFF"/>
-          <w:lang w:val="en-US"/>
-        </w:rPr>
-        <w:t>groupadd</w:t>
-      </w:r>
-      <w:proofErr w:type="spellEnd"/>
-      <w:proofErr w:type="gramEnd"/>
-      <w:r>
-        <w:rPr>
-          <w:color w:val="333333"/>
-          <w:sz w:val="24"/>
-          <w:szCs w:val="18"/>
-          <w:shd w:val="clear" w:color="auto" w:fill="FFFFFF"/>
-          <w:lang w:val="en-US"/>
-        </w:rPr>
-        <w:t xml:space="preserve"> -g 501 $group2</w:t>
-      </w:r>
-    </w:p>
-    <w:p>
-      <w:pPr>
-        <w:spacing w:after="0"/>
-        <w:ind w:left="1416"/>
-        <w:rPr>
-          <w:color w:val="333333"/>
-          <w:sz w:val="24"/>
-          <w:szCs w:val="18"/>
-          <w:shd w:val="clear" w:color="auto" w:fill="FFFFFF"/>
-          <w:lang w:val="en-US"/>
-        </w:rPr>
-      </w:pPr>
-      <w:proofErr w:type="spellStart"/>
-      <w:proofErr w:type="gramStart"/>
-      <w:r>
-        <w:rPr>
-          <w:color w:val="333333"/>
-          <w:sz w:val="24"/>
-          <w:szCs w:val="18"/>
-          <w:shd w:val="clear" w:color="auto" w:fill="FFFFFF"/>
-          <w:lang w:val="en-US"/>
-        </w:rPr>
-        <w:t>useradd</w:t>
-      </w:r>
-      <w:proofErr w:type="spellEnd"/>
-      <w:proofErr w:type="gramEnd"/>
-      <w:r>
-        <w:rPr>
-          <w:color w:val="333333"/>
-          <w:sz w:val="24"/>
-          <w:szCs w:val="18"/>
-          <w:shd w:val="clear" w:color="auto" w:fill="FFFFFF"/>
-          <w:lang w:val="en-US"/>
-        </w:rPr>
-        <w:t xml:space="preserve"> $user2 --password $mdp2 -s /bin/bash --</w:t>
-      </w:r>
-      <w:proofErr w:type="spellStart"/>
-      <w:r>
-        <w:rPr>
-          <w:color w:val="333333"/>
-          <w:sz w:val="24"/>
-          <w:szCs w:val="18"/>
-          <w:shd w:val="clear" w:color="auto" w:fill="FFFFFF"/>
-          <w:lang w:val="en-US"/>
-        </w:rPr>
-        <w:t>uid</w:t>
-      </w:r>
-      <w:proofErr w:type="spellEnd"/>
-      <w:r>
-        <w:rPr>
-          <w:color w:val="333333"/>
-          <w:sz w:val="24"/>
-          <w:szCs w:val="18"/>
-          <w:shd w:val="clear" w:color="auto" w:fill="FFFFFF"/>
-          <w:lang w:val="en-US"/>
-        </w:rPr>
-        <w:t xml:space="preserve"> 501 --</w:t>
-      </w:r>
-      <w:proofErr w:type="spellStart"/>
-      <w:r>
-        <w:rPr>
-          <w:color w:val="333333"/>
-          <w:sz w:val="24"/>
-          <w:szCs w:val="18"/>
-          <w:shd w:val="clear" w:color="auto" w:fill="FFFFFF"/>
-          <w:lang w:val="en-US"/>
-        </w:rPr>
-        <w:t>gid</w:t>
-      </w:r>
-      <w:proofErr w:type="spellEnd"/>
-      <w:r>
-        <w:rPr>
-          <w:color w:val="333333"/>
-          <w:sz w:val="24"/>
-          <w:szCs w:val="18"/>
-          <w:shd w:val="clear" w:color="auto" w:fill="FFFFFF"/>
-          <w:lang w:val="en-US"/>
-        </w:rPr>
-        <w:t xml:space="preserve"> 501</w:t>
-      </w:r>
-    </w:p>
-    <w:p>
-      <w:pPr>
-        <w:spacing w:after="0"/>
-        <w:ind w:left="1416"/>
-        <w:rPr>
-          <w:color w:val="333333"/>
-          <w:sz w:val="24"/>
-          <w:szCs w:val="18"/>
-          <w:shd w:val="clear" w:color="auto" w:fill="FFFFFF"/>
-        </w:rPr>
-      </w:pPr>
-      <w:proofErr w:type="spellStart"/>
-      <w:proofErr w:type="gramStart"/>
-      <w:r>
-        <w:rPr>
-          <w:color w:val="333333"/>
-          <w:sz w:val="24"/>
-          <w:szCs w:val="18"/>
-          <w:shd w:val="clear" w:color="auto" w:fill="FFFFFF"/>
-        </w:rPr>
-        <w:t>usermod</w:t>
-      </w:r>
-      <w:proofErr w:type="spellEnd"/>
-      <w:proofErr w:type="gramEnd"/>
-      <w:r>
-        <w:rPr>
-          <w:color w:val="333333"/>
-          <w:sz w:val="24"/>
-          <w:szCs w:val="18"/>
-          <w:shd w:val="clear" w:color="auto" w:fill="FFFFFF"/>
-        </w:rPr>
-        <w:t xml:space="preserve"> -</w:t>
-      </w:r>
-      <w:proofErr w:type="spellStart"/>
-      <w:r>
-        <w:rPr>
-          <w:color w:val="333333"/>
-          <w:sz w:val="24"/>
-          <w:szCs w:val="18"/>
-          <w:shd w:val="clear" w:color="auto" w:fill="FFFFFF"/>
-        </w:rPr>
-        <w:t>aG</w:t>
-      </w:r>
-      <w:proofErr w:type="spellEnd"/>
-      <w:r>
-        <w:rPr>
-          <w:color w:val="333333"/>
-          <w:sz w:val="24"/>
-          <w:szCs w:val="18"/>
-          <w:shd w:val="clear" w:color="auto" w:fill="FFFFFF"/>
-        </w:rPr>
-        <w:t xml:space="preserve"> </w:t>
-      </w:r>
-      <w:proofErr w:type="spellStart"/>
-      <w:r>
-        <w:rPr>
-          <w:color w:val="333333"/>
-          <w:sz w:val="24"/>
-          <w:szCs w:val="18"/>
-          <w:shd w:val="clear" w:color="auto" w:fill="FFFFFF"/>
-        </w:rPr>
-        <w:t>sudo</w:t>
-      </w:r>
-      <w:proofErr w:type="spellEnd"/>
-      <w:r>
-        <w:rPr>
-          <w:color w:val="333333"/>
-          <w:sz w:val="24"/>
-          <w:szCs w:val="18"/>
-          <w:shd w:val="clear" w:color="auto" w:fill="FFFFFF"/>
-        </w:rPr>
-        <w:t xml:space="preserve"> $</w:t>
-      </w:r>
-    </w:p>
-    <w:p>
-      <w:pPr>
-        <w:spacing w:after="0"/>
-        <w:rPr>
-          <w:color w:val="333333"/>
-          <w:sz w:val="24"/>
-          <w:szCs w:val="18"/>
-          <w:shd w:val="clear" w:color="auto" w:fill="FFFFFF"/>
-        </w:rPr>
-      </w:pPr>
-    </w:p>
-    <w:p>
-      <w:pPr>
-        <w:spacing w:after="0"/>
-      </w:pPr>
-      <w:r>
-        <w:rPr>
-          <w:color w:val="333333"/>
-          <w:sz w:val="24"/>
-          <w:szCs w:val="18"/>
-          <w:shd w:val="clear" w:color="auto" w:fill="FFFFFF"/>
-        </w:rPr>
-        <w:t xml:space="preserve">Puis on modifie les différents </w:t>
-      </w:r>
-      <w:r>
-        <w:rPr>
-          <w:b/>
-          <w:color w:val="333333"/>
-          <w:sz w:val="24"/>
-          <w:szCs w:val="18"/>
-          <w:shd w:val="clear" w:color="auto" w:fill="FFFFFF"/>
-        </w:rPr>
-        <w:t xml:space="preserve">fichiers de configuration </w:t>
-      </w:r>
-      <w:r>
-        <w:rPr>
-          <w:color w:val="333333"/>
-          <w:sz w:val="24"/>
-          <w:szCs w:val="18"/>
-          <w:shd w:val="clear" w:color="auto" w:fill="FFFFFF"/>
-        </w:rPr>
-        <w:t>pour changer les utilisateurs :</w:t>
-      </w:r>
-    </w:p>
-    <w:p>
-      <w:pPr>
-        <w:spacing w:after="0"/>
-        <w:rPr>
-          <w:color w:val="333333"/>
-          <w:sz w:val="24"/>
-          <w:szCs w:val="18"/>
-          <w:shd w:val="clear" w:color="auto" w:fill="FFFFFF"/>
-        </w:rPr>
-      </w:pPr>
-    </w:p>
-    <w:p>
-      <w:pPr>
-        <w:spacing w:after="0"/>
-        <w:rPr>
-          <w:lang w:val="en-US"/>
-        </w:rPr>
-      </w:pPr>
-      <w:proofErr w:type="gramStart"/>
-      <w:r>
-        <w:rPr>
-          <w:b/>
-          <w:color w:val="333333"/>
-          <w:sz w:val="24"/>
-          <w:szCs w:val="18"/>
-          <w:shd w:val="clear" w:color="auto" w:fill="FFFFFF"/>
-          <w:lang w:val="en-US"/>
-        </w:rPr>
-        <w:t>Apache2</w:t>
-      </w:r>
-      <w:r>
-        <w:rPr>
-          <w:color w:val="333333"/>
-          <w:sz w:val="24"/>
-          <w:szCs w:val="18"/>
-          <w:shd w:val="clear" w:color="auto" w:fill="FFFFFF"/>
-          <w:lang w:val="en-US"/>
-        </w:rPr>
-        <w:t> :</w:t>
-      </w:r>
-      <w:proofErr w:type="gramEnd"/>
-    </w:p>
-    <w:p>
-      <w:pPr>
-        <w:spacing w:after="0"/>
-        <w:rPr>
-          <w:color w:val="333333"/>
-          <w:szCs w:val="18"/>
-          <w:shd w:val="clear" w:color="auto" w:fill="FFFFFF"/>
-          <w:lang w:val="en-US"/>
-        </w:rPr>
-      </w:pPr>
-      <w:proofErr w:type="spellStart"/>
-      <w:proofErr w:type="gramStart"/>
-      <w:r>
-        <w:rPr>
-          <w:color w:val="333333"/>
-          <w:szCs w:val="18"/>
-          <w:shd w:val="clear" w:color="auto" w:fill="FFFFFF"/>
-          <w:lang w:val="en-US"/>
-        </w:rPr>
-        <w:lastRenderedPageBreak/>
-        <w:t>sed</w:t>
-      </w:r>
-      <w:proofErr w:type="spellEnd"/>
-      <w:proofErr w:type="gramEnd"/>
-      <w:r>
-        <w:rPr>
-          <w:color w:val="333333"/>
-          <w:szCs w:val="18"/>
-          <w:shd w:val="clear" w:color="auto" w:fill="FFFFFF"/>
-          <w:lang w:val="en-US"/>
-        </w:rPr>
-        <w:t xml:space="preserve"> -</w:t>
-      </w:r>
-      <w:proofErr w:type="spellStart"/>
-      <w:r>
-        <w:rPr>
-          <w:color w:val="333333"/>
-          <w:szCs w:val="18"/>
-          <w:shd w:val="clear" w:color="auto" w:fill="FFFFFF"/>
-          <w:lang w:val="en-US"/>
-        </w:rPr>
-        <w:t>i</w:t>
-      </w:r>
-      <w:proofErr w:type="spellEnd"/>
-      <w:r>
-        <w:rPr>
-          <w:color w:val="333333"/>
-          <w:szCs w:val="18"/>
-          <w:shd w:val="clear" w:color="auto" w:fill="FFFFFF"/>
-          <w:lang w:val="en-US"/>
-        </w:rPr>
-        <w:t xml:space="preserve"> 's/\(export APACHE_RUN_USER=\).*/\export APACHE_RUN_USER=</w:t>
-      </w:r>
-      <w:proofErr w:type="spellStart"/>
-      <w:r>
-        <w:rPr>
-          <w:color w:val="333333"/>
-          <w:szCs w:val="18"/>
-          <w:shd w:val="clear" w:color="auto" w:fill="FFFFFF"/>
-          <w:lang w:val="en-US"/>
-        </w:rPr>
-        <w:t>carl</w:t>
-      </w:r>
-      <w:proofErr w:type="spellEnd"/>
-      <w:r>
-        <w:rPr>
-          <w:color w:val="333333"/>
-          <w:szCs w:val="18"/>
-          <w:shd w:val="clear" w:color="auto" w:fill="FFFFFF"/>
-          <w:lang w:val="en-US"/>
-        </w:rPr>
-        <w:t>/' /etc/apache2/</w:t>
-      </w:r>
-      <w:proofErr w:type="spellStart"/>
-      <w:r>
-        <w:rPr>
-          <w:color w:val="333333"/>
-          <w:szCs w:val="18"/>
-          <w:shd w:val="clear" w:color="auto" w:fill="FFFFFF"/>
-          <w:lang w:val="en-US"/>
-        </w:rPr>
-        <w:t>envvars</w:t>
-      </w:r>
-      <w:proofErr w:type="spellEnd"/>
-    </w:p>
-    <w:p>
-      <w:pPr>
-        <w:spacing w:after="0"/>
-        <w:rPr>
-          <w:color w:val="333333"/>
-          <w:szCs w:val="18"/>
-          <w:shd w:val="clear" w:color="auto" w:fill="FFFFFF"/>
-          <w:lang w:val="en-US"/>
-        </w:rPr>
-      </w:pPr>
-      <w:proofErr w:type="spellStart"/>
-      <w:proofErr w:type="gramStart"/>
-      <w:r>
-        <w:rPr>
-          <w:color w:val="333333"/>
-          <w:szCs w:val="18"/>
-          <w:shd w:val="clear" w:color="auto" w:fill="FFFFFF"/>
-          <w:lang w:val="en-US"/>
-        </w:rPr>
-        <w:t>sed</w:t>
-      </w:r>
-      <w:proofErr w:type="spellEnd"/>
-      <w:proofErr w:type="gramEnd"/>
-      <w:r>
-        <w:rPr>
-          <w:color w:val="333333"/>
-          <w:szCs w:val="18"/>
-          <w:shd w:val="clear" w:color="auto" w:fill="FFFFFF"/>
-          <w:lang w:val="en-US"/>
-        </w:rPr>
-        <w:t xml:space="preserve"> -</w:t>
-      </w:r>
-      <w:proofErr w:type="spellStart"/>
-      <w:r>
-        <w:rPr>
-          <w:color w:val="333333"/>
-          <w:szCs w:val="18"/>
-          <w:shd w:val="clear" w:color="auto" w:fill="FFFFFF"/>
-          <w:lang w:val="en-US"/>
-        </w:rPr>
-        <w:t>i</w:t>
-      </w:r>
-      <w:proofErr w:type="spellEnd"/>
-      <w:r>
-        <w:rPr>
-          <w:color w:val="333333"/>
-          <w:szCs w:val="18"/>
-          <w:shd w:val="clear" w:color="auto" w:fill="FFFFFF"/>
-          <w:lang w:val="en-US"/>
-        </w:rPr>
-        <w:t xml:space="preserve"> 's/\(export APACHE_RUN_GROUP=\).*/\export APACHE_RUN_GROUP=</w:t>
-      </w:r>
-      <w:proofErr w:type="spellStart"/>
-      <w:r>
-        <w:rPr>
-          <w:color w:val="333333"/>
-          <w:szCs w:val="18"/>
-          <w:shd w:val="clear" w:color="auto" w:fill="FFFFFF"/>
-          <w:lang w:val="en-US"/>
-        </w:rPr>
-        <w:t>groupcarl</w:t>
-      </w:r>
-      <w:proofErr w:type="spellEnd"/>
-      <w:r>
-        <w:rPr>
-          <w:color w:val="333333"/>
-          <w:szCs w:val="18"/>
-          <w:shd w:val="clear" w:color="auto" w:fill="FFFFFF"/>
-          <w:lang w:val="en-US"/>
-        </w:rPr>
-        <w:t>/' /etc/apache2/</w:t>
-      </w:r>
-      <w:proofErr w:type="spellStart"/>
-      <w:r>
-        <w:rPr>
-          <w:color w:val="333333"/>
+      <w:r>
+        <w:rPr>
+          <w:color w:val="002060"/>
+          <w:szCs w:val="18"/>
+          <w:shd w:val="clear" w:color="auto" w:fill="FFFFFF"/>
+          <w:lang w:val="en-US"/>
+        </w:rPr>
+        <w:t>/' /</w:t>
+      </w:r>
+      <w:proofErr w:type="spellStart"/>
+      <w:r>
+        <w:rPr>
+          <w:color w:val="002060"/>
+          <w:szCs w:val="18"/>
+          <w:shd w:val="clear" w:color="auto" w:fill="FFFFFF"/>
+          <w:lang w:val="en-US"/>
+        </w:rPr>
+        <w:t>etc</w:t>
+      </w:r>
+      <w:proofErr w:type="spellEnd"/>
+      <w:r>
+        <w:rPr>
+          <w:color w:val="002060"/>
+          <w:szCs w:val="18"/>
+          <w:shd w:val="clear" w:color="auto" w:fill="FFFFFF"/>
+          <w:lang w:val="en-US"/>
+        </w:rPr>
+        <w:t>/apache2/</w:t>
+      </w:r>
+      <w:proofErr w:type="spellStart"/>
+      <w:r>
+        <w:rPr>
+          <w:color w:val="002060"/>
           <w:szCs w:val="18"/>
           <w:shd w:val="clear" w:color="auto" w:fill="FFFFFF"/>
           <w:lang w:val="en-US"/>
@@ -11514,15 +12822,15 @@
       <w:pPr>
         <w:spacing w:after="0"/>
         <w:rPr>
-          <w:color w:val="333333"/>
-          <w:szCs w:val="18"/>
-          <w:shd w:val="clear" w:color="auto" w:fill="FFFFFF"/>
-        </w:rPr>
-      </w:pPr>
-      <w:proofErr w:type="spellStart"/>
-      <w:r>
-        <w:rPr>
-          <w:color w:val="333333"/>
+          <w:color w:val="002060"/>
+          <w:szCs w:val="18"/>
+          <w:shd w:val="clear" w:color="auto" w:fill="FFFFFF"/>
+        </w:rPr>
+      </w:pPr>
+      <w:proofErr w:type="spellStart"/>
+      <w:r>
+        <w:rPr>
+          <w:color w:val="002060"/>
           <w:szCs w:val="18"/>
           <w:shd w:val="clear" w:color="auto" w:fill="FFFFFF"/>
         </w:rPr>
@@ -11531,7 +12839,7 @@
       <w:proofErr w:type="spellEnd"/>
       <w:r>
         <w:rPr>
-          <w:color w:val="333333"/>
+          <w:color w:val="002060"/>
           <w:szCs w:val="18"/>
           <w:shd w:val="clear" w:color="auto" w:fill="FFFFFF"/>
         </w:rPr>
@@ -11540,7 +12848,7 @@
       <w:proofErr w:type="gramStart"/>
       <w:r>
         <w:rPr>
-          <w:color w:val="333333"/>
+          <w:color w:val="002060"/>
           <w:szCs w:val="18"/>
           <w:shd w:val="clear" w:color="auto" w:fill="FFFFFF"/>
         </w:rPr>
@@ -11549,52 +12857,16 @@
       <w:proofErr w:type="gramEnd"/>
       <w:r>
         <w:rPr>
-          <w:color w:val="333333"/>
-          <w:szCs w:val="18"/>
-          <w:shd w:val="clear" w:color="auto" w:fill="FFFFFF"/>
-        </w:rPr>
-        <w:t>user\</w:t>
-      </w:r>
-      <w:proofErr w:type="spellStart"/>
-      <w:r>
-        <w:rPr>
-          <w:color w:val="333333"/>
-          <w:szCs w:val="18"/>
-          <w:shd w:val="clear" w:color="auto" w:fill="FFFFFF"/>
-        </w:rPr>
-        <w:t>t\t</w:t>
-      </w:r>
-      <w:proofErr w:type="spellEnd"/>
-      <w:r>
-        <w:rPr>
-          <w:color w:val="333333"/>
-          <w:szCs w:val="18"/>
-          <w:shd w:val="clear" w:color="auto" w:fill="FFFFFF"/>
-        </w:rPr>
-        <w:t>= \).*/user\</w:t>
-      </w:r>
-      <w:proofErr w:type="spellStart"/>
-      <w:r>
-        <w:rPr>
-          <w:color w:val="333333"/>
-          <w:szCs w:val="18"/>
-          <w:shd w:val="clear" w:color="auto" w:fill="FFFFFF"/>
-        </w:rPr>
-        <w:t>t\t</w:t>
-      </w:r>
-      <w:proofErr w:type="spellEnd"/>
-      <w:r>
-        <w:rPr>
-          <w:color w:val="333333"/>
-          <w:szCs w:val="18"/>
-          <w:shd w:val="clear" w:color="auto" w:fill="FFFFFF"/>
-        </w:rPr>
-        <w:t xml:space="preserve">= </w:t>
-      </w:r>
-      <w:proofErr w:type="spellStart"/>
-      <w:r>
-        <w:rPr>
-          <w:color w:val="333333"/>
+          <w:color w:val="002060"/>
+          <w:szCs w:val="18"/>
+          <w:shd w:val="clear" w:color="auto" w:fill="FFFFFF"/>
+        </w:rPr>
+        <w:t xml:space="preserve">user\t\t= \).*/user\t\t= </w:t>
+      </w:r>
+      <w:proofErr w:type="spellStart"/>
+      <w:r>
+        <w:rPr>
+          <w:color w:val="002060"/>
           <w:szCs w:val="18"/>
           <w:shd w:val="clear" w:color="auto" w:fill="FFFFFF"/>
         </w:rPr>
@@ -11603,7 +12875,7 @@
       <w:proofErr w:type="spellEnd"/>
       <w:r>
         <w:rPr>
-          <w:color w:val="333333"/>
+          <w:color w:val="002060"/>
           <w:szCs w:val="18"/>
           <w:shd w:val="clear" w:color="auto" w:fill="FFFFFF"/>
         </w:rPr>
@@ -11612,7 +12884,7 @@
       <w:proofErr w:type="spellStart"/>
       <w:r>
         <w:rPr>
-          <w:color w:val="333333"/>
+          <w:color w:val="002060"/>
           <w:szCs w:val="18"/>
           <w:shd w:val="clear" w:color="auto" w:fill="FFFFFF"/>
         </w:rPr>
@@ -11621,7 +12893,7 @@
       <w:proofErr w:type="spellEnd"/>
       <w:r>
         <w:rPr>
-          <w:color w:val="333333"/>
+          <w:color w:val="002060"/>
           <w:szCs w:val="18"/>
           <w:shd w:val="clear" w:color="auto" w:fill="FFFFFF"/>
         </w:rPr>
@@ -11630,7 +12902,7 @@
       <w:proofErr w:type="spellStart"/>
       <w:r>
         <w:rPr>
-          <w:color w:val="333333"/>
+          <w:color w:val="002060"/>
           <w:szCs w:val="18"/>
           <w:shd w:val="clear" w:color="auto" w:fill="FFFFFF"/>
         </w:rPr>
@@ -11639,19 +12911,27 @@
       <w:proofErr w:type="spellEnd"/>
       <w:r>
         <w:rPr>
-          <w:color w:val="333333"/>
-          <w:szCs w:val="18"/>
-          <w:shd w:val="clear" w:color="auto" w:fill="FFFFFF"/>
-        </w:rPr>
-        <w:t>/my.cnf</w:t>
-      </w:r>
+          <w:color w:val="002060"/>
+          <w:szCs w:val="18"/>
+          <w:shd w:val="clear" w:color="auto" w:fill="FFFFFF"/>
+        </w:rPr>
+        <w:t>/</w:t>
+      </w:r>
+      <w:proofErr w:type="spellStart"/>
+      <w:r>
+        <w:rPr>
+          <w:color w:val="002060"/>
+          <w:szCs w:val="18"/>
+          <w:shd w:val="clear" w:color="auto" w:fill="FFFFFF"/>
+        </w:rPr>
+        <w:t>my.cnf</w:t>
+      </w:r>
+      <w:proofErr w:type="spellEnd"/>
     </w:p>
     <w:p>
       <w:pPr>
         <w:spacing w:after="0"/>
         <w:ind w:left="567" w:firstLine="708"/>
-      </w:pPr>
-      <w:r>
         <w:rPr>
           <w:rStyle w:val="pl-pds"/>
           <w:color w:val="FF0000"/>
@@ -11659,20 +12939,472 @@
           <w:szCs w:val="24"/>
           <w:shd w:val="clear" w:color="auto" w:fill="FFFFFF"/>
         </w:rPr>
+      </w:pPr>
+      <w:r>
+        <w:rPr>
+          <w:rStyle w:val="pl-pds"/>
+          <w:color w:val="FF0000"/>
+          <w:sz w:val="24"/>
+          <w:szCs w:val="24"/>
+          <w:shd w:val="clear" w:color="auto" w:fill="FFFFFF"/>
+        </w:rPr>
         <w:t>Détails de la commande dans la Base de connaissances !</w:t>
       </w:r>
     </w:p>
+    <w:p>
+      <w:pPr>
+        <w:spacing w:after="0"/>
+        <w:rPr>
+          <w:sz w:val="24"/>
+          <w:szCs w:val="18"/>
+          <w:shd w:val="clear" w:color="auto" w:fill="FFFFFF"/>
+        </w:rPr>
+      </w:pPr>
+      <w:r>
+        <w:rPr>
+          <w:sz w:val="24"/>
+          <w:szCs w:val="18"/>
+          <w:shd w:val="clear" w:color="auto" w:fill="FFFFFF"/>
+        </w:rPr>
+        <w:t>Changer de propriétaire</w:t>
+      </w:r>
+      <w:r>
+        <w:rPr>
+          <w:sz w:val="24"/>
+          <w:szCs w:val="18"/>
+          <w:shd w:val="clear" w:color="auto" w:fill="FFFFFF"/>
+        </w:rPr>
+        <w:t xml:space="preserve"> </w:t>
+      </w:r>
+      <w:r>
+        <w:rPr>
+          <w:sz w:val="24"/>
+          <w:szCs w:val="18"/>
+          <w:shd w:val="clear" w:color="auto" w:fill="FFFFFF"/>
+        </w:rPr>
+        <w:t xml:space="preserve">de façon récursive </w:t>
+      </w:r>
+      <w:r>
+        <w:rPr>
+          <w:sz w:val="24"/>
+          <w:szCs w:val="18"/>
+          <w:shd w:val="clear" w:color="auto" w:fill="FFFFFF"/>
+        </w:rPr>
+        <w:t xml:space="preserve">sur les fichiers </w:t>
+      </w:r>
+      <w:r>
+        <w:rPr>
+          <w:sz w:val="24"/>
+          <w:szCs w:val="18"/>
+          <w:shd w:val="clear" w:color="auto" w:fill="FFFFFF"/>
+        </w:rPr>
+        <w:t>/var/lib/</w:t>
+      </w:r>
+      <w:proofErr w:type="spellStart"/>
+      <w:r>
+        <w:rPr>
+          <w:sz w:val="24"/>
+          <w:szCs w:val="18"/>
+          <w:shd w:val="clear" w:color="auto" w:fill="FFFFFF"/>
+        </w:rPr>
+        <w:t>mysql</w:t>
+      </w:r>
+      <w:proofErr w:type="spellEnd"/>
+      <w:r>
+        <w:rPr>
+          <w:sz w:val="24"/>
+          <w:szCs w:val="18"/>
+          <w:shd w:val="clear" w:color="auto" w:fill="FFFFFF"/>
+        </w:rPr>
+        <w:t xml:space="preserve"> et /</w:t>
+      </w:r>
+      <w:proofErr w:type="spellStart"/>
+      <w:r>
+        <w:rPr>
+          <w:sz w:val="24"/>
+          <w:szCs w:val="18"/>
+          <w:shd w:val="clear" w:color="auto" w:fill="FFFFFF"/>
+        </w:rPr>
+        <w:t>run</w:t>
+      </w:r>
+      <w:proofErr w:type="spellEnd"/>
+      <w:r>
+        <w:rPr>
+          <w:sz w:val="24"/>
+          <w:szCs w:val="18"/>
+          <w:shd w:val="clear" w:color="auto" w:fill="FFFFFF"/>
+        </w:rPr>
+        <w:t>/</w:t>
+      </w:r>
+      <w:proofErr w:type="spellStart"/>
+      <w:r>
+        <w:rPr>
+          <w:sz w:val="24"/>
+          <w:szCs w:val="18"/>
+          <w:shd w:val="clear" w:color="auto" w:fill="FFFFFF"/>
+        </w:rPr>
+        <w:t>mysqld</w:t>
+      </w:r>
+      <w:proofErr w:type="spellEnd"/>
+      <w:r>
+        <w:rPr>
+          <w:sz w:val="24"/>
+          <w:szCs w:val="18"/>
+          <w:shd w:val="clear" w:color="auto" w:fill="FFFFFF"/>
+        </w:rPr>
+        <w:t> :</w:t>
+      </w:r>
+    </w:p>
+    <w:p>
+      <w:pPr>
+        <w:spacing w:after="0"/>
+        <w:rPr>
+          <w:color w:val="002060"/>
+        </w:rPr>
+      </w:pPr>
+      <w:proofErr w:type="spellStart"/>
+      <w:proofErr w:type="gramStart"/>
+      <w:r>
+        <w:rPr>
+          <w:color w:val="002060"/>
+        </w:rPr>
+        <w:t>chown</w:t>
+      </w:r>
+      <w:proofErr w:type="spellEnd"/>
+      <w:proofErr w:type="gramEnd"/>
+      <w:r>
+        <w:rPr>
+          <w:color w:val="002060"/>
+        </w:rPr>
+        <w:t xml:space="preserve"> -R </w:t>
+      </w:r>
+      <w:r>
+        <w:rPr>
+          <w:rStyle w:val="pl-smi"/>
+          <w:color w:val="002060"/>
+        </w:rPr>
+        <w:t>$MYSQL_USER</w:t>
+      </w:r>
+      <w:r>
+        <w:rPr>
+          <w:color w:val="002060"/>
+        </w:rPr>
+        <w:t xml:space="preserve"> /var/lib/</w:t>
+      </w:r>
+      <w:proofErr w:type="spellStart"/>
+      <w:r>
+        <w:rPr>
+          <w:color w:val="002060"/>
+        </w:rPr>
+        <w:t>mysql</w:t>
+      </w:r>
+      <w:proofErr w:type="spellEnd"/>
+    </w:p>
+    <w:p>
+      <w:pPr>
+        <w:spacing w:after="0"/>
+        <w:rPr>
+          <w:color w:val="002060"/>
+        </w:rPr>
+      </w:pPr>
+      <w:proofErr w:type="spellStart"/>
+      <w:proofErr w:type="gramStart"/>
+      <w:r>
+        <w:rPr>
+          <w:color w:val="002060"/>
+        </w:rPr>
+        <w:t>chown</w:t>
+      </w:r>
+      <w:proofErr w:type="spellEnd"/>
+      <w:proofErr w:type="gramEnd"/>
+      <w:r>
+        <w:rPr>
+          <w:color w:val="002060"/>
+        </w:rPr>
+        <w:t xml:space="preserve"> -R </w:t>
+      </w:r>
+      <w:r>
+        <w:rPr>
+          <w:rStyle w:val="pl-smi"/>
+          <w:color w:val="002060"/>
+        </w:rPr>
+        <w:t>$MYSQL_USER</w:t>
+      </w:r>
+      <w:r>
+        <w:rPr>
+          <w:color w:val="002060"/>
+        </w:rPr>
+        <w:t xml:space="preserve"> /</w:t>
+      </w:r>
+      <w:proofErr w:type="spellStart"/>
+      <w:r>
+        <w:rPr>
+          <w:color w:val="002060"/>
+        </w:rPr>
+        <w:t>run</w:t>
+      </w:r>
+      <w:proofErr w:type="spellEnd"/>
+      <w:r>
+        <w:rPr>
+          <w:color w:val="002060"/>
+        </w:rPr>
+        <w:t>/</w:t>
+      </w:r>
+      <w:proofErr w:type="spellStart"/>
+      <w:r>
+        <w:rPr>
+          <w:color w:val="002060"/>
+        </w:rPr>
+        <w:t>mysqld</w:t>
+      </w:r>
+      <w:proofErr w:type="spellEnd"/>
+    </w:p>
+    <w:p>
+      <w:pPr>
+        <w:spacing w:after="0"/>
+      </w:pPr>
+    </w:p>
+    <w:p>
+      <w:pPr>
+        <w:spacing w:after="0"/>
+      </w:pPr>
+      <w:r>
+        <w:t xml:space="preserve">En guise de tests de vérifications, on peut afficher les processus lancés sur la machine relatifs à apache et </w:t>
+      </w:r>
+      <w:proofErr w:type="spellStart"/>
+      <w:r>
+        <w:t>mysql</w:t>
+      </w:r>
+      <w:proofErr w:type="spellEnd"/>
+      <w:r>
+        <w:t> :</w:t>
+      </w:r>
+    </w:p>
+    <w:p>
+      <w:pPr>
+        <w:spacing w:after="0"/>
+        <w:rPr>
+          <w:color w:val="002060"/>
+        </w:rPr>
+      </w:pPr>
+      <w:proofErr w:type="spellStart"/>
+      <w:proofErr w:type="gramStart"/>
+      <w:r>
+        <w:rPr>
+          <w:color w:val="002060"/>
+        </w:rPr>
+        <w:t>ps</w:t>
+      </w:r>
+      <w:proofErr w:type="spellEnd"/>
+      <w:proofErr w:type="gramEnd"/>
+      <w:r>
+        <w:rPr>
+          <w:color w:val="002060"/>
+        </w:rPr>
+        <w:t xml:space="preserve"> -aux </w:t>
+      </w:r>
+      <w:r>
+        <w:rPr>
+          <w:rStyle w:val="pl-k"/>
+          <w:color w:val="002060"/>
+        </w:rPr>
+        <w:t>|</w:t>
+      </w:r>
+      <w:r>
+        <w:rPr>
+          <w:color w:val="002060"/>
+        </w:rPr>
+        <w:t xml:space="preserve"> </w:t>
+      </w:r>
+      <w:proofErr w:type="spellStart"/>
+      <w:r>
+        <w:rPr>
+          <w:color w:val="002060"/>
+        </w:rPr>
+        <w:t>grep</w:t>
+      </w:r>
+      <w:proofErr w:type="spellEnd"/>
+      <w:r>
+        <w:rPr>
+          <w:color w:val="002060"/>
+        </w:rPr>
+        <w:t xml:space="preserve"> apache </w:t>
+      </w:r>
+      <w:r>
+        <w:rPr>
+          <w:rStyle w:val="pl-k"/>
+          <w:color w:val="002060"/>
+        </w:rPr>
+        <w:t>|</w:t>
+      </w:r>
+      <w:r>
+        <w:rPr>
+          <w:color w:val="002060"/>
+        </w:rPr>
+        <w:t xml:space="preserve"> </w:t>
+      </w:r>
+      <w:proofErr w:type="spellStart"/>
+      <w:r>
+        <w:rPr>
+          <w:color w:val="002060"/>
+        </w:rPr>
+        <w:t>grep</w:t>
+      </w:r>
+      <w:proofErr w:type="spellEnd"/>
+      <w:r>
+        <w:rPr>
+          <w:color w:val="002060"/>
+        </w:rPr>
+        <w:t xml:space="preserve"> -v </w:t>
+      </w:r>
+      <w:proofErr w:type="spellStart"/>
+      <w:r>
+        <w:rPr>
+          <w:color w:val="002060"/>
+        </w:rPr>
+        <w:t>root</w:t>
+      </w:r>
+      <w:proofErr w:type="spellEnd"/>
+    </w:p>
+    <w:p>
+      <w:pPr>
+        <w:spacing w:after="0"/>
+        <w:rPr>
+          <w:color w:val="002060"/>
+        </w:rPr>
+      </w:pPr>
+      <w:proofErr w:type="spellStart"/>
+      <w:proofErr w:type="gramStart"/>
+      <w:r>
+        <w:rPr>
+          <w:color w:val="002060"/>
+        </w:rPr>
+        <w:t>ps</w:t>
+      </w:r>
+      <w:proofErr w:type="spellEnd"/>
+      <w:proofErr w:type="gramEnd"/>
+      <w:r>
+        <w:rPr>
+          <w:color w:val="002060"/>
+        </w:rPr>
+        <w:t xml:space="preserve"> -aux </w:t>
+      </w:r>
+      <w:r>
+        <w:rPr>
+          <w:rStyle w:val="pl-k"/>
+          <w:color w:val="002060"/>
+        </w:rPr>
+        <w:t>|</w:t>
+      </w:r>
+      <w:r>
+        <w:rPr>
+          <w:color w:val="002060"/>
+        </w:rPr>
+        <w:t xml:space="preserve"> </w:t>
+      </w:r>
+      <w:proofErr w:type="spellStart"/>
+      <w:r>
+        <w:rPr>
+          <w:color w:val="002060"/>
+        </w:rPr>
+        <w:t>grep</w:t>
+      </w:r>
+      <w:proofErr w:type="spellEnd"/>
+      <w:r>
+        <w:rPr>
+          <w:color w:val="002060"/>
+        </w:rPr>
+        <w:t xml:space="preserve"> </w:t>
+      </w:r>
+      <w:proofErr w:type="spellStart"/>
+      <w:r>
+        <w:rPr>
+          <w:color w:val="002060"/>
+        </w:rPr>
+        <w:t>mysql</w:t>
+      </w:r>
+      <w:proofErr w:type="spellEnd"/>
+      <w:r>
+        <w:rPr>
+          <w:color w:val="002060"/>
+        </w:rPr>
+        <w:t xml:space="preserve"> </w:t>
+      </w:r>
+      <w:r>
+        <w:rPr>
+          <w:rStyle w:val="pl-k"/>
+          <w:color w:val="002060"/>
+        </w:rPr>
+        <w:t>|</w:t>
+      </w:r>
+      <w:r>
+        <w:rPr>
+          <w:color w:val="002060"/>
+        </w:rPr>
+        <w:t xml:space="preserve"> </w:t>
+      </w:r>
+      <w:proofErr w:type="spellStart"/>
+      <w:r>
+        <w:rPr>
+          <w:color w:val="002060"/>
+        </w:rPr>
+        <w:t>grep</w:t>
+      </w:r>
+      <w:proofErr w:type="spellEnd"/>
+      <w:r>
+        <w:rPr>
+          <w:color w:val="002060"/>
+        </w:rPr>
+        <w:t xml:space="preserve"> -v </w:t>
+      </w:r>
+      <w:proofErr w:type="spellStart"/>
+      <w:r>
+        <w:rPr>
+          <w:color w:val="002060"/>
+        </w:rPr>
+        <w:t>root</w:t>
+      </w:r>
+      <w:proofErr w:type="spellEnd"/>
+    </w:p>
+    <w:p>
+      <w:pPr>
+        <w:spacing w:after="0"/>
+        <w:ind w:left="567" w:firstLine="708"/>
+        <w:rPr>
+          <w:rStyle w:val="pl-pds"/>
+          <w:color w:val="FF0000"/>
+          <w:sz w:val="24"/>
+          <w:szCs w:val="24"/>
+          <w:shd w:val="clear" w:color="auto" w:fill="FFFFFF"/>
+        </w:rPr>
+      </w:pPr>
+      <w:r>
+        <w:tab/>
+      </w:r>
+      <w:r>
+        <w:rPr>
+          <w:rStyle w:val="pl-pds"/>
+          <w:color w:val="FF0000"/>
+          <w:sz w:val="24"/>
+          <w:szCs w:val="24"/>
+          <w:shd w:val="clear" w:color="auto" w:fill="FFFFFF"/>
+        </w:rPr>
+        <w:t>Détails de la commande dans la Base de connaissances !</w:t>
+      </w:r>
+    </w:p>
+    <w:p/>
     <w:p/>
     <w:p>
       <w:pPr>
         <w:pStyle w:val="Titre"/>
         <w:outlineLvl w:val="0"/>
       </w:pPr>
-      <w:bookmarkStart w:id="8" w:name="_Toc447476837"/>
-      <w:r>
+      <w:bookmarkStart w:id="9" w:name="_Toc447476837"/>
+      <w:r>
+        <w:lastRenderedPageBreak/>
         <w:t>Etape 7 : Automatisation via image inconnue</w:t>
       </w:r>
-      <w:bookmarkEnd w:id="8"/>
+      <w:bookmarkEnd w:id="9"/>
     </w:p>
     <w:p>
       <w:pPr>
@@ -11710,7 +13442,7 @@
                     </pic:cNvPicPr>
                   </pic:nvPicPr>
                   <pic:blipFill>
-                    <a:blip r:embed="rId38" cstate="print"/>
+                    <a:blip r:embed="rId39" cstate="print"/>
                     <a:srcRect/>
                     <a:stretch>
                       <a:fillRect/>
@@ -11775,11 +13507,11 @@
         <w:pStyle w:val="Titre"/>
         <w:outlineLvl w:val="0"/>
       </w:pPr>
-      <w:bookmarkStart w:id="9" w:name="_Toc447476838"/>
+      <w:bookmarkStart w:id="10" w:name="_Toc447476838"/>
       <w:r>
         <w:t>Etape 8 : Réalisation Image de test</w:t>
       </w:r>
-      <w:bookmarkEnd w:id="9"/>
+      <w:bookmarkEnd w:id="10"/>
     </w:p>
     <w:p>
       <w:pPr>
@@ -11818,12 +13550,11 @@
           <w:u w:val="none"/>
         </w:rPr>
       </w:pPr>
-      <w:bookmarkStart w:id="10" w:name="_Toc447476839"/>
-      <w:r>
-        <w:lastRenderedPageBreak/>
+      <w:bookmarkStart w:id="11" w:name="_Toc447476839"/>
+      <w:r>
         <w:t>Conclusion</w:t>
       </w:r>
-      <w:bookmarkEnd w:id="10"/>
+      <w:bookmarkEnd w:id="11"/>
     </w:p>
     <w:p>
       <w:pPr>
@@ -11890,22 +13621,14 @@
           <w:rStyle w:val="Rfrenceple"/>
         </w:rPr>
       </w:pPr>
-      <w:bookmarkStart w:id="11" w:name="_Toc447476840"/>
+      <w:bookmarkStart w:id="12" w:name="_Toc447476840"/>
       <w:r>
         <w:rPr>
           <w:rStyle w:val="Rfrenceple"/>
         </w:rPr>
-        <w:t>Bibliographie/</w:t>
-      </w:r>
-      <w:proofErr w:type="spellStart"/>
-      <w:r>
-        <w:rPr>
-          <w:rStyle w:val="Rfrenceple"/>
-        </w:rPr>
-        <w:t>Webographie</w:t>
-      </w:r>
-      <w:bookmarkEnd w:id="11"/>
-      <w:proofErr w:type="spellEnd"/>
+        <w:t>Bibliographie/Webographie</w:t>
+      </w:r>
+      <w:bookmarkEnd w:id="12"/>
     </w:p>
     <w:p>
       <w:pPr>
@@ -11959,6 +13682,7 @@
         </w:numPr>
       </w:pPr>
       <w:r>
+        <w:lastRenderedPageBreak/>
         <w:t>Apache2 Editions ENI</w:t>
       </w:r>
     </w:p>
@@ -11980,13 +13704,8 @@
         <w:t>-Server  Editions ENI</w:t>
       </w:r>
       <w:r>
-        <w:t xml:space="preserve"> &amp; </w:t>
-      </w:r>
-      <w:proofErr w:type="spellStart"/>
-      <w:r>
-        <w:t>Eyrolles</w:t>
-      </w:r>
-      <w:proofErr w:type="spellEnd"/>
+        <w:t xml:space="preserve"> &amp; Eyrolles</w:t>
+      </w:r>
     </w:p>
     <w:p>
       <w:pPr>
@@ -11995,14 +13714,14 @@
           <w:rStyle w:val="Rfrenceple"/>
         </w:rPr>
       </w:pPr>
-      <w:bookmarkStart w:id="12" w:name="_Toc447476841"/>
+      <w:bookmarkStart w:id="13" w:name="_Toc447476841"/>
       <w:r>
         <w:rPr>
           <w:rStyle w:val="Rfrenceple"/>
         </w:rPr>
         <w:t>Sites internet :</w:t>
       </w:r>
-      <w:bookmarkEnd w:id="12"/>
+      <w:bookmarkEnd w:id="13"/>
     </w:p>
     <w:p>
       <w:pPr>
@@ -12015,7 +13734,7 @@
           <w:rFonts w:eastAsiaTheme="minorEastAsia"/>
         </w:rPr>
       </w:pPr>
-      <w:hyperlink r:id="rId39" w:history="1">
+      <w:hyperlink r:id="rId40" w:history="1">
         <w:r>
           <w:rPr>
             <w:rFonts w:eastAsiaTheme="minorEastAsia"/>
@@ -12109,7 +13828,7 @@
           <w:rStyle w:val="st"/>
         </w:rPr>
       </w:pPr>
-      <w:hyperlink r:id="rId40" w:history="1">
+      <w:hyperlink r:id="rId41" w:history="1">
         <w:r>
           <w:rPr>
             <w:rStyle w:val="st"/>
@@ -12136,13 +13855,13 @@
       <w:pPr>
         <w:pStyle w:val="Titre1"/>
       </w:pPr>
-      <w:bookmarkStart w:id="13" w:name="_Toc291506400"/>
-      <w:bookmarkStart w:id="14" w:name="_Toc447476842"/>
+      <w:bookmarkStart w:id="14" w:name="_Toc291506400"/>
+      <w:bookmarkStart w:id="15" w:name="_Toc447476842"/>
       <w:r>
         <w:t>Lexique</w:t>
       </w:r>
-      <w:bookmarkEnd w:id="13"/>
       <w:bookmarkEnd w:id="14"/>
+      <w:bookmarkEnd w:id="15"/>
     </w:p>
     <w:p>
       <w:pPr>
@@ -12176,8 +13895,8 @@
       </w:pPr>
     </w:p>
     <w:sectPr>
-      <w:headerReference w:type="default" r:id="rId41"/>
-      <w:footerReference w:type="default" r:id="rId42"/>
+      <w:headerReference w:type="default" r:id="rId42"/>
+      <w:footerReference w:type="default" r:id="rId43"/>
       <w:pgSz w:w="11906" w:h="16838"/>
       <w:pgMar w:top="968" w:right="1417" w:bottom="1417" w:left="1417" w:header="284" w:footer="206" w:gutter="0"/>
       <w:cols w:space="708"/>
@@ -12189,7 +13908,7 @@
 </file>
 
 <file path=word/endnotes.xml><?xml version="1.0" encoding="utf-8"?>
-<w:endnotes xmlns:ve="http://schemas.openxmlformats.org/markup-compatibility/2006" xmlns:o="urn:schemas-microsoft-com:office:office" xmlns:r="http://schemas.openxmlformats.org/officeDocument/2006/relationships" xmlns:m="http://schemas.openxmlformats.org/officeDocument/2006/math" xmlns:v="urn:schemas-microsoft-com:vml" xmlns:wp="http://schemas.openxmlformats.org/drawingml/2006/wordprocessingDrawing" xmlns:w10="urn:schemas-microsoft-com:office:word" xmlns:w="http://schemas.openxmlformats.org/wordprocessingml/2006/main" xmlns:wne="http://schemas.microsoft.com/office/word/2006/wordml">
+<w:endnotes xmlns:wpc="http://schemas.microsoft.com/office/word/2010/wordprocessingCanvas" xmlns:mc="http://schemas.openxmlformats.org/markup-compatibility/2006" xmlns:o="urn:schemas-microsoft-com:office:office" xmlns:r="http://schemas.openxmlformats.org/officeDocument/2006/relationships" xmlns:m="http://schemas.openxmlformats.org/officeDocument/2006/math" xmlns:v="urn:schemas-microsoft-com:vml" xmlns:wp14="http://schemas.microsoft.com/office/word/2010/wordprocessingDrawing" xmlns:wp="http://schemas.openxmlformats.org/drawingml/2006/wordprocessingDrawing" xmlns:w10="urn:schemas-microsoft-com:office:word" xmlns:w="http://schemas.openxmlformats.org/wordprocessingml/2006/main" xmlns:w14="http://schemas.microsoft.com/office/word/2010/wordml" xmlns:wpg="http://schemas.microsoft.com/office/word/2010/wordprocessingGroup" xmlns:wpi="http://schemas.microsoft.com/office/word/2010/wordprocessingInk" xmlns:wne="http://schemas.microsoft.com/office/word/2006/wordml" xmlns:wps="http://schemas.microsoft.com/office/word/2010/wordprocessingShape" mc:Ignorable="w14 wp14">
   <w:endnote w:type="separator" w:id="-1">
     <w:p>
       <w:pPr>
@@ -12214,7 +13933,7 @@
 </file>
 
 <file path=word/footer1.xml><?xml version="1.0" encoding="utf-8"?>
-<w:ftr xmlns:ve="http://schemas.openxmlformats.org/markup-compatibility/2006" xmlns:o="urn:schemas-microsoft-com:office:office" xmlns:r="http://schemas.openxmlformats.org/officeDocument/2006/relationships" xmlns:m="http://schemas.openxmlformats.org/officeDocument/2006/math" xmlns:v="urn:schemas-microsoft-com:vml" xmlns:wp="http://schemas.openxmlformats.org/drawingml/2006/wordprocessingDrawing" xmlns:w10="urn:schemas-microsoft-com:office:word" xmlns:w="http://schemas.openxmlformats.org/wordprocessingml/2006/main" xmlns:wne="http://schemas.microsoft.com/office/word/2006/wordml">
+<w:ftr xmlns:wpc="http://schemas.microsoft.com/office/word/2010/wordprocessingCanvas" xmlns:mc="http://schemas.openxmlformats.org/markup-compatibility/2006" xmlns:o="urn:schemas-microsoft-com:office:office" xmlns:r="http://schemas.openxmlformats.org/officeDocument/2006/relationships" xmlns:m="http://schemas.openxmlformats.org/officeDocument/2006/math" xmlns:v="urn:schemas-microsoft-com:vml" xmlns:wp14="http://schemas.microsoft.com/office/word/2010/wordprocessingDrawing" xmlns:wp="http://schemas.openxmlformats.org/drawingml/2006/wordprocessingDrawing" xmlns:w10="urn:schemas-microsoft-com:office:word" xmlns:w="http://schemas.openxmlformats.org/wordprocessingml/2006/main" xmlns:w14="http://schemas.microsoft.com/office/word/2010/wordml" xmlns:wpg="http://schemas.microsoft.com/office/word/2010/wordprocessingGroup" xmlns:wpi="http://schemas.microsoft.com/office/word/2010/wordprocessingInk" xmlns:wne="http://schemas.microsoft.com/office/word/2006/wordml" xmlns:wps="http://schemas.microsoft.com/office/word/2010/wordprocessingShape" mc:Ignorable="w14 wp14">
   <w:p>
     <w:pPr>
       <w:pStyle w:val="Pieddepage"/>
@@ -12274,16 +13993,16 @@
         <w:noProof/>
       </w:rPr>
       <w:pict>
-        <v:group id="_x0000_s4112" style="position:absolute;margin-left:0;margin-top:0;width:532.9pt;height:53pt;z-index:251660288;mso-position-horizontal:left;mso-position-horizontal-relative:page;mso-position-vertical:top;mso-position-vertical-relative:bottom-margin-area" coordorigin="15,14415" coordsize="10658,1060">
+        <v:group id="_x0000_s2064" style="position:absolute;margin-left:0;margin-top:0;width:532.9pt;height:53pt;z-index:251660288;mso-position-horizontal:left;mso-position-horizontal-relative:page;mso-position-vertical:top;mso-position-vertical-relative:bottom-margin-area" coordorigin="15,14415" coordsize="10658,1060">
           <v:shapetype id="_x0000_t32" coordsize="21600,21600" o:spt="32" o:oned="t" path="m,l21600,21600e" filled="f">
             <v:path arrowok="t" fillok="f" o:connecttype="none"/>
             <o:lock v:ext="edit" shapetype="t"/>
           </v:shapetype>
-          <v:shape id="_x0000_s4113" type="#_x0000_t32" style="position:absolute;left:15;top:14415;width:10171;height:1057" o:connectortype="straight" strokecolor="#b6cfd7 [1620]"/>
-          <v:oval id="_x0000_s4114" style="position:absolute;left:9657;top:14459;width:1016;height:1016" fillcolor="#b6cfd7 [1620]" stroked="f"/>
-          <v:oval id="_x0000_s4115" style="position:absolute;left:9733;top:14568;width:908;height:904" fillcolor="#dae7eb [820]" stroked="f"/>
-          <v:oval id="_x0000_s4116" style="position:absolute;left:9802;top:14688;width:783;height:784;v-text-anchor:middle" fillcolor="#92b7c3 [2420]" stroked="f">
-            <v:textbox style="mso-next-textbox:#_x0000_s4116">
+          <v:shape id="_x0000_s2065" type="#_x0000_t32" style="position:absolute;left:15;top:14415;width:10171;height:1057" o:connectortype="straight" strokecolor="#b6cfd7 [1620]"/>
+          <v:oval id="_x0000_s2066" style="position:absolute;left:9657;top:14459;width:1016;height:1016" fillcolor="#b6cfd7 [1620]" stroked="f"/>
+          <v:oval id="_x0000_s2067" style="position:absolute;left:9733;top:14568;width:908;height:904" fillcolor="#dae7eb [820]" stroked="f"/>
+          <v:oval id="_x0000_s2068" style="position:absolute;left:9802;top:14688;width:783;height:784;v-text-anchor:middle" fillcolor="#92b7c3 [2420]" stroked="f">
+            <v:textbox style="mso-next-textbox:#_x0000_s2068">
               <w:txbxContent>
                 <w:p>
                   <w:pPr>
@@ -12293,15 +14012,29 @@
                       <w:color w:val="FFFFFF" w:themeColor="background1"/>
                     </w:rPr>
                   </w:pPr>
-                  <w:fldSimple w:instr=" PAGE   \* MERGEFORMAT ">
-                    <w:r>
-                      <w:rPr>
-                        <w:noProof/>
-                        <w:color w:val="FFFFFF" w:themeColor="background1"/>
-                      </w:rPr>
-                      <w:t>18</w:t>
-                    </w:r>
-                  </w:fldSimple>
+                  <w:r>
+                    <w:fldChar w:fldCharType="begin"/>
+                  </w:r>
+                  <w:r>
+                    <w:instrText xml:space="preserve"> PAGE   \* MERGEFORMAT </w:instrText>
+                  </w:r>
+                  <w:r>
+                    <w:fldChar w:fldCharType="separate"/>
+                  </w:r>
+                  <w:r>
+                    <w:rPr>
+                      <w:noProof/>
+                      <w:color w:val="FFFFFF" w:themeColor="background1"/>
+                    </w:rPr>
+                    <w:t>16</w:t>
+                  </w:r>
+                  <w:r>
+                    <w:rPr>
+                      <w:noProof/>
+                      <w:color w:val="FFFFFF" w:themeColor="background1"/>
+                    </w:rPr>
+                    <w:fldChar w:fldCharType="end"/>
+                  </w:r>
                 </w:p>
               </w:txbxContent>
             </v:textbox>
@@ -12315,7 +14048,7 @@
 </file>
 
 <file path=word/footnotes.xml><?xml version="1.0" encoding="utf-8"?>
-<w:footnotes xmlns:ve="http://schemas.openxmlformats.org/markup-compatibility/2006" xmlns:o="urn:schemas-microsoft-com:office:office" xmlns:r="http://schemas.openxmlformats.org/officeDocument/2006/relationships" xmlns:m="http://schemas.openxmlformats.org/officeDocument/2006/math" xmlns:v="urn:schemas-microsoft-com:vml" xmlns:wp="http://schemas.openxmlformats.org/drawingml/2006/wordprocessingDrawing" xmlns:w10="urn:schemas-microsoft-com:office:word" xmlns:w="http://schemas.openxmlformats.org/wordprocessingml/2006/main" xmlns:wne="http://schemas.microsoft.com/office/word/2006/wordml">
+<w:footnotes xmlns:wpc="http://schemas.microsoft.com/office/word/2010/wordprocessingCanvas" xmlns:mc="http://schemas.openxmlformats.org/markup-compatibility/2006" xmlns:o="urn:schemas-microsoft-com:office:office" xmlns:r="http://schemas.openxmlformats.org/officeDocument/2006/relationships" xmlns:m="http://schemas.openxmlformats.org/officeDocument/2006/math" xmlns:v="urn:schemas-microsoft-com:vml" xmlns:wp14="http://schemas.microsoft.com/office/word/2010/wordprocessingDrawing" xmlns:wp="http://schemas.openxmlformats.org/drawingml/2006/wordprocessingDrawing" xmlns:w10="urn:schemas-microsoft-com:office:word" xmlns:w="http://schemas.openxmlformats.org/wordprocessingml/2006/main" xmlns:w14="http://schemas.microsoft.com/office/word/2010/wordml" xmlns:wpg="http://schemas.microsoft.com/office/word/2010/wordprocessingGroup" xmlns:wpi="http://schemas.microsoft.com/office/word/2010/wordprocessingInk" xmlns:wne="http://schemas.microsoft.com/office/word/2006/wordml" xmlns:wps="http://schemas.microsoft.com/office/word/2010/wordprocessingShape" mc:Ignorable="w14 wp14">
   <w:footnote w:type="separator" w:id="-1">
     <w:p>
       <w:pPr>
@@ -12340,7 +14073,7 @@
 </file>
 
 <file path=word/header1.xml><?xml version="1.0" encoding="utf-8"?>
-<w:hdr xmlns:ve="http://schemas.openxmlformats.org/markup-compatibility/2006" xmlns:o="urn:schemas-microsoft-com:office:office" xmlns:r="http://schemas.openxmlformats.org/officeDocument/2006/relationships" xmlns:m="http://schemas.openxmlformats.org/officeDocument/2006/math" xmlns:v="urn:schemas-microsoft-com:vml" xmlns:wp="http://schemas.openxmlformats.org/drawingml/2006/wordprocessingDrawing" xmlns:w10="urn:schemas-microsoft-com:office:word" xmlns:w="http://schemas.openxmlformats.org/wordprocessingml/2006/main" xmlns:wne="http://schemas.microsoft.com/office/word/2006/wordml">
+<w:hdr xmlns:wpc="http://schemas.microsoft.com/office/word/2010/wordprocessingCanvas" xmlns:mc="http://schemas.openxmlformats.org/markup-compatibility/2006" xmlns:o="urn:schemas-microsoft-com:office:office" xmlns:r="http://schemas.openxmlformats.org/officeDocument/2006/relationships" xmlns:m="http://schemas.openxmlformats.org/officeDocument/2006/math" xmlns:v="urn:schemas-microsoft-com:vml" xmlns:wp14="http://schemas.microsoft.com/office/word/2010/wordprocessingDrawing" xmlns:wp="http://schemas.openxmlformats.org/drawingml/2006/wordprocessingDrawing" xmlns:w10="urn:schemas-microsoft-com:office:word" xmlns:w="http://schemas.openxmlformats.org/wordprocessingml/2006/main" xmlns:w14="http://schemas.microsoft.com/office/word/2010/wordml" xmlns:wpg="http://schemas.microsoft.com/office/word/2010/wordprocessingGroup" xmlns:wpi="http://schemas.microsoft.com/office/word/2010/wordprocessingInk" xmlns:wne="http://schemas.microsoft.com/office/word/2006/wordml" xmlns:wps="http://schemas.microsoft.com/office/word/2010/wordprocessingShape" mc:Ignorable="w14 wp14">
   <w:p>
     <w:pPr>
       <w:pStyle w:val="En-tte"/>
@@ -12466,7 +14199,7 @@
 </file>
 
 <file path=word/numbering.xml><?xml version="1.0" encoding="utf-8"?>
-<w:numbering xmlns:ve="http://schemas.openxmlformats.org/markup-compatibility/2006" xmlns:o="urn:schemas-microsoft-com:office:office" xmlns:r="http://schemas.openxmlformats.org/officeDocument/2006/relationships" xmlns:m="http://schemas.openxmlformats.org/officeDocument/2006/math" xmlns:v="urn:schemas-microsoft-com:vml" xmlns:wp="http://schemas.openxmlformats.org/drawingml/2006/wordprocessingDrawing" xmlns:w10="urn:schemas-microsoft-com:office:word" xmlns:w="http://schemas.openxmlformats.org/wordprocessingml/2006/main" xmlns:wne="http://schemas.microsoft.com/office/word/2006/wordml">
+<w:numbering xmlns:wpc="http://schemas.microsoft.com/office/word/2010/wordprocessingCanvas" xmlns:mc="http://schemas.openxmlformats.org/markup-compatibility/2006" xmlns:o="urn:schemas-microsoft-com:office:office" xmlns:r="http://schemas.openxmlformats.org/officeDocument/2006/relationships" xmlns:m="http://schemas.openxmlformats.org/officeDocument/2006/math" xmlns:v="urn:schemas-microsoft-com:vml" xmlns:wp14="http://schemas.microsoft.com/office/word/2010/wordprocessingDrawing" xmlns:wp="http://schemas.openxmlformats.org/drawingml/2006/wordprocessingDrawing" xmlns:w10="urn:schemas-microsoft-com:office:word" xmlns:w="http://schemas.openxmlformats.org/wordprocessingml/2006/main" xmlns:w14="http://schemas.microsoft.com/office/word/2010/wordml" xmlns:wpg="http://schemas.microsoft.com/office/word/2010/wordprocessingGroup" xmlns:wpi="http://schemas.microsoft.com/office/word/2010/wordprocessingInk" xmlns:wne="http://schemas.microsoft.com/office/word/2006/wordml" xmlns:wps="http://schemas.microsoft.com/office/word/2010/wordprocessingShape" mc:Ignorable="w14 wp14">
   <w:abstractNum w:abstractNumId="0">
     <w:nsid w:val="00F868ED"/>
     <w:multiLevelType w:val="multilevel"/>
@@ -14923,7 +16656,7 @@
 </file>
 
 <file path=word/styles.xml><?xml version="1.0" encoding="utf-8"?>
-<w:styles xmlns:r="http://schemas.openxmlformats.org/officeDocument/2006/relationships" xmlns:w="http://schemas.openxmlformats.org/wordprocessingml/2006/main">
+<w:styles xmlns:mc="http://schemas.openxmlformats.org/markup-compatibility/2006" xmlns:r="http://schemas.openxmlformats.org/officeDocument/2006/relationships" xmlns:w="http://schemas.openxmlformats.org/wordprocessingml/2006/main" xmlns:w14="http://schemas.microsoft.com/office/word/2010/wordml" mc:Ignorable="w14">
   <w:docDefaults>
     <w:rPrDefault>
       <w:rPr>
@@ -15163,7 +16896,6 @@
     <w:uiPriority w:val="99"/>
     <w:semiHidden/>
     <w:unhideWhenUsed/>
-    <w:qFormat/>
     <w:tblPr>
       <w:tblInd w:w="0" w:type="dxa"/>
       <w:tblCellMar>
@@ -15405,7 +17137,6 @@
     <w:tblPr>
       <w:tblStyleRowBandSize w:val="1"/>
       <w:tblStyleColBandSize w:val="1"/>
-      <w:tblInd w:w="0" w:type="dxa"/>
       <w:tblBorders>
         <w:top w:val="single" w:sz="8" w:space="0" w:color="9E9273" w:themeColor="accent5"/>
         <w:left w:val="single" w:sz="8" w:space="0" w:color="9E9273" w:themeColor="accent5"/>
@@ -15414,12 +17145,6 @@
         <w:insideH w:val="single" w:sz="8" w:space="0" w:color="9E9273" w:themeColor="accent5"/>
         <w:insideV w:val="single" w:sz="8" w:space="0" w:color="9E9273" w:themeColor="accent5"/>
       </w:tblBorders>
-      <w:tblCellMar>
-        <w:top w:w="0" w:type="dxa"/>
-        <w:left w:w="108" w:type="dxa"/>
-        <w:bottom w:w="0" w:type="dxa"/>
-        <w:right w:w="108" w:type="dxa"/>
-      </w:tblCellMar>
     </w:tblPr>
     <w:tblStylePr w:type="firstRow">
       <w:pPr>
@@ -15699,6 +17424,201 @@
     <w:name w:val="pl-smi"/>
     <w:basedOn w:val="Policepardfaut"/>
     <w:rsid w:val="00C0260B"/>
+  </w:style>
+  <w:style w:type="character" w:customStyle="1" w:styleId="pl-cce">
+    <w:name w:val="pl-cce"/>
+    <w:basedOn w:val="Policepardfaut"/>
+    <w:rsid w:val="00272A45"/>
+  </w:style>
+</w:styles>
+</file>
+
+<file path=word/stylesWithEffects.xml><?xml version="1.0" encoding="utf-8"?>
+<w:styles xmlns:wpc="http://schemas.microsoft.com/office/word/2010/wordprocessingCanvas" xmlns:mc="http://schemas.openxmlformats.org/markup-compatibility/2006" xmlns:o="urn:schemas-microsoft-com:office:office" xmlns:r="http://schemas.openxmlformats.org/officeDocument/2006/relationships" xmlns:m="http://schemas.openxmlformats.org/officeDocument/2006/math" xmlns:v="urn:schemas-microsoft-com:vml" xmlns:wp14="http://schemas.microsoft.com/office/word/2010/wordprocessingDrawing" xmlns:wp="http://schemas.openxmlformats.org/drawingml/2006/wordprocessingDrawing" xmlns:w10="urn:schemas-microsoft-com:office:word" xmlns:w="http://schemas.openxmlformats.org/wordprocessingml/2006/main" xmlns:w14="http://schemas.microsoft.com/office/word/2010/wordml" xmlns:wpg="http://schemas.microsoft.com/office/word/2010/wordprocessingGroup" xmlns:wpi="http://schemas.microsoft.com/office/word/2010/wordprocessingInk" xmlns:wne="http://schemas.microsoft.com/office/word/2006/wordml" xmlns:wps="http://schemas.microsoft.com/office/word/2010/wordprocessingShape" mc:Ignorable="w14 wp14">
+  <w:docDefaults>
+    <w:rPrDefault>
+      <w:rPr>
+        <w:rFonts w:asciiTheme="minorHAnsi" w:eastAsiaTheme="minorEastAsia" w:hAnsiTheme="minorHAnsi" w:cstheme="minorBidi"/>
+        <w:sz w:val="22"/>
+        <w:szCs w:val="22"/>
+        <w:lang w:val="fr-FR" w:eastAsia="fr-FR" w:bidi="ar-SA"/>
+      </w:rPr>
+    </w:rPrDefault>
+    <w:pPrDefault>
+      <w:pPr>
+        <w:spacing w:after="200" w:line="276" w:lineRule="auto"/>
+      </w:pPr>
+    </w:pPrDefault>
+  </w:docDefaults>
+  <w:latentStyles w:defLockedState="0" w:defUIPriority="99" w:defSemiHidden="1" w:defUnhideWhenUsed="1" w:defQFormat="0" w:count="267">
+    <w:lsdException w:name="Normal" w:semiHidden="0" w:uiPriority="0" w:unhideWhenUsed="0" w:qFormat="1"/>
+    <w:lsdException w:name="heading 1" w:semiHidden="0" w:uiPriority="9" w:unhideWhenUsed="0" w:qFormat="1"/>
+    <w:lsdException w:name="heading 2" w:uiPriority="9" w:qFormat="1"/>
+    <w:lsdException w:name="heading 3" w:uiPriority="9" w:qFormat="1"/>
+    <w:lsdException w:name="heading 4" w:uiPriority="9" w:qFormat="1"/>
+    <w:lsdException w:name="heading 5" w:uiPriority="9" w:qFormat="1"/>
+    <w:lsdException w:name="heading 6" w:uiPriority="9" w:qFormat="1"/>
+    <w:lsdException w:name="heading 7" w:uiPriority="9" w:qFormat="1"/>
+    <w:lsdException w:name="heading 8" w:uiPriority="9" w:qFormat="1"/>
+    <w:lsdException w:name="heading 9" w:uiPriority="9" w:qFormat="1"/>
+    <w:lsdException w:name="toc 1" w:uiPriority="39"/>
+    <w:lsdException w:name="toc 2" w:uiPriority="39"/>
+    <w:lsdException w:name="toc 3" w:uiPriority="39"/>
+    <w:lsdException w:name="toc 4" w:uiPriority="39"/>
+    <w:lsdException w:name="toc 5" w:uiPriority="39"/>
+    <w:lsdException w:name="toc 6" w:uiPriority="39"/>
+    <w:lsdException w:name="toc 7" w:uiPriority="39"/>
+    <w:lsdException w:name="toc 8" w:uiPriority="39"/>
+    <w:lsdException w:name="toc 9" w:uiPriority="39"/>
+    <w:lsdException w:name="caption" w:uiPriority="35" w:qFormat="1"/>
+    <w:lsdException w:name="Title" w:semiHidden="0" w:uiPriority="10" w:unhideWhenUsed="0" w:qFormat="1"/>
+    <w:lsdException w:name="Default Paragraph Font" w:uiPriority="1"/>
+    <w:lsdException w:name="Subtitle" w:semiHidden="0" w:uiPriority="11" w:unhideWhenUsed="0" w:qFormat="1"/>
+    <w:lsdException w:name="Strong" w:semiHidden="0" w:uiPriority="22" w:unhideWhenUsed="0" w:qFormat="1"/>
+    <w:lsdException w:name="Emphasis" w:semiHidden="0" w:uiPriority="20" w:unhideWhenUsed="0" w:qFormat="1"/>
+    <w:lsdException w:name="Table Grid" w:semiHidden="0" w:uiPriority="59" w:unhideWhenUsed="0"/>
+    <w:lsdException w:name="Placeholder Text" w:unhideWhenUsed="0"/>
+    <w:lsdException w:name="No Spacing" w:semiHidden="0" w:uiPriority="1" w:unhideWhenUsed="0" w:qFormat="1"/>
+    <w:lsdException w:name="Light Shading" w:semiHidden="0" w:uiPriority="60" w:unhideWhenUsed="0"/>
+    <w:lsdException w:name="Light List" w:semiHidden="0" w:uiPriority="61" w:unhideWhenUsed="0"/>
+    <w:lsdException w:name="Light Grid" w:semiHidden="0" w:uiPriority="62" w:unhideWhenUsed="0"/>
+    <w:lsdException w:name="Medium Shading 1" w:semiHidden="0" w:uiPriority="63" w:unhideWhenUsed="0"/>
+    <w:lsdException w:name="Medium Shading 2" w:semiHidden="0" w:uiPriority="64" w:unhideWhenUsed="0"/>
+    <w:lsdException w:name="Medium List 1" w:semiHidden="0" w:uiPriority="65" w:unhideWhenUsed="0"/>
+    <w:lsdException w:name="Medium List 2" w:semiHidden="0" w:uiPriority="66" w:unhideWhenUsed="0"/>
+    <w:lsdException w:name="Medium Grid 1" w:semiHidden="0" w:uiPriority="67" w:unhideWhenUsed="0"/>
+    <w:lsdException w:name="Medium Grid 2" w:semiHidden="0" w:uiPriority="68" w:unhideWhenUsed="0"/>
+    <w:lsdException w:name="Medium Grid 3" w:semiHidden="0" w:uiPriority="69" w:unhideWhenUsed="0"/>
+    <w:lsdException w:name="Dark List" w:semiHidden="0" w:uiPriority="70" w:unhideWhenUsed="0"/>
+    <w:lsdException w:name="Colorful Shading" w:semiHidden="0" w:uiPriority="71" w:unhideWhenUsed="0"/>
+    <w:lsdException w:name="Colorful List" w:semiHidden="0" w:uiPriority="72" w:unhideWhenUsed="0"/>
+    <w:lsdException w:name="Colorful Grid" w:semiHidden="0" w:uiPriority="73" w:unhideWhenUsed="0"/>
+    <w:lsdException w:name="Light Shading Accent 1" w:semiHidden="0" w:uiPriority="60" w:unhideWhenUsed="0"/>
+    <w:lsdException w:name="Light List Accent 1" w:semiHidden="0" w:uiPriority="61" w:unhideWhenUsed="0"/>
+    <w:lsdException w:name="Light Grid Accent 1" w:semiHidden="0" w:uiPriority="62" w:unhideWhenUsed="0"/>
+    <w:lsdException w:name="Medium Shading 1 Accent 1" w:semiHidden="0" w:uiPriority="63" w:unhideWhenUsed="0"/>
+    <w:lsdException w:name="Medium Shading 2 Accent 1" w:semiHidden="0" w:uiPriority="64" w:unhideWhenUsed="0"/>
+    <w:lsdException w:name="Medium List 1 Accent 1" w:semiHidden="0" w:uiPriority="65" w:unhideWhenUsed="0"/>
+    <w:lsdException w:name="Revision" w:unhideWhenUsed="0"/>
+    <w:lsdException w:name="List Paragraph" w:semiHidden="0" w:uiPriority="34" w:unhideWhenUsed="0" w:qFormat="1"/>
+    <w:lsdException w:name="Quote" w:semiHidden="0" w:uiPriority="29" w:unhideWhenUsed="0" w:qFormat="1"/>
+    <w:lsdException w:name="Intense Quote" w:semiHidden="0" w:uiPriority="30" w:unhideWhenUsed="0" w:qFormat="1"/>
+    <w:lsdException w:name="Medium List 2 Accent 1" w:semiHidden="0" w:uiPriority="66" w:unhideWhenUsed="0"/>
+    <w:lsdException w:name="Medium Grid 1 Accent 1" w:semiHidden="0" w:uiPriority="67" w:unhideWhenUsed="0"/>
+    <w:lsdException w:name="Medium Grid 2 Accent 1" w:semiHidden="0" w:uiPriority="68" w:unhideWhenUsed="0"/>
+    <w:lsdException w:name="Medium Grid 3 Accent 1" w:semiHidden="0" w:uiPriority="69" w:unhideWhenUsed="0"/>
+    <w:lsdException w:name="Dark List Accent 1" w:semiHidden="0" w:uiPriority="70" w:unhideWhenUsed="0"/>
+    <w:lsdException w:name="Colorful Shading Accent 1" w:semiHidden="0" w:uiPriority="71" w:unhideWhenUsed="0"/>
+    <w:lsdException w:name="Colorful List Accent 1" w:semiHidden="0" w:uiPriority="72" w:unhideWhenUsed="0"/>
+    <w:lsdException w:name="Colorful Grid Accent 1" w:semiHidden="0" w:uiPriority="73" w:unhideWhenUsed="0"/>
+    <w:lsdException w:name="Light Shading Accent 2" w:semiHidden="0" w:uiPriority="60" w:unhideWhenUsed="0"/>
+    <w:lsdException w:name="Light List Accent 2" w:semiHidden="0" w:uiPriority="61" w:unhideWhenUsed="0"/>
+    <w:lsdException w:name="Light Grid Accent 2" w:semiHidden="0" w:uiPriority="62" w:unhideWhenUsed="0"/>
+    <w:lsdException w:name="Medium Shading 1 Accent 2" w:semiHidden="0" w:uiPriority="63" w:unhideWhenUsed="0"/>
+    <w:lsdException w:name="Medium Shading 2 Accent 2" w:semiHidden="0" w:uiPriority="64" w:unhideWhenUsed="0"/>
+    <w:lsdException w:name="Medium List 1 Accent 2" w:semiHidden="0" w:uiPriority="65" w:unhideWhenUsed="0"/>
+    <w:lsdException w:name="Medium List 2 Accent 2" w:semiHidden="0" w:uiPriority="66" w:unhideWhenUsed="0"/>
+    <w:lsdException w:name="Medium Grid 1 Accent 2" w:semiHidden="0" w:uiPriority="67" w:unhideWhenUsed="0"/>
+    <w:lsdException w:name="Medium Grid 2 Accent 2" w:semiHidden="0" w:uiPriority="68" w:unhideWhenUsed="0"/>
+    <w:lsdException w:name="Medium Grid 3 Accent 2" w:semiHidden="0" w:uiPriority="69" w:unhideWhenUsed="0"/>
+    <w:lsdException w:name="Dark List Accent 2" w:semiHidden="0" w:uiPriority="70" w:unhideWhenUsed="0"/>
+    <w:lsdException w:name="Colorful Shading Accent 2" w:semiHidden="0" w:uiPriority="71" w:unhideWhenUsed="0"/>
+    <w:lsdException w:name="Colorful List Accent 2" w:semiHidden="0" w:uiPriority="72" w:unhideWhenUsed="0"/>
+    <w:lsdException w:name="Colorful Grid Accent 2" w:semiHidden="0" w:uiPriority="73" w:unhideWhenUsed="0"/>
+    <w:lsdException w:name="Light Shading Accent 3" w:semiHidden="0" w:uiPriority="60" w:unhideWhenUsed="0"/>
+    <w:lsdException w:name="Light List Accent 3" w:semiHidden="0" w:uiPriority="61" w:unhideWhenUsed="0"/>
+    <w:lsdException w:name="Light Grid Accent 3" w:semiHidden="0" w:uiPriority="62" w:unhideWhenUsed="0"/>
+    <w:lsdException w:name="Medium Shading 1 Accent 3" w:semiHidden="0" w:uiPriority="63" w:unhideWhenUsed="0"/>
+    <w:lsdException w:name="Medium Shading 2 Accent 3" w:semiHidden="0" w:uiPriority="64" w:unhideWhenUsed="0"/>
+    <w:lsdException w:name="Medium List 1 Accent 3" w:semiHidden="0" w:uiPriority="65" w:unhideWhenUsed="0"/>
+    <w:lsdException w:name="Medium List 2 Accent 3" w:semiHidden="0" w:uiPriority="66" w:unhideWhenUsed="0"/>
+    <w:lsdException w:name="Medium Grid 1 Accent 3" w:semiHidden="0" w:uiPriority="67" w:unhideWhenUsed="0"/>
+    <w:lsdException w:name="Medium Grid 2 Accent 3" w:semiHidden="0" w:uiPriority="68" w:unhideWhenUsed="0"/>
+    <w:lsdException w:name="Medium Grid 3 Accent 3" w:semiHidden="0" w:uiPriority="69" w:unhideWhenUsed="0"/>
+    <w:lsdException w:name="Dark List Accent 3" w:semiHidden="0" w:uiPriority="70" w:unhideWhenUsed="0"/>
+    <w:lsdException w:name="Colorful Shading Accent 3" w:semiHidden="0" w:uiPriority="71" w:unhideWhenUsed="0"/>
+    <w:lsdException w:name="Colorful List Accent 3" w:semiHidden="0" w:uiPriority="72" w:unhideWhenUsed="0"/>
+    <w:lsdException w:name="Colorful Grid Accent 3" w:semiHidden="0" w:uiPriority="73" w:unhideWhenUsed="0"/>
+    <w:lsdException w:name="Light Shading Accent 4" w:semiHidden="0" w:uiPriority="60" w:unhideWhenUsed="0"/>
+    <w:lsdException w:name="Light List Accent 4" w:semiHidden="0" w:uiPriority="61" w:unhideWhenUsed="0"/>
+    <w:lsdException w:name="Light Grid Accent 4" w:semiHidden="0" w:uiPriority="62" w:unhideWhenUsed="0"/>
+    <w:lsdException w:name="Medium Shading 1 Accent 4" w:semiHidden="0" w:uiPriority="63" w:unhideWhenUsed="0"/>
+    <w:lsdException w:name="Medium Shading 2 Accent 4" w:semiHidden="0" w:uiPriority="64" w:unhideWhenUsed="0"/>
+    <w:lsdException w:name="Medium List 1 Accent 4" w:semiHidden="0" w:uiPriority="65" w:unhideWhenUsed="0"/>
+    <w:lsdException w:name="Medium List 2 Accent 4" w:semiHidden="0" w:uiPriority="66" w:unhideWhenUsed="0"/>
+    <w:lsdException w:name="Medium Grid 1 Accent 4" w:semiHidden="0" w:uiPriority="67" w:unhideWhenUsed="0"/>
+    <w:lsdException w:name="Medium Grid 2 Accent 4" w:semiHidden="0" w:uiPriority="68" w:unhideWhenUsed="0"/>
+    <w:lsdException w:name="Medium Grid 3 Accent 4" w:semiHidden="0" w:uiPriority="69" w:unhideWhenUsed="0"/>
+    <w:lsdException w:name="Dark List Accent 4" w:semiHidden="0" w:uiPriority="70" w:unhideWhenUsed="0"/>
+    <w:lsdException w:name="Colorful Shading Accent 4" w:semiHidden="0" w:uiPriority="71" w:unhideWhenUsed="0"/>
+    <w:lsdException w:name="Colorful List Accent 4" w:semiHidden="0" w:uiPriority="72" w:unhideWhenUsed="0"/>
+    <w:lsdException w:name="Colorful Grid Accent 4" w:semiHidden="0" w:uiPriority="73" w:unhideWhenUsed="0"/>
+    <w:lsdException w:name="Light Shading Accent 5" w:semiHidden="0" w:uiPriority="60" w:unhideWhenUsed="0"/>
+    <w:lsdException w:name="Light List Accent 5" w:semiHidden="0" w:uiPriority="61" w:unhideWhenUsed="0"/>
+    <w:lsdException w:name="Light Grid Accent 5" w:semiHidden="0" w:uiPriority="62" w:unhideWhenUsed="0"/>
+    <w:lsdException w:name="Medium Shading 1 Accent 5" w:semiHidden="0" w:uiPriority="63" w:unhideWhenUsed="0"/>
+    <w:lsdException w:name="Medium Shading 2 Accent 5" w:semiHidden="0" w:uiPriority="64" w:unhideWhenUsed="0"/>
+    <w:lsdException w:name="Medium List 1 Accent 5" w:semiHidden="0" w:uiPriority="65" w:unhideWhenUsed="0"/>
+    <w:lsdException w:name="Medium List 2 Accent 5" w:semiHidden="0" w:uiPriority="66" w:unhideWhenUsed="0"/>
+    <w:lsdException w:name="Medium Grid 1 Accent 5" w:semiHidden="0" w:uiPriority="67" w:unhideWhenUsed="0"/>
+    <w:lsdException w:name="Medium Grid 2 Accent 5" w:semiHidden="0" w:uiPriority="68" w:unhideWhenUsed="0"/>
+    <w:lsdException w:name="Medium Grid 3 Accent 5" w:semiHidden="0" w:uiPriority="69" w:unhideWhenUsed="0"/>
+    <w:lsdException w:name="Dark List Accent 5" w:semiHidden="0" w:uiPriority="70" w:unhideWhenUsed="0"/>
+    <w:lsdException w:name="Colorful Shading Accent 5" w:semiHidden="0" w:uiPriority="71" w:unhideWhenUsed="0"/>
+    <w:lsdException w:name="Colorful List Accent 5" w:semiHidden="0" w:uiPriority="72" w:unhideWhenUsed="0"/>
+    <w:lsdException w:name="Colorful Grid Accent 5" w:semiHidden="0" w:uiPriority="73" w:unhideWhenUsed="0"/>
+    <w:lsdException w:name="Light Shading Accent 6" w:semiHidden="0" w:uiPriority="60" w:unhideWhenUsed="0"/>
+    <w:lsdException w:name="Light List Accent 6" w:semiHidden="0" w:uiPriority="61" w:unhideWhenUsed="0"/>
+    <w:lsdException w:name="Light Grid Accent 6" w:semiHidden="0" w:uiPriority="62" w:unhideWhenUsed="0"/>
+    <w:lsdException w:name="Medium Shading 1 Accent 6" w:semiHidden="0" w:uiPriority="63" w:unhideWhenUsed="0"/>
+    <w:lsdException w:name="Medium Shading 2 Accent 6" w:semiHidden="0" w:uiPriority="64" w:unhideWhenUsed="0"/>
+    <w:lsdException w:name="Medium List 1 Accent 6" w:semiHidden="0" w:uiPriority="65" w:unhideWhenUsed="0"/>
+    <w:lsdException w:name="Medium List 2 Accent 6" w:semiHidden="0" w:uiPriority="66" w:unhideWhenUsed="0"/>
+    <w:lsdException w:name="Medium Grid 1 Accent 6" w:semiHidden="0" w:uiPriority="67" w:unhideWhenUsed="0"/>
+    <w:lsdException w:name="Medium Grid 2 Accent 6" w:semiHidden="0" w:uiPriority="68" w:unhideWhenUsed="0"/>
+    <w:lsdException w:name="Medium Grid 3 Accent 6" w:semiHidden="0" w:uiPriority="69" w:unhideWhenUsed="0"/>
+    <w:lsdException w:name="Dark List Accent 6" w:semiHidden="0" w:uiPriority="70" w:unhideWhenUsed="0"/>
+    <w:lsdException w:name="Colorful Shading Accent 6" w:semiHidden="0" w:uiPriority="71" w:unhideWhenUsed="0"/>
+    <w:lsdException w:name="Colorful List Accent 6" w:semiHidden="0" w:uiPriority="72" w:unhideWhenUsed="0"/>
+    <w:lsdException w:name="Colorful Grid Accent 6" w:semiHidden="0" w:uiPriority="73" w:unhideWhenUsed="0"/>
+    <w:lsdException w:name="Subtle Emphasis" w:semiHidden="0" w:uiPriority="19" w:unhideWhenUsed="0" w:qFormat="1"/>
+    <w:lsdException w:name="Intense Emphasis" w:semiHidden="0" w:uiPriority="21" w:unhideWhenUsed="0" w:qFormat="1"/>
+    <w:lsdException w:name="Subtle Reference" w:semiHidden="0" w:uiPriority="31" w:unhideWhenUsed="0" w:qFormat="1"/>
+    <w:lsdException w:name="Intense Reference" w:semiHidden="0" w:uiPriority="32" w:unhideWhenUsed="0" w:qFormat="1"/>
+    <w:lsdException w:name="Book Title" w:semiHidden="0" w:uiPriority="33" w:unhideWhenUsed="0" w:qFormat="1"/>
+    <w:lsdException w:name="Bibliography" w:uiPriority="37"/>
+    <w:lsdException w:name="TOC Heading" w:uiPriority="39" w:qFormat="1"/>
+  </w:latentStyles>
+  <w:style w:type="paragraph" w:default="1" w:styleId="Normal">
+    <w:name w:val="Normal"/>
+    <w:qFormat/>
+  </w:style>
+  <w:style w:type="character" w:default="1" w:styleId="Policepardfaut">
+    <w:name w:val="Default Paragraph Font"/>
+    <w:uiPriority w:val="1"/>
+    <w:semiHidden/>
+    <w:unhideWhenUsed/>
+  </w:style>
+  <w:style w:type="table" w:default="1" w:styleId="TableauNormal">
+    <w:name w:val="Normal Table"/>
+    <w:uiPriority w:val="99"/>
+    <w:semiHidden/>
+    <w:unhideWhenUsed/>
+    <w:tblPr>
+      <w:tblInd w:w="0" w:type="dxa"/>
+      <w:tblCellMar>
+        <w:top w:w="0" w:type="dxa"/>
+        <w:left w:w="108" w:type="dxa"/>
+        <w:bottom w:w="0" w:type="dxa"/>
+        <w:right w:w="108" w:type="dxa"/>
+      </w:tblCellMar>
+    </w:tblPr>
+  </w:style>
+  <w:style w:type="numbering" w:default="1" w:styleId="Aucuneliste">
+    <w:name w:val="No List"/>
+    <w:uiPriority w:val="99"/>
+    <w:semiHidden/>
+    <w:unhideWhenUsed/>
   </w:style>
 </w:styles>
 </file>
@@ -16034,7 +17954,7 @@
 <file path=customXml/item1.xml><?xml version="1.0" encoding="utf-8"?>
 <CoverPageProperties xmlns="http://schemas.microsoft.com/office/2006/coverPageProps">
   <PublishDate>2016-04-03T00:00:00</PublishDate>
-  <Abstract>Mise en place Phpmyadmin via  script automatique</Abstract>
+  <Abstract>Mise en place de Phpmyadmin via  script automatique</Abstract>
   <CompanyAddress/>
   <CompanyPhone/>
   <CompanyFax/>
@@ -16055,7 +17975,7 @@
 </file>
 
 <file path=customXml/itemProps2.xml><?xml version="1.0" encoding="utf-8"?>
-<ds:datastoreItem xmlns:ds="http://schemas.openxmlformats.org/officeDocument/2006/customXml" ds:itemID="{3B4FB7E6-F1D8-4515-9118-BD3B9F477A84}">
+<ds:datastoreItem xmlns:ds="http://schemas.openxmlformats.org/officeDocument/2006/customXml" ds:itemID="{24F161AB-26AD-434D-B13F-9D4D064E9D08}">
   <ds:schemaRefs>
     <ds:schemaRef ds:uri="http://schemas.openxmlformats.org/officeDocument/2006/bibliography"/>
   </ds:schemaRefs>
